--- a/Documentación para ETTVC.docx
+++ b/Documentación para ETTVC.docx
@@ -533,7 +533,6 @@
           <w:rFonts w:ascii="Franklin Gothic Book" w:hAnsi="Franklin Gothic Book"/>
           <w:iCs/>
         </w:rPr>
-        <w:lastRenderedPageBreak/>
         <w:t>Yosvel</w:t>
       </w:r>
       <w:proofErr w:type="spellEnd"/>
@@ -560,6 +559,7 @@
           <w:rFonts w:ascii="Franklin Gothic Book" w:hAnsi="Franklin Gothic Book"/>
           <w:iCs/>
         </w:rPr>
+        <w:lastRenderedPageBreak/>
         <w:t xml:space="preserve">Maribel </w:t>
       </w:r>
       <w:proofErr w:type="spellStart"/>
@@ -1249,7 +1249,6 @@
           <w:szCs w:val="22"/>
           <w:lang w:val="es-ES"/>
         </w:rPr>
-        <w:lastRenderedPageBreak/>
         <w:t xml:space="preserve">R12. En las </w:t>
       </w:r>
       <w:proofErr w:type="spellStart"/>
@@ -1300,6 +1299,7 @@
           <w:szCs w:val="22"/>
           <w:lang w:val="es-ES"/>
         </w:rPr>
+        <w:lastRenderedPageBreak/>
         <w:t>R13. El sistema deberá estar disponible en línea 24/7</w:t>
       </w:r>
     </w:p>
@@ -2451,68 +2451,26 @@
         <w:jc w:val="both"/>
         <w:rPr>
           <w:rFonts w:ascii="Franklin Gothic Book" w:hAnsi="Franklin Gothic Book"/>
-          <w:b/>
-          <w:bCs/>
-          <w:iCs/>
-          <w:sz w:val="22"/>
-          <w:szCs w:val="22"/>
-          <w:lang w:val="es-ES"/>
-        </w:rPr>
-      </w:pPr>
-      <w:r>
-        <w:rPr>
-          <w:rFonts w:ascii="Franklin Gothic Book" w:hAnsi="Franklin Gothic Book"/>
-          <w:b/>
-          <w:bCs/>
-          <w:iCs/>
-          <w:sz w:val="22"/>
-          <w:szCs w:val="22"/>
-          <w:lang w:val="es-ES"/>
-        </w:rPr>
-        <w:t>En este módulo se gestionará toda la</w:t>
-      </w:r>
-      <w:r>
-        <w:rPr>
-          <w:rFonts w:ascii="Franklin Gothic Book" w:hAnsi="Franklin Gothic Book"/>
-          <w:b/>
-          <w:bCs/>
-          <w:iCs/>
-          <w:sz w:val="22"/>
-          <w:szCs w:val="22"/>
-          <w:lang w:val="es-ES"/>
-        </w:rPr>
-        <w:t xml:space="preserve"> </w:t>
-      </w:r>
-      <w:r>
-        <w:rPr>
-          <w:rFonts w:ascii="Franklin Gothic Book" w:hAnsi="Franklin Gothic Book"/>
-          <w:b/>
-          <w:bCs/>
-          <w:iCs/>
-          <w:sz w:val="22"/>
-          <w:szCs w:val="22"/>
-          <w:lang w:val="es-ES"/>
-        </w:rPr>
-        <w:t>información necesaria que es com</w:t>
-      </w:r>
-      <w:r>
-        <w:rPr>
-          <w:rFonts w:ascii="Franklin Gothic Book" w:hAnsi="Franklin Gothic Book"/>
-          <w:b/>
-          <w:bCs/>
-          <w:iCs/>
-          <w:sz w:val="22"/>
-          <w:szCs w:val="22"/>
-          <w:lang w:val="es-ES"/>
-        </w:rPr>
-        <w:t xml:space="preserve">ún a todas las </w:t>
+          <w:iCs/>
+          <w:sz w:val="22"/>
+          <w:szCs w:val="22"/>
+          <w:lang w:val="es-ES"/>
+        </w:rPr>
+      </w:pPr>
+      <w:r>
+        <w:rPr>
+          <w:rFonts w:ascii="Franklin Gothic Book" w:hAnsi="Franklin Gothic Book"/>
+          <w:iCs/>
+          <w:sz w:val="22"/>
+          <w:szCs w:val="22"/>
+          <w:lang w:val="es-ES"/>
+        </w:rPr>
+        <w:t xml:space="preserve">En este módulo se gestionará toda la información necesaria que es común a todas las </w:t>
       </w:r>
       <w:proofErr w:type="spellStart"/>
       <w:r>
         <w:rPr>
           <w:rFonts w:ascii="Franklin Gothic Book" w:hAnsi="Franklin Gothic Book"/>
-          <w:b/>
-          <w:bCs/>
           <w:iCs/>
           <w:sz w:val="22"/>
           <w:szCs w:val="22"/>
@@ -2524,8 +2482,6 @@
       <w:r>
         <w:rPr>
           <w:rFonts w:ascii="Franklin Gothic Book" w:hAnsi="Franklin Gothic Book"/>
-          <w:b/>
-          <w:bCs/>
           <w:iCs/>
           <w:sz w:val="22"/>
           <w:szCs w:val="22"/>
@@ -2537,8 +2493,6 @@
       <w:r>
         <w:rPr>
           <w:rFonts w:ascii="Franklin Gothic Book" w:hAnsi="Franklin Gothic Book"/>
-          <w:b/>
-          <w:bCs/>
           <w:iCs/>
           <w:sz w:val="22"/>
           <w:szCs w:val="22"/>
@@ -2550,8 +2504,6 @@
       <w:r>
         <w:rPr>
           <w:rFonts w:ascii="Franklin Gothic Book" w:hAnsi="Franklin Gothic Book"/>
-          <w:b/>
-          <w:bCs/>
           <w:iCs/>
           <w:sz w:val="22"/>
           <w:szCs w:val="22"/>
@@ -2562,8 +2514,6 @@
       <w:r>
         <w:rPr>
           <w:rFonts w:ascii="Franklin Gothic Book" w:hAnsi="Franklin Gothic Book"/>
-          <w:b/>
-          <w:bCs/>
           <w:iCs/>
           <w:sz w:val="22"/>
           <w:szCs w:val="22"/>
@@ -2575,8 +2525,6 @@
       <w:r>
         <w:rPr>
           <w:rFonts w:ascii="Franklin Gothic Book" w:hAnsi="Franklin Gothic Book"/>
-          <w:b/>
-          <w:bCs/>
           <w:iCs/>
           <w:sz w:val="22"/>
           <w:szCs w:val="22"/>
@@ -2588,8 +2536,6 @@
       <w:r>
         <w:rPr>
           <w:rFonts w:ascii="Franklin Gothic Book" w:hAnsi="Franklin Gothic Book"/>
-          <w:b/>
-          <w:bCs/>
           <w:iCs/>
           <w:sz w:val="22"/>
           <w:szCs w:val="22"/>
@@ -2667,19 +2613,15 @@
         <w:jc w:val="both"/>
         <w:rPr>
           <w:rFonts w:ascii="Franklin Gothic Book" w:hAnsi="Franklin Gothic Book"/>
-          <w:b/>
-          <w:bCs/>
-          <w:iCs/>
-          <w:sz w:val="22"/>
-          <w:szCs w:val="22"/>
-          <w:lang w:val="es-ES"/>
-        </w:rPr>
-      </w:pPr>
-      <w:r>
-        <w:rPr>
-          <w:rFonts w:ascii="Franklin Gothic Book" w:hAnsi="Franklin Gothic Book"/>
-          <w:b/>
-          <w:bCs/>
+          <w:iCs/>
+          <w:sz w:val="22"/>
+          <w:szCs w:val="22"/>
+          <w:lang w:val="es-ES"/>
+        </w:rPr>
+      </w:pPr>
+      <w:r>
+        <w:rPr>
+          <w:rFonts w:ascii="Franklin Gothic Book" w:hAnsi="Franklin Gothic Book"/>
           <w:iCs/>
           <w:sz w:val="22"/>
           <w:szCs w:val="22"/>
@@ -2691,8 +2633,6 @@
       <w:r>
         <w:rPr>
           <w:rFonts w:ascii="Franklin Gothic Book" w:hAnsi="Franklin Gothic Book"/>
-          <w:b/>
-          <w:bCs/>
           <w:iCs/>
           <w:sz w:val="22"/>
           <w:szCs w:val="22"/>
@@ -2704,8 +2644,6 @@
       <w:r>
         <w:rPr>
           <w:rFonts w:ascii="Franklin Gothic Book" w:hAnsi="Franklin Gothic Book"/>
-          <w:b/>
-          <w:bCs/>
           <w:iCs/>
           <w:sz w:val="22"/>
           <w:szCs w:val="22"/>
@@ -2717,8 +2655,6 @@
       <w:r>
         <w:rPr>
           <w:rFonts w:ascii="Franklin Gothic Book" w:hAnsi="Franklin Gothic Book"/>
-          <w:b/>
-          <w:bCs/>
           <w:iCs/>
           <w:sz w:val="22"/>
           <w:szCs w:val="22"/>
@@ -2730,8 +2666,6 @@
       <w:r>
         <w:rPr>
           <w:rFonts w:ascii="Franklin Gothic Book" w:hAnsi="Franklin Gothic Book"/>
-          <w:b/>
-          <w:bCs/>
           <w:iCs/>
           <w:sz w:val="22"/>
           <w:szCs w:val="22"/>
@@ -2743,8 +2677,6 @@
       <w:r>
         <w:rPr>
           <w:rFonts w:ascii="Franklin Gothic Book" w:hAnsi="Franklin Gothic Book"/>
-          <w:b/>
-          <w:bCs/>
           <w:iCs/>
           <w:sz w:val="22"/>
           <w:szCs w:val="22"/>
@@ -2756,8 +2688,6 @@
       <w:r>
         <w:rPr>
           <w:rFonts w:ascii="Franklin Gothic Book" w:hAnsi="Franklin Gothic Book"/>
-          <w:b/>
-          <w:bCs/>
           <w:iCs/>
           <w:sz w:val="22"/>
           <w:szCs w:val="22"/>
@@ -2806,81 +2736,37 @@
         <w:jc w:val="both"/>
         <w:rPr>
           <w:rFonts w:ascii="Franklin Gothic Book" w:hAnsi="Franklin Gothic Book"/>
-          <w:b/>
-          <w:bCs/>
-          <w:iCs/>
-          <w:sz w:val="22"/>
-          <w:szCs w:val="22"/>
-          <w:lang w:val="es-ES"/>
-        </w:rPr>
-      </w:pPr>
-      <w:r>
-        <w:rPr>
-          <w:rFonts w:ascii="Franklin Gothic Book" w:hAnsi="Franklin Gothic Book"/>
-          <w:b/>
-          <w:bCs/>
-          <w:iCs/>
-          <w:sz w:val="22"/>
-          <w:szCs w:val="22"/>
-          <w:lang w:val="es-ES"/>
-        </w:rPr>
-        <w:t xml:space="preserve">Se toman las unidades </w:t>
-      </w:r>
-      <w:r>
-        <w:rPr>
-          <w:rFonts w:ascii="Franklin Gothic Book" w:hAnsi="Franklin Gothic Book"/>
-          <w:b/>
-          <w:bCs/>
-          <w:iCs/>
-          <w:sz w:val="22"/>
-          <w:szCs w:val="22"/>
-          <w:lang w:val="es-ES"/>
-        </w:rPr>
-        <w:t>de medidas</w:t>
-      </w:r>
-      <w:r>
-        <w:rPr>
-          <w:rFonts w:ascii="Franklin Gothic Book" w:hAnsi="Franklin Gothic Book"/>
-          <w:b/>
-          <w:bCs/>
-          <w:iCs/>
-          <w:sz w:val="22"/>
-          <w:szCs w:val="22"/>
-          <w:lang w:val="es-ES"/>
-        </w:rPr>
-        <w:t xml:space="preserve"> desde el sistema </w:t>
+          <w:iCs/>
+          <w:sz w:val="22"/>
+          <w:szCs w:val="22"/>
+          <w:lang w:val="es-ES"/>
+        </w:rPr>
+      </w:pPr>
+      <w:r>
+        <w:rPr>
+          <w:rFonts w:ascii="Franklin Gothic Book" w:hAnsi="Franklin Gothic Book"/>
+          <w:iCs/>
+          <w:sz w:val="22"/>
+          <w:szCs w:val="22"/>
+          <w:lang w:val="es-ES"/>
+        </w:rPr>
+        <w:t xml:space="preserve">Se toman las unidades de medidas desde el sistema </w:t>
       </w:r>
       <w:proofErr w:type="spellStart"/>
       <w:r>
         <w:rPr>
           <w:rFonts w:ascii="Franklin Gothic Book" w:hAnsi="Franklin Gothic Book"/>
-          <w:b/>
-          <w:bCs/>
-          <w:iCs/>
-          <w:sz w:val="22"/>
-          <w:szCs w:val="22"/>
-          <w:lang w:val="es-ES"/>
-        </w:rPr>
-        <w:t>Vers</w:t>
-      </w:r>
-      <w:r>
-        <w:rPr>
-          <w:rFonts w:ascii="Franklin Gothic Book" w:hAnsi="Franklin Gothic Book"/>
-          <w:b/>
-          <w:bCs/>
-          <w:iCs/>
-          <w:sz w:val="22"/>
-          <w:szCs w:val="22"/>
-          <w:lang w:val="es-ES"/>
-        </w:rPr>
-        <w:t>at</w:t>
+          <w:iCs/>
+          <w:sz w:val="22"/>
+          <w:szCs w:val="22"/>
+          <w:lang w:val="es-ES"/>
+        </w:rPr>
+        <w:t>Versat</w:t>
       </w:r>
       <w:proofErr w:type="spellEnd"/>
       <w:r>
         <w:rPr>
           <w:rFonts w:ascii="Franklin Gothic Book" w:hAnsi="Franklin Gothic Book"/>
-          <w:b/>
-          <w:bCs/>
           <w:iCs/>
           <w:sz w:val="22"/>
           <w:szCs w:val="22"/>
@@ -2955,19 +2841,15 @@
         <w:jc w:val="both"/>
         <w:rPr>
           <w:rFonts w:ascii="Franklin Gothic Book" w:hAnsi="Franklin Gothic Book"/>
-          <w:b/>
-          <w:bCs/>
-          <w:iCs/>
-          <w:sz w:val="22"/>
-          <w:szCs w:val="22"/>
-          <w:lang w:val="es-ES"/>
-        </w:rPr>
-      </w:pPr>
-      <w:r>
-        <w:rPr>
-          <w:rFonts w:ascii="Franklin Gothic Book" w:hAnsi="Franklin Gothic Book"/>
-          <w:b/>
-          <w:bCs/>
+          <w:iCs/>
+          <w:sz w:val="22"/>
+          <w:szCs w:val="22"/>
+          <w:lang w:val="es-ES"/>
+        </w:rPr>
+      </w:pPr>
+      <w:r>
+        <w:rPr>
+          <w:rFonts w:ascii="Franklin Gothic Book" w:hAnsi="Franklin Gothic Book"/>
           <w:iCs/>
           <w:sz w:val="22"/>
           <w:szCs w:val="22"/>
@@ -3016,19 +2898,15 @@
         <w:jc w:val="both"/>
         <w:rPr>
           <w:rFonts w:ascii="Franklin Gothic Book" w:hAnsi="Franklin Gothic Book"/>
-          <w:b/>
-          <w:bCs/>
-          <w:iCs/>
-          <w:sz w:val="22"/>
-          <w:szCs w:val="22"/>
-          <w:lang w:val="es-ES"/>
-        </w:rPr>
-      </w:pPr>
-      <w:r>
-        <w:rPr>
-          <w:rFonts w:ascii="Franklin Gothic Book" w:hAnsi="Franklin Gothic Book"/>
-          <w:b/>
-          <w:bCs/>
+          <w:iCs/>
+          <w:sz w:val="22"/>
+          <w:szCs w:val="22"/>
+          <w:lang w:val="es-ES"/>
+        </w:rPr>
+      </w:pPr>
+      <w:r>
+        <w:rPr>
+          <w:rFonts w:ascii="Franklin Gothic Book" w:hAnsi="Franklin Gothic Book"/>
           <w:iCs/>
           <w:sz w:val="22"/>
           <w:szCs w:val="22"/>
@@ -3040,21 +2918,27 @@
       <w:r>
         <w:rPr>
           <w:rFonts w:ascii="Franklin Gothic Book" w:hAnsi="Franklin Gothic Book"/>
-          <w:b/>
-          <w:bCs/>
-          <w:iCs/>
-          <w:sz w:val="22"/>
-          <w:szCs w:val="22"/>
-          <w:lang w:val="es-ES"/>
-        </w:rPr>
-        <w:t>versat</w:t>
+          <w:iCs/>
+          <w:sz w:val="22"/>
+          <w:szCs w:val="22"/>
+          <w:lang w:val="es-ES"/>
+        </w:rPr>
+        <w:t>V</w:t>
+      </w:r>
+      <w:r>
+        <w:rPr>
+          <w:rFonts w:ascii="Franklin Gothic Book" w:hAnsi="Franklin Gothic Book"/>
+          <w:iCs/>
+          <w:sz w:val="22"/>
+          <w:szCs w:val="22"/>
+          <w:lang w:val="es-ES"/>
+        </w:rPr>
+        <w:t>ersat</w:t>
       </w:r>
       <w:proofErr w:type="spellEnd"/>
       <w:r>
         <w:rPr>
           <w:rFonts w:ascii="Franklin Gothic Book" w:hAnsi="Franklin Gothic Book"/>
-          <w:b/>
-          <w:bCs/>
           <w:iCs/>
           <w:sz w:val="22"/>
           <w:szCs w:val="22"/>
@@ -3103,19 +2987,15 @@
         <w:jc w:val="both"/>
         <w:rPr>
           <w:rFonts w:ascii="Franklin Gothic Book" w:hAnsi="Franklin Gothic Book"/>
-          <w:b/>
-          <w:bCs/>
-          <w:iCs/>
-          <w:sz w:val="22"/>
-          <w:szCs w:val="22"/>
-          <w:lang w:val="es-ES"/>
-        </w:rPr>
-      </w:pPr>
-      <w:r>
-        <w:rPr>
-          <w:rFonts w:ascii="Franklin Gothic Book" w:hAnsi="Franklin Gothic Book"/>
-          <w:b/>
-          <w:bCs/>
+          <w:iCs/>
+          <w:sz w:val="22"/>
+          <w:szCs w:val="22"/>
+          <w:lang w:val="es-ES"/>
+        </w:rPr>
+      </w:pPr>
+      <w:r>
+        <w:rPr>
+          <w:rFonts w:ascii="Franklin Gothic Book" w:hAnsi="Franklin Gothic Book"/>
           <w:iCs/>
           <w:sz w:val="22"/>
           <w:szCs w:val="22"/>
@@ -3127,39 +3007,33 @@
       <w:r>
         <w:rPr>
           <w:rFonts w:ascii="Franklin Gothic Book" w:hAnsi="Franklin Gothic Book"/>
-          <w:b/>
-          <w:bCs/>
-          <w:iCs/>
-          <w:sz w:val="22"/>
-          <w:szCs w:val="22"/>
-          <w:lang w:val="es-ES"/>
-        </w:rPr>
-        <w:t>versat</w:t>
+          <w:iCs/>
+          <w:sz w:val="22"/>
+          <w:szCs w:val="22"/>
+          <w:lang w:val="es-ES"/>
+        </w:rPr>
+        <w:t>V</w:t>
+      </w:r>
+      <w:r>
+        <w:rPr>
+          <w:rFonts w:ascii="Franklin Gothic Book" w:hAnsi="Franklin Gothic Book"/>
+          <w:iCs/>
+          <w:sz w:val="22"/>
+          <w:szCs w:val="22"/>
+          <w:lang w:val="es-ES"/>
+        </w:rPr>
+        <w:t>ersat</w:t>
       </w:r>
       <w:proofErr w:type="spellEnd"/>
       <w:r>
         <w:rPr>
           <w:rFonts w:ascii="Franklin Gothic Book" w:hAnsi="Franklin Gothic Book"/>
-          <w:b/>
-          <w:bCs/>
-          <w:iCs/>
-          <w:sz w:val="22"/>
-          <w:szCs w:val="22"/>
-          <w:lang w:val="es-ES"/>
-        </w:rPr>
-        <w:t xml:space="preserve"> el clasificador de </w:t>
-      </w:r>
-      <w:r>
-        <w:rPr>
-          <w:rFonts w:ascii="Franklin Gothic Book" w:hAnsi="Franklin Gothic Book"/>
-          <w:b/>
-          <w:bCs/>
-          <w:iCs/>
-          <w:sz w:val="22"/>
-          <w:szCs w:val="22"/>
-          <w:lang w:val="es-ES"/>
-        </w:rPr>
-        <w:t>los centros de costos</w:t>
+          <w:iCs/>
+          <w:sz w:val="22"/>
+          <w:szCs w:val="22"/>
+          <w:lang w:val="es-ES"/>
+        </w:rPr>
+        <w:t xml:space="preserve"> el clasificador de los centros de costos</w:t>
       </w:r>
     </w:p>
     <w:p>
@@ -3202,19 +3076,15 @@
         <w:jc w:val="both"/>
         <w:rPr>
           <w:rFonts w:ascii="Franklin Gothic Book" w:hAnsi="Franklin Gothic Book"/>
-          <w:b/>
-          <w:bCs/>
-          <w:iCs/>
-          <w:sz w:val="22"/>
-          <w:szCs w:val="22"/>
-          <w:lang w:val="es-ES"/>
-        </w:rPr>
-      </w:pPr>
-      <w:r>
-        <w:rPr>
-          <w:rFonts w:ascii="Franklin Gothic Book" w:hAnsi="Franklin Gothic Book"/>
-          <w:b/>
-          <w:bCs/>
+          <w:iCs/>
+          <w:sz w:val="22"/>
+          <w:szCs w:val="22"/>
+          <w:lang w:val="es-ES"/>
+        </w:rPr>
+      </w:pPr>
+      <w:r>
+        <w:rPr>
+          <w:rFonts w:ascii="Franklin Gothic Book" w:hAnsi="Franklin Gothic Book"/>
           <w:iCs/>
           <w:sz w:val="22"/>
           <w:szCs w:val="22"/>
@@ -3304,29 +3174,27 @@
         </w:rPr>
         <w:t xml:space="preserve"> Código, </w:t>
       </w:r>
-      <w:proofErr w:type="spellStart"/>
-      <w:r>
-        <w:rPr>
-          <w:rFonts w:ascii="Franklin Gothic Book" w:hAnsi="Franklin Gothic Book"/>
-          <w:bCs/>
-          <w:iCs/>
-          <w:sz w:val="22"/>
-          <w:szCs w:val="22"/>
-          <w:lang w:val="es-ES"/>
-        </w:rPr>
-        <w:t>Descripcion</w:t>
-      </w:r>
-      <w:proofErr w:type="spellEnd"/>
-      <w:r>
-        <w:rPr>
-          <w:rFonts w:ascii="Franklin Gothic Book" w:hAnsi="Franklin Gothic Book"/>
-          <w:bCs/>
-          <w:iCs/>
-          <w:sz w:val="22"/>
-          <w:szCs w:val="22"/>
-          <w:lang w:val="es-ES"/>
-        </w:rPr>
-        <w:t>, U.M, Tipo, Activo.</w:t>
+      <w:r>
+        <w:rPr>
+          <w:rFonts w:ascii="Franklin Gothic Book" w:hAnsi="Franklin Gothic Book"/>
+          <w:bCs/>
+          <w:iCs/>
+          <w:sz w:val="22"/>
+          <w:szCs w:val="22"/>
+          <w:lang w:val="es-ES"/>
+        </w:rPr>
+        <w:t>Descripció</w:t>
+      </w:r>
+      <w:r>
+        <w:rPr>
+          <w:rFonts w:ascii="Franklin Gothic Book" w:hAnsi="Franklin Gothic Book"/>
+          <w:bCs/>
+          <w:iCs/>
+          <w:sz w:val="22"/>
+          <w:szCs w:val="22"/>
+          <w:lang w:val="es-ES"/>
+        </w:rPr>
+        <w:t>n, U.M, Tipo, Activo.</w:t>
       </w:r>
     </w:p>
     <w:p>
@@ -3353,7 +3221,29 @@
           <w:szCs w:val="22"/>
           <w:lang w:val="es-ES"/>
         </w:rPr>
-        <w:t>Según el tipo de producto requerirá además de otras informaciones.</w:t>
+        <w:t xml:space="preserve">Las pesadas y </w:t>
+      </w:r>
+      <w:r>
+        <w:rPr>
+          <w:rFonts w:ascii="Franklin Gothic Book" w:hAnsi="Franklin Gothic Book"/>
+          <w:bCs/>
+          <w:iCs/>
+          <w:sz w:val="22"/>
+          <w:szCs w:val="22"/>
+          <w:lang w:val="es-ES"/>
+        </w:rPr>
+        <w:t>las capas clasificadas se genera</w:t>
+      </w:r>
+      <w:r>
+        <w:rPr>
+          <w:rFonts w:ascii="Franklin Gothic Book" w:hAnsi="Franklin Gothic Book"/>
+          <w:bCs/>
+          <w:iCs/>
+          <w:sz w:val="22"/>
+          <w:szCs w:val="22"/>
+          <w:lang w:val="es-ES"/>
+        </w:rPr>
+        <w:t>n automáticamente al crear una vitola.</w:t>
       </w:r>
     </w:p>
     <w:p>
@@ -3364,25 +3254,23 @@
         <w:jc w:val="both"/>
         <w:rPr>
           <w:rFonts w:ascii="Franklin Gothic Book" w:hAnsi="Franklin Gothic Book"/>
-          <w:b/>
-          <w:bCs/>
-          <w:iCs/>
-          <w:sz w:val="22"/>
-          <w:szCs w:val="22"/>
-          <w:lang w:val="es-ES"/>
-        </w:rPr>
-      </w:pPr>
-      <w:r>
-        <w:rPr>
-          <w:rFonts w:ascii="Franklin Gothic Book" w:hAnsi="Franklin Gothic Book"/>
-          <w:b/>
-          <w:bCs/>
-          <w:iCs/>
-          <w:sz w:val="22"/>
-          <w:szCs w:val="22"/>
-          <w:lang w:val="es-ES"/>
-        </w:rPr>
-        <w:t>Tipo Materia Prima:</w:t>
+          <w:bCs/>
+          <w:iCs/>
+          <w:sz w:val="22"/>
+          <w:szCs w:val="22"/>
+          <w:lang w:val="es-ES"/>
+        </w:rPr>
+      </w:pPr>
+      <w:r>
+        <w:rPr>
+          <w:rFonts w:ascii="Franklin Gothic Book" w:hAnsi="Franklin Gothic Book"/>
+          <w:bCs/>
+          <w:iCs/>
+          <w:sz w:val="22"/>
+          <w:szCs w:val="22"/>
+          <w:lang w:val="es-ES"/>
+        </w:rPr>
+        <w:t>Según el tipo de producto requerirá además de otras informaciones.</w:t>
       </w:r>
     </w:p>
     <w:p>
@@ -3393,23 +3281,25 @@
         <w:jc w:val="both"/>
         <w:rPr>
           <w:rFonts w:ascii="Franklin Gothic Book" w:hAnsi="Franklin Gothic Book"/>
-          <w:bCs/>
-          <w:iCs/>
-          <w:sz w:val="22"/>
-          <w:szCs w:val="22"/>
-          <w:lang w:val="es-ES"/>
-        </w:rPr>
-      </w:pPr>
-      <w:r>
-        <w:rPr>
-          <w:rFonts w:ascii="Franklin Gothic Book" w:hAnsi="Franklin Gothic Book"/>
-          <w:bCs/>
-          <w:iCs/>
-          <w:sz w:val="22"/>
-          <w:szCs w:val="22"/>
-          <w:lang w:val="es-ES"/>
-        </w:rPr>
-        <w:t xml:space="preserve">  Clase del Producto: Capa Clasificada, Capa sin Clasificar, Capote, F1, F2, F3, F4, Picadura </w:t>
+          <w:b/>
+          <w:bCs/>
+          <w:iCs/>
+          <w:sz w:val="22"/>
+          <w:szCs w:val="22"/>
+          <w:lang w:val="es-ES"/>
+        </w:rPr>
+      </w:pPr>
+      <w:r>
+        <w:rPr>
+          <w:rFonts w:ascii="Franklin Gothic Book" w:hAnsi="Franklin Gothic Book"/>
+          <w:b/>
+          <w:bCs/>
+          <w:iCs/>
+          <w:sz w:val="22"/>
+          <w:szCs w:val="22"/>
+          <w:lang w:val="es-ES"/>
+        </w:rPr>
+        <w:t>Tipo Materia Prima:</w:t>
       </w:r>
     </w:p>
     <w:p>
@@ -3436,29 +3326,7 @@
           <w:szCs w:val="22"/>
           <w:lang w:val="es-ES"/>
         </w:rPr>
-        <w:t xml:space="preserve">  Clase de Producto </w:t>
-      </w:r>
-      <w:r>
-        <w:rPr>
-          <w:rFonts w:ascii="Franklin Gothic Book" w:hAnsi="Franklin Gothic Book"/>
-          <w:bCs/>
-          <w:iCs/>
-          <w:sz w:val="22"/>
-          <w:szCs w:val="22"/>
-          <w:lang w:val="es-ES"/>
-        </w:rPr>
-        <w:t>Capa Clasificada</w:t>
-      </w:r>
-      <w:r>
-        <w:rPr>
-          <w:rFonts w:ascii="Franklin Gothic Book" w:hAnsi="Franklin Gothic Book"/>
-          <w:bCs/>
-          <w:iCs/>
-          <w:sz w:val="22"/>
-          <w:szCs w:val="22"/>
-          <w:lang w:val="es-ES"/>
-        </w:rPr>
-        <w:t xml:space="preserve"> requiere la Vitola.</w:t>
+        <w:t xml:space="preserve">  Clase del Producto: Capa Clasificada, Capa sin Clasificar, Capote, F1, F2, F3, F4, Picadura </w:t>
       </w:r>
     </w:p>
     <w:p>
@@ -3469,63 +3337,24 @@
         <w:jc w:val="both"/>
         <w:rPr>
           <w:rFonts w:ascii="Franklin Gothic Book" w:hAnsi="Franklin Gothic Book"/>
-          <w:b/>
-          <w:bCs/>
-          <w:iCs/>
-          <w:sz w:val="22"/>
-          <w:szCs w:val="22"/>
-          <w:lang w:val="es-ES"/>
-        </w:rPr>
-      </w:pPr>
-      <w:r>
-        <w:rPr>
-          <w:rFonts w:ascii="Franklin Gothic Book" w:hAnsi="Franklin Gothic Book"/>
-          <w:b/>
-          <w:bCs/>
-          <w:iCs/>
-          <w:sz w:val="22"/>
-          <w:szCs w:val="22"/>
-          <w:lang w:val="es-ES"/>
-        </w:rPr>
-        <w:t>Tipo Línea sin Terminar</w:t>
-      </w:r>
-      <w:r>
-        <w:rPr>
-          <w:rFonts w:ascii="Franklin Gothic Book" w:hAnsi="Franklin Gothic Book"/>
-          <w:b/>
-          <w:bCs/>
-          <w:iCs/>
-          <w:sz w:val="22"/>
-          <w:szCs w:val="22"/>
-          <w:lang w:val="es-ES"/>
-        </w:rPr>
-        <w:t>:</w:t>
-      </w:r>
-      <w:r>
-        <w:rPr>
-          <w:rFonts w:ascii="Franklin Gothic Book" w:hAnsi="Franklin Gothic Book"/>
-          <w:b/>
-          <w:bCs/>
-          <w:iCs/>
-          <w:sz w:val="22"/>
-          <w:szCs w:val="22"/>
-          <w:lang w:val="es-ES"/>
-        </w:rPr>
-        <w:t xml:space="preserve"> </w:t>
-      </w:r>
-      <w:r>
-        <w:rPr>
-          <w:rFonts w:ascii="Franklin Gothic Book" w:hAnsi="Franklin Gothic Book"/>
-          <w:bCs/>
-          <w:iCs/>
-          <w:sz w:val="22"/>
-          <w:szCs w:val="22"/>
-          <w:lang w:val="es-ES"/>
-        </w:rPr>
-        <w:t>Requiere de la vitola</w:t>
-      </w:r>
-      <w:bookmarkStart w:id="1" w:name="_GoBack"/>
-      <w:bookmarkEnd w:id="1"/>
+          <w:bCs/>
+          <w:iCs/>
+          <w:sz w:val="22"/>
+          <w:szCs w:val="22"/>
+          <w:lang w:val="es-ES"/>
+        </w:rPr>
+      </w:pPr>
+      <w:r>
+        <w:rPr>
+          <w:rFonts w:ascii="Franklin Gothic Book" w:hAnsi="Franklin Gothic Book"/>
+          <w:bCs/>
+          <w:iCs/>
+          <w:sz w:val="22"/>
+          <w:szCs w:val="22"/>
+          <w:lang w:val="es-ES"/>
+        </w:rPr>
+        <w:t xml:space="preserve">  Clase de Producto Capa Clasificada requiere la Vitola.</w:t>
+      </w:r>
     </w:p>
     <w:p>
       <w:pPr>
@@ -3542,6 +3371,53 @@
           <w:lang w:val="es-ES"/>
         </w:rPr>
       </w:pPr>
+      <w:r>
+        <w:rPr>
+          <w:rFonts w:ascii="Franklin Gothic Book" w:hAnsi="Franklin Gothic Book"/>
+          <w:b/>
+          <w:bCs/>
+          <w:iCs/>
+          <w:sz w:val="22"/>
+          <w:szCs w:val="22"/>
+          <w:lang w:val="es-ES"/>
+        </w:rPr>
+        <w:t>Tipo Línea sin Terminar</w:t>
+      </w:r>
+      <w:r>
+        <w:rPr>
+          <w:rFonts w:ascii="Franklin Gothic Book" w:hAnsi="Franklin Gothic Book"/>
+          <w:b/>
+          <w:bCs/>
+          <w:iCs/>
+          <w:sz w:val="22"/>
+          <w:szCs w:val="22"/>
+          <w:lang w:val="es-ES"/>
+        </w:rPr>
+        <w:t>:</w:t>
+      </w:r>
+      <w:r>
+        <w:rPr>
+          <w:rFonts w:ascii="Franklin Gothic Book" w:hAnsi="Franklin Gothic Book"/>
+          <w:b/>
+          <w:bCs/>
+          <w:iCs/>
+          <w:sz w:val="22"/>
+          <w:szCs w:val="22"/>
+          <w:lang w:val="es-ES"/>
+        </w:rPr>
+        <w:t xml:space="preserve"> </w:t>
+      </w:r>
+      <w:r>
+        <w:rPr>
+          <w:rFonts w:ascii="Franklin Gothic Book" w:hAnsi="Franklin Gothic Book"/>
+          <w:bCs/>
+          <w:iCs/>
+          <w:sz w:val="22"/>
+          <w:szCs w:val="22"/>
+          <w:lang w:val="es-ES"/>
+        </w:rPr>
+        <w:t>Requiere de la vitola</w:t>
+      </w:r>
     </w:p>
     <w:p>
       <w:pPr>
@@ -3551,14 +3427,68 @@
         <w:jc w:val="both"/>
         <w:rPr>
           <w:rFonts w:ascii="Franklin Gothic Book" w:hAnsi="Franklin Gothic Book"/>
-          <w:b/>
-          <w:bCs/>
-          <w:iCs/>
-          <w:sz w:val="22"/>
-          <w:szCs w:val="22"/>
-          <w:lang w:val="es-ES"/>
-        </w:rPr>
-      </w:pPr>
+          <w:bCs/>
+          <w:iCs/>
+          <w:sz w:val="22"/>
+          <w:szCs w:val="22"/>
+          <w:lang w:val="es-ES"/>
+        </w:rPr>
+      </w:pPr>
+      <w:r>
+        <w:rPr>
+          <w:rFonts w:ascii="Franklin Gothic Book" w:hAnsi="Franklin Gothic Book"/>
+          <w:bCs/>
+          <w:iCs/>
+          <w:sz w:val="22"/>
+          <w:szCs w:val="22"/>
+          <w:lang w:val="es-ES"/>
+        </w:rPr>
+        <w:t>A cada producto se le asociará una cuenta de proceso.</w:t>
+      </w:r>
+    </w:p>
+    <w:p>
+      <w:pPr>
+        <w:pStyle w:val="Subttulo"/>
+        <w:numPr>
+          <w:ilvl w:val="0"/>
+          <w:numId w:val="9"/>
+        </w:numPr>
+        <w:spacing w:before="240" w:after="240" w:line="360" w:lineRule="auto"/>
+        <w:jc w:val="both"/>
+        <w:rPr>
+          <w:rFonts w:ascii="Franklin Gothic Book" w:hAnsi="Franklin Gothic Book"/>
+          <w:b/>
+          <w:bCs/>
+          <w:iCs/>
+          <w:sz w:val="22"/>
+          <w:szCs w:val="22"/>
+          <w:lang w:val="es-ES"/>
+        </w:rPr>
+      </w:pPr>
+      <w:r>
+        <w:rPr>
+          <w:rFonts w:ascii="Franklin Gothic Book" w:hAnsi="Franklin Gothic Book"/>
+          <w:b/>
+          <w:bCs/>
+          <w:iCs/>
+          <w:sz w:val="22"/>
+          <w:szCs w:val="22"/>
+          <w:lang w:val="es-ES"/>
+        </w:rPr>
+        <w:t>Marcas</w:t>
+      </w:r>
+      <w:r>
+        <w:rPr>
+          <w:rFonts w:ascii="Franklin Gothic Book" w:hAnsi="Franklin Gothic Book"/>
+          <w:b/>
+          <w:bCs/>
+          <w:iCs/>
+          <w:sz w:val="22"/>
+          <w:szCs w:val="22"/>
+          <w:lang w:val="es-ES"/>
+        </w:rPr>
+        <w:t xml:space="preserve"> de Salida</w:t>
+      </w:r>
     </w:p>
     <w:p>
       <w:pPr>
@@ -3568,14 +3498,56 @@
         <w:jc w:val="both"/>
         <w:rPr>
           <w:rFonts w:ascii="Franklin Gothic Book" w:hAnsi="Franklin Gothic Book"/>
-          <w:b/>
-          <w:bCs/>
-          <w:iCs/>
-          <w:sz w:val="22"/>
-          <w:szCs w:val="22"/>
-          <w:lang w:val="es-ES"/>
-        </w:rPr>
-      </w:pPr>
+          <w:bCs/>
+          <w:iCs/>
+          <w:sz w:val="22"/>
+          <w:szCs w:val="22"/>
+          <w:lang w:val="es-ES"/>
+        </w:rPr>
+      </w:pPr>
+      <w:r>
+        <w:rPr>
+          <w:rFonts w:ascii="Franklin Gothic Book" w:hAnsi="Franklin Gothic Book"/>
+          <w:bCs/>
+          <w:iCs/>
+          <w:sz w:val="22"/>
+          <w:szCs w:val="22"/>
+          <w:lang w:val="es-ES"/>
+        </w:rPr>
+        <w:t>Se gestionan las marcas de salida</w:t>
+      </w:r>
+    </w:p>
+    <w:p>
+      <w:pPr>
+        <w:pStyle w:val="Subttulo"/>
+        <w:numPr>
+          <w:ilvl w:val="0"/>
+          <w:numId w:val="9"/>
+        </w:numPr>
+        <w:spacing w:before="240" w:after="240" w:line="360" w:lineRule="auto"/>
+        <w:jc w:val="both"/>
+        <w:rPr>
+          <w:rFonts w:ascii="Franklin Gothic Book" w:hAnsi="Franklin Gothic Book"/>
+          <w:b/>
+          <w:bCs/>
+          <w:iCs/>
+          <w:sz w:val="22"/>
+          <w:szCs w:val="22"/>
+          <w:lang w:val="es-ES"/>
+        </w:rPr>
+      </w:pPr>
+      <w:r>
+        <w:rPr>
+          <w:rFonts w:ascii="Franklin Gothic Book" w:hAnsi="Franklin Gothic Book"/>
+          <w:b/>
+          <w:bCs/>
+          <w:iCs/>
+          <w:sz w:val="22"/>
+          <w:szCs w:val="22"/>
+          <w:lang w:val="es-ES"/>
+        </w:rPr>
+        <w:t>Vitolas</w:t>
+      </w:r>
     </w:p>
     <w:p>
       <w:pPr>
@@ -3585,14 +3557,234 @@
         <w:jc w:val="both"/>
         <w:rPr>
           <w:rFonts w:ascii="Franklin Gothic Book" w:hAnsi="Franklin Gothic Book"/>
-          <w:b/>
-          <w:bCs/>
-          <w:iCs/>
-          <w:sz w:val="22"/>
-          <w:szCs w:val="22"/>
-          <w:lang w:val="es-ES"/>
-        </w:rPr>
-      </w:pPr>
+          <w:bCs/>
+          <w:iCs/>
+          <w:sz w:val="22"/>
+          <w:szCs w:val="22"/>
+          <w:lang w:val="es-ES"/>
+        </w:rPr>
+      </w:pPr>
+      <w:r>
+        <w:rPr>
+          <w:rFonts w:ascii="Franklin Gothic Book" w:hAnsi="Franklin Gothic Book"/>
+          <w:bCs/>
+          <w:iCs/>
+          <w:sz w:val="22"/>
+          <w:szCs w:val="22"/>
+          <w:lang w:val="es-ES"/>
+        </w:rPr>
+        <w:t>Se gestion</w:t>
+      </w:r>
+      <w:r>
+        <w:rPr>
+          <w:rFonts w:ascii="Franklin Gothic Book" w:hAnsi="Franklin Gothic Book"/>
+          <w:bCs/>
+          <w:iCs/>
+          <w:sz w:val="22"/>
+          <w:szCs w:val="22"/>
+          <w:lang w:val="es-ES"/>
+        </w:rPr>
+        <w:t xml:space="preserve">an las vitolas del sistema, </w:t>
+      </w:r>
+      <w:r>
+        <w:rPr>
+          <w:rFonts w:ascii="Franklin Gothic Book" w:hAnsi="Franklin Gothic Book"/>
+          <w:bCs/>
+          <w:iCs/>
+          <w:sz w:val="22"/>
+          <w:szCs w:val="22"/>
+          <w:lang w:val="es-ES"/>
+        </w:rPr>
+        <w:t>datos necesarios</w:t>
+      </w:r>
+    </w:p>
+    <w:p>
+      <w:pPr>
+        <w:shd w:val="clear" w:color="auto" w:fill="FFFFFF"/>
+        <w:tabs>
+          <w:tab w:val="left" w:pos="916"/>
+          <w:tab w:val="left" w:pos="1832"/>
+          <w:tab w:val="left" w:pos="2748"/>
+          <w:tab w:val="left" w:pos="3664"/>
+          <w:tab w:val="left" w:pos="4580"/>
+          <w:tab w:val="left" w:pos="5496"/>
+          <w:tab w:val="left" w:pos="6412"/>
+          <w:tab w:val="left" w:pos="7328"/>
+          <w:tab w:val="left" w:pos="8244"/>
+          <w:tab w:val="left" w:pos="9160"/>
+          <w:tab w:val="left" w:pos="10076"/>
+          <w:tab w:val="left" w:pos="10992"/>
+          <w:tab w:val="left" w:pos="11908"/>
+          <w:tab w:val="left" w:pos="12824"/>
+          <w:tab w:val="left" w:pos="13740"/>
+          <w:tab w:val="left" w:pos="14656"/>
+        </w:tabs>
+        <w:suppressAutoHyphens w:val="0"/>
+        <w:spacing w:after="0" w:line="240" w:lineRule="auto"/>
+        <w:rPr>
+          <w:rFonts w:ascii="Franklin Gothic Book" w:eastAsia="Times New Roman" w:hAnsi="Franklin Gothic Book" w:cs="Times New Roman"/>
+          <w:bCs/>
+          <w:iCs/>
+          <w:kern w:val="0"/>
+          <w:lang w:eastAsia="x-none"/>
+          <w14:ligatures w14:val="none"/>
+        </w:rPr>
+      </w:pPr>
+      <w:r>
+        <w:rPr>
+          <w:rFonts w:ascii="Franklin Gothic Book" w:eastAsia="Times New Roman" w:hAnsi="Franklin Gothic Book" w:cs="Times New Roman"/>
+          <w:bCs/>
+          <w:iCs/>
+          <w:kern w:val="0"/>
+          <w:lang w:eastAsia="x-none"/>
+          <w14:ligatures w14:val="none"/>
+        </w:rPr>
+        <w:tab/>
+        <w:t xml:space="preserve">    </w:t>
+      </w:r>
+      <w:r>
+        <w:rPr>
+          <w:rFonts w:ascii="Franklin Gothic Book" w:eastAsia="Times New Roman" w:hAnsi="Franklin Gothic Book" w:cs="Times New Roman"/>
+          <w:bCs/>
+          <w:iCs/>
+          <w:kern w:val="0"/>
+          <w:lang w:eastAsia="x-none"/>
+          <w14:ligatures w14:val="none"/>
+        </w:rPr>
+        <w:t xml:space="preserve">Diámetro, longitud, destino (Consumo Nacional, Exportación), cepo, </w:t>
+      </w:r>
+      <w:r>
+        <w:rPr>
+          <w:rFonts w:ascii="Franklin Gothic Book" w:eastAsia="Times New Roman" w:hAnsi="Franklin Gothic Book" w:cs="Times New Roman"/>
+          <w:bCs/>
+          <w:iCs/>
+          <w:kern w:val="0"/>
+          <w:lang w:eastAsia="x-none"/>
+          <w14:ligatures w14:val="none"/>
+        </w:rPr>
+        <w:t>tipo</w:t>
+      </w:r>
+      <w:r>
+        <w:rPr>
+          <w:rFonts w:ascii="Franklin Gothic Book" w:eastAsia="Times New Roman" w:hAnsi="Franklin Gothic Book" w:cs="Times New Roman"/>
+          <w:bCs/>
+          <w:iCs/>
+          <w:kern w:val="0"/>
+          <w:lang w:eastAsia="x-none"/>
+          <w14:ligatures w14:val="none"/>
+        </w:rPr>
+        <w:t xml:space="preserve"> </w:t>
+      </w:r>
+      <w:r>
+        <w:rPr>
+          <w:rFonts w:ascii="Franklin Gothic Book" w:eastAsia="Times New Roman" w:hAnsi="Franklin Gothic Book" w:cs="Times New Roman"/>
+          <w:bCs/>
+          <w:iCs/>
+          <w:kern w:val="0"/>
+          <w:lang w:eastAsia="x-none"/>
+          <w14:ligatures w14:val="none"/>
+        </w:rPr>
+        <w:t>(Hoja, Picadura)</w:t>
+      </w:r>
+      <w:r>
+        <w:rPr>
+          <w:rFonts w:ascii="Franklin Gothic Book" w:eastAsia="Times New Roman" w:hAnsi="Franklin Gothic Book" w:cs="Times New Roman"/>
+          <w:bCs/>
+          <w:iCs/>
+          <w:kern w:val="0"/>
+          <w:lang w:eastAsia="x-none"/>
+          <w14:ligatures w14:val="none"/>
+        </w:rPr>
+        <w:t>,</w:t>
+      </w:r>
+    </w:p>
+    <w:p>
+      <w:pPr>
+        <w:shd w:val="clear" w:color="auto" w:fill="FFFFFF"/>
+        <w:tabs>
+          <w:tab w:val="left" w:pos="916"/>
+          <w:tab w:val="left" w:pos="1832"/>
+          <w:tab w:val="left" w:pos="2748"/>
+          <w:tab w:val="left" w:pos="3664"/>
+          <w:tab w:val="left" w:pos="4580"/>
+          <w:tab w:val="left" w:pos="5496"/>
+          <w:tab w:val="left" w:pos="6412"/>
+          <w:tab w:val="left" w:pos="7328"/>
+          <w:tab w:val="left" w:pos="8244"/>
+          <w:tab w:val="left" w:pos="9160"/>
+          <w:tab w:val="left" w:pos="10076"/>
+          <w:tab w:val="left" w:pos="10992"/>
+          <w:tab w:val="left" w:pos="11908"/>
+          <w:tab w:val="left" w:pos="12824"/>
+          <w:tab w:val="left" w:pos="13740"/>
+          <w:tab w:val="left" w:pos="14656"/>
+        </w:tabs>
+        <w:suppressAutoHyphens w:val="0"/>
+        <w:spacing w:after="0" w:line="240" w:lineRule="auto"/>
+        <w:rPr>
+          <w:rFonts w:ascii="Franklin Gothic Book" w:eastAsia="Times New Roman" w:hAnsi="Franklin Gothic Book" w:cs="Times New Roman"/>
+          <w:bCs/>
+          <w:iCs/>
+          <w:kern w:val="0"/>
+          <w:lang w:eastAsia="x-none"/>
+          <w14:ligatures w14:val="none"/>
+        </w:rPr>
+      </w:pPr>
+      <w:r>
+        <w:rPr>
+          <w:rFonts w:ascii="Franklin Gothic Book" w:eastAsia="Times New Roman" w:hAnsi="Franklin Gothic Book" w:cs="Times New Roman"/>
+          <w:bCs/>
+          <w:iCs/>
+          <w:kern w:val="0"/>
+          <w:lang w:eastAsia="x-none"/>
+          <w14:ligatures w14:val="none"/>
+        </w:rPr>
+        <w:tab/>
+        <w:t xml:space="preserve">    categorí</w:t>
+      </w:r>
+      <w:r>
+        <w:rPr>
+          <w:rFonts w:ascii="Franklin Gothic Book" w:eastAsia="Times New Roman" w:hAnsi="Franklin Gothic Book" w:cs="Times New Roman"/>
+          <w:bCs/>
+          <w:iCs/>
+          <w:kern w:val="0"/>
+          <w:lang w:eastAsia="x-none"/>
+          <w14:ligatures w14:val="none"/>
+        </w:rPr>
+        <w:t xml:space="preserve">a (V, VI, VII, VIII, IX), </w:t>
+      </w:r>
+    </w:p>
+    <w:p>
+      <w:pPr>
+        <w:pStyle w:val="Subttulo"/>
+        <w:numPr>
+          <w:ilvl w:val="0"/>
+          <w:numId w:val="9"/>
+        </w:numPr>
+        <w:spacing w:before="240" w:after="240" w:line="360" w:lineRule="auto"/>
+        <w:jc w:val="both"/>
+        <w:rPr>
+          <w:rFonts w:ascii="Franklin Gothic Book" w:hAnsi="Franklin Gothic Book"/>
+          <w:b/>
+          <w:bCs/>
+          <w:iCs/>
+          <w:sz w:val="22"/>
+          <w:szCs w:val="22"/>
+          <w:lang w:val="es-ES"/>
+        </w:rPr>
+      </w:pPr>
+      <w:r>
+        <w:rPr>
+          <w:rFonts w:ascii="Franklin Gothic Book" w:hAnsi="Franklin Gothic Book"/>
+          <w:b/>
+          <w:bCs/>
+          <w:iCs/>
+          <w:sz w:val="22"/>
+          <w:szCs w:val="22"/>
+          <w:lang w:val="es-ES"/>
+        </w:rPr>
+        <w:t>Líneas de salidas</w:t>
+      </w:r>
     </w:p>
     <w:p>
       <w:pPr>
@@ -3602,31 +3794,845 @@
         <w:jc w:val="both"/>
         <w:rPr>
           <w:rFonts w:ascii="Franklin Gothic Book" w:hAnsi="Franklin Gothic Book"/>
-          <w:b/>
-          <w:bCs/>
-          <w:iCs/>
-          <w:sz w:val="22"/>
-          <w:szCs w:val="22"/>
-          <w:lang w:val="es-ES"/>
-        </w:rPr>
-      </w:pPr>
+          <w:bCs/>
+          <w:iCs/>
+          <w:sz w:val="22"/>
+          <w:szCs w:val="22"/>
+          <w:lang w:val="es-ES"/>
+        </w:rPr>
+      </w:pPr>
+      <w:r>
+        <w:rPr>
+          <w:rFonts w:ascii="Franklin Gothic Book" w:hAnsi="Franklin Gothic Book"/>
+          <w:bCs/>
+          <w:iCs/>
+          <w:sz w:val="22"/>
+          <w:szCs w:val="22"/>
+          <w:lang w:val="es-ES"/>
+        </w:rPr>
+        <w:t>Se gestionan las líneas de salida con los datos</w:t>
+      </w:r>
     </w:p>
     <w:p>
       <w:pPr>
         <w:pStyle w:val="Subttulo"/>
         <w:spacing w:before="240" w:after="240" w:line="360" w:lineRule="auto"/>
-        <w:ind w:left="720"/>
-        <w:jc w:val="both"/>
-        <w:rPr>
-          <w:rFonts w:ascii="Franklin Gothic Book" w:hAnsi="Franklin Gothic Book"/>
-          <w:b/>
-          <w:bCs/>
-          <w:iCs/>
-          <w:sz w:val="22"/>
-          <w:szCs w:val="22"/>
-          <w:lang w:val="es-ES"/>
-        </w:rPr>
-      </w:pPr>
+        <w:ind w:left="1080"/>
+        <w:jc w:val="both"/>
+        <w:rPr>
+          <w:rFonts w:ascii="Franklin Gothic Book" w:hAnsi="Franklin Gothic Book"/>
+          <w:bCs/>
+          <w:iCs/>
+          <w:sz w:val="22"/>
+          <w:szCs w:val="22"/>
+          <w:lang w:val="es-ES"/>
+        </w:rPr>
+      </w:pPr>
+      <w:r>
+        <w:rPr>
+          <w:rFonts w:ascii="Franklin Gothic Book" w:hAnsi="Franklin Gothic Book"/>
+          <w:bCs/>
+          <w:iCs/>
+          <w:sz w:val="22"/>
+          <w:szCs w:val="22"/>
+          <w:lang w:val="es-ES"/>
+        </w:rPr>
+        <w:t>Envase,</w:t>
+      </w:r>
+      <w:r>
+        <w:rPr>
+          <w:rFonts w:ascii="Franklin Gothic Book" w:hAnsi="Franklin Gothic Book"/>
+          <w:bCs/>
+          <w:iCs/>
+          <w:sz w:val="22"/>
+          <w:szCs w:val="22"/>
+          <w:lang w:val="es-ES"/>
+        </w:rPr>
+        <w:t xml:space="preserve"> norma </w:t>
+      </w:r>
+      <w:r>
+        <w:rPr>
+          <w:rFonts w:ascii="Franklin Gothic Book" w:hAnsi="Franklin Gothic Book"/>
+          <w:bCs/>
+          <w:iCs/>
+          <w:sz w:val="22"/>
+          <w:szCs w:val="22"/>
+          <w:lang w:val="es-ES"/>
+        </w:rPr>
+        <w:t xml:space="preserve">embalaje, vol_cajam3, </w:t>
+      </w:r>
+      <w:r>
+        <w:rPr>
+          <w:rFonts w:ascii="Franklin Gothic Book" w:hAnsi="Franklin Gothic Book"/>
+          <w:bCs/>
+          <w:iCs/>
+          <w:sz w:val="22"/>
+          <w:szCs w:val="22"/>
+          <w:lang w:val="es-ES"/>
+        </w:rPr>
+        <w:t xml:space="preserve">peso bruto, peso neto, peso </w:t>
+      </w:r>
+      <w:r>
+        <w:rPr>
+          <w:rFonts w:ascii="Franklin Gothic Book" w:hAnsi="Franklin Gothic Book"/>
+          <w:bCs/>
+          <w:iCs/>
+          <w:sz w:val="22"/>
+          <w:szCs w:val="22"/>
+          <w:lang w:val="es-ES"/>
+        </w:rPr>
+        <w:t>legal, marca de salida, vitola</w:t>
+      </w:r>
+    </w:p>
+    <w:p>
+      <w:pPr>
+        <w:pStyle w:val="Subttulo"/>
+        <w:numPr>
+          <w:ilvl w:val="0"/>
+          <w:numId w:val="9"/>
+        </w:numPr>
+        <w:spacing w:before="240" w:after="240" w:line="360" w:lineRule="auto"/>
+        <w:jc w:val="both"/>
+        <w:rPr>
+          <w:rFonts w:ascii="Franklin Gothic Book" w:hAnsi="Franklin Gothic Book"/>
+          <w:b/>
+          <w:bCs/>
+          <w:iCs/>
+          <w:sz w:val="22"/>
+          <w:szCs w:val="22"/>
+          <w:lang w:val="es-ES"/>
+        </w:rPr>
+      </w:pPr>
+      <w:r>
+        <w:rPr>
+          <w:rFonts w:ascii="Franklin Gothic Book" w:hAnsi="Franklin Gothic Book"/>
+          <w:b/>
+          <w:bCs/>
+          <w:iCs/>
+          <w:sz w:val="22"/>
+          <w:szCs w:val="22"/>
+          <w:lang w:val="es-ES"/>
+        </w:rPr>
+        <w:t>Departamentos</w:t>
+      </w:r>
+    </w:p>
+    <w:p>
+      <w:pPr>
+        <w:pStyle w:val="Subttulo"/>
+        <w:spacing w:before="240" w:after="240" w:line="360" w:lineRule="auto"/>
+        <w:ind w:left="1080"/>
+        <w:jc w:val="both"/>
+        <w:rPr>
+          <w:rFonts w:ascii="Franklin Gothic Book" w:hAnsi="Franklin Gothic Book"/>
+          <w:bCs/>
+          <w:iCs/>
+          <w:sz w:val="22"/>
+          <w:szCs w:val="22"/>
+          <w:lang w:val="es-ES"/>
+        </w:rPr>
+      </w:pPr>
+      <w:r>
+        <w:rPr>
+          <w:rFonts w:ascii="Franklin Gothic Book" w:hAnsi="Franklin Gothic Book"/>
+          <w:bCs/>
+          <w:iCs/>
+          <w:sz w:val="22"/>
+          <w:szCs w:val="22"/>
+          <w:lang w:val="es-ES"/>
+        </w:rPr>
+        <w:t>Se configuran los departamentos del Flujo</w:t>
+      </w:r>
+      <w:r>
+        <w:rPr>
+          <w:rFonts w:ascii="Franklin Gothic Book" w:hAnsi="Franklin Gothic Book"/>
+          <w:bCs/>
+          <w:iCs/>
+          <w:sz w:val="22"/>
+          <w:szCs w:val="22"/>
+          <w:lang w:val="es-ES"/>
+        </w:rPr>
+        <w:t xml:space="preserve">, se especifica para cada departamento en qué </w:t>
+      </w:r>
+      <w:proofErr w:type="spellStart"/>
+      <w:r>
+        <w:rPr>
+          <w:rFonts w:ascii="Franklin Gothic Book" w:hAnsi="Franklin Gothic Book"/>
+          <w:bCs/>
+          <w:iCs/>
+          <w:sz w:val="22"/>
+          <w:szCs w:val="22"/>
+          <w:lang w:val="es-ES"/>
+        </w:rPr>
+        <w:t>ueb</w:t>
+      </w:r>
+      <w:proofErr w:type="spellEnd"/>
+      <w:r>
+        <w:rPr>
+          <w:rFonts w:ascii="Franklin Gothic Book" w:hAnsi="Franklin Gothic Book"/>
+          <w:bCs/>
+          <w:iCs/>
+          <w:sz w:val="22"/>
+          <w:szCs w:val="22"/>
+          <w:lang w:val="es-ES"/>
+        </w:rPr>
+        <w:t xml:space="preserve"> será </w:t>
+      </w:r>
+      <w:r>
+        <w:rPr>
+          <w:rFonts w:ascii="Franklin Gothic Book" w:hAnsi="Franklin Gothic Book"/>
+          <w:bCs/>
+          <w:iCs/>
+          <w:sz w:val="22"/>
+          <w:szCs w:val="22"/>
+          <w:lang w:val="es-ES"/>
+        </w:rPr>
+        <w:t>mostrado</w:t>
+      </w:r>
+      <w:r>
+        <w:rPr>
+          <w:rFonts w:ascii="Franklin Gothic Book" w:hAnsi="Franklin Gothic Book"/>
+          <w:bCs/>
+          <w:iCs/>
+          <w:sz w:val="22"/>
+          <w:szCs w:val="22"/>
+          <w:lang w:val="es-ES"/>
+        </w:rPr>
+        <w:t>, el ce</w:t>
+      </w:r>
+      <w:r>
+        <w:rPr>
+          <w:rFonts w:ascii="Franklin Gothic Book" w:hAnsi="Franklin Gothic Book"/>
+          <w:bCs/>
+          <w:iCs/>
+          <w:sz w:val="22"/>
+          <w:szCs w:val="22"/>
+          <w:lang w:val="es-ES"/>
+        </w:rPr>
+        <w:t xml:space="preserve">ntro de costo a que pertenece, el tipo de producto de salida del departamento y </w:t>
+      </w:r>
+      <w:r>
+        <w:rPr>
+          <w:rFonts w:ascii="Franklin Gothic Book" w:hAnsi="Franklin Gothic Book"/>
+          <w:bCs/>
+          <w:iCs/>
+          <w:sz w:val="22"/>
+          <w:szCs w:val="22"/>
+          <w:lang w:val="es-ES"/>
+        </w:rPr>
+        <w:t>la relación entre departamentos</w:t>
+      </w:r>
+      <w:r>
+        <w:rPr>
+          <w:rFonts w:ascii="Franklin Gothic Book" w:hAnsi="Franklin Gothic Book"/>
+          <w:bCs/>
+          <w:iCs/>
+          <w:sz w:val="22"/>
+          <w:szCs w:val="22"/>
+          <w:lang w:val="es-ES"/>
+        </w:rPr>
+        <w:t xml:space="preserve"> (para cada departamento se establece hacia qué departamento puede realizar transferencias)</w:t>
+      </w:r>
+      <w:r>
+        <w:rPr>
+          <w:rFonts w:ascii="Franklin Gothic Book" w:hAnsi="Franklin Gothic Book"/>
+          <w:bCs/>
+          <w:iCs/>
+          <w:sz w:val="22"/>
+          <w:szCs w:val="22"/>
+          <w:lang w:val="es-ES"/>
+        </w:rPr>
+        <w:t>.</w:t>
+      </w:r>
+    </w:p>
+    <w:p>
+      <w:pPr>
+        <w:pStyle w:val="Subttulo"/>
+        <w:spacing w:before="240" w:after="240" w:line="360" w:lineRule="auto"/>
+        <w:ind w:left="1080"/>
+        <w:jc w:val="both"/>
+        <w:rPr>
+          <w:rFonts w:ascii="Franklin Gothic Book" w:hAnsi="Franklin Gothic Book"/>
+          <w:bCs/>
+          <w:iCs/>
+          <w:sz w:val="22"/>
+          <w:szCs w:val="22"/>
+          <w:lang w:val="es-ES"/>
+        </w:rPr>
+      </w:pPr>
+    </w:p>
+    <w:p>
+      <w:pPr>
+        <w:pStyle w:val="Subttulo"/>
+        <w:numPr>
+          <w:ilvl w:val="0"/>
+          <w:numId w:val="9"/>
+        </w:numPr>
+        <w:spacing w:before="240" w:after="240" w:line="360" w:lineRule="auto"/>
+        <w:jc w:val="both"/>
+        <w:rPr>
+          <w:rFonts w:ascii="Franklin Gothic Book" w:hAnsi="Franklin Gothic Book"/>
+          <w:b/>
+          <w:bCs/>
+          <w:iCs/>
+          <w:sz w:val="22"/>
+          <w:szCs w:val="22"/>
+          <w:lang w:val="es-ES"/>
+        </w:rPr>
+      </w:pPr>
+      <w:r>
+        <w:rPr>
+          <w:rFonts w:ascii="Franklin Gothic Book" w:hAnsi="Franklin Gothic Book"/>
+          <w:b/>
+          <w:bCs/>
+          <w:iCs/>
+          <w:sz w:val="22"/>
+          <w:szCs w:val="22"/>
+          <w:lang w:val="es-ES"/>
+        </w:rPr>
+        <w:lastRenderedPageBreak/>
+        <w:t>Normas de Consumo</w:t>
+      </w:r>
+    </w:p>
+    <w:p>
+      <w:pPr>
+        <w:pStyle w:val="Subttulo"/>
+        <w:spacing w:before="240" w:after="240" w:line="360" w:lineRule="auto"/>
+        <w:ind w:left="1080"/>
+        <w:jc w:val="both"/>
+        <w:rPr>
+          <w:rFonts w:ascii="Franklin Gothic Book" w:hAnsi="Franklin Gothic Book"/>
+          <w:bCs/>
+          <w:iCs/>
+          <w:sz w:val="22"/>
+          <w:szCs w:val="22"/>
+          <w:lang w:val="es-ES"/>
+        </w:rPr>
+      </w:pPr>
+      <w:r>
+        <w:rPr>
+          <w:rFonts w:ascii="Franklin Gothic Book" w:hAnsi="Franklin Gothic Book"/>
+          <w:bCs/>
+          <w:iCs/>
+          <w:sz w:val="22"/>
+          <w:szCs w:val="22"/>
+          <w:lang w:val="es-ES"/>
+        </w:rPr>
+        <w:t xml:space="preserve">Se introducen las normas de </w:t>
+      </w:r>
+      <w:r>
+        <w:rPr>
+          <w:rFonts w:ascii="Franklin Gothic Book" w:hAnsi="Franklin Gothic Book"/>
+          <w:bCs/>
+          <w:iCs/>
+          <w:sz w:val="22"/>
+          <w:szCs w:val="22"/>
+          <w:lang w:val="es-ES"/>
+        </w:rPr>
+        <w:t>consumo a todos los productos que están normados.</w:t>
+      </w:r>
+      <w:r>
+        <w:rPr>
+          <w:rFonts w:ascii="Franklin Gothic Book" w:hAnsi="Franklin Gothic Book"/>
+          <w:bCs/>
+          <w:iCs/>
+          <w:sz w:val="22"/>
+          <w:szCs w:val="22"/>
+          <w:lang w:val="es-ES"/>
+        </w:rPr>
+        <w:t xml:space="preserve"> </w:t>
+      </w:r>
+    </w:p>
+    <w:p>
+      <w:pPr>
+        <w:pStyle w:val="Subttulo"/>
+        <w:spacing w:before="240" w:after="240" w:line="360" w:lineRule="auto"/>
+        <w:jc w:val="both"/>
+        <w:rPr>
+          <w:rFonts w:ascii="Franklin Gothic Book" w:hAnsi="Franklin Gothic Book"/>
+          <w:bCs/>
+          <w:iCs/>
+          <w:sz w:val="22"/>
+          <w:szCs w:val="22"/>
+          <w:lang w:val="es-ES"/>
+        </w:rPr>
+      </w:pPr>
+      <w:r>
+        <w:rPr>
+          <w:rFonts w:ascii="Franklin Gothic Book" w:hAnsi="Franklin Gothic Book"/>
+          <w:bCs/>
+          <w:iCs/>
+          <w:sz w:val="22"/>
+          <w:szCs w:val="22"/>
+          <w:lang w:val="es-ES"/>
+        </w:rPr>
+        <w:t xml:space="preserve">                Los tipos de documentos que se establecen son:</w:t>
+      </w:r>
+    </w:p>
+    <w:p>
+      <w:pPr>
+        <w:pStyle w:val="HTMLconformatoprevio"/>
+        <w:shd w:val="clear" w:color="auto" w:fill="FFFFFF"/>
+        <w:ind w:left="916"/>
+        <w:rPr>
+          <w:rFonts w:ascii="Franklin Gothic Book" w:hAnsi="Franklin Gothic Book" w:cs="Times New Roman"/>
+          <w:bCs/>
+          <w:iCs/>
+          <w:sz w:val="22"/>
+          <w:szCs w:val="22"/>
+          <w:lang w:val="es-ES" w:eastAsia="x-none"/>
+        </w:rPr>
+      </w:pPr>
+      <w:r>
+        <w:rPr>
+          <w:rFonts w:ascii="Franklin Gothic Book" w:hAnsi="Franklin Gothic Book" w:cs="Times New Roman"/>
+          <w:bCs/>
+          <w:iCs/>
+          <w:sz w:val="22"/>
+          <w:szCs w:val="22"/>
+          <w:lang w:val="es-ES" w:eastAsia="x-none"/>
+        </w:rPr>
+        <w:t xml:space="preserve">1:  'Entrada Desde </w:t>
+      </w:r>
+      <w:proofErr w:type="spellStart"/>
+      <w:r>
+        <w:rPr>
+          <w:rFonts w:ascii="Franklin Gothic Book" w:hAnsi="Franklin Gothic Book" w:cs="Times New Roman"/>
+          <w:bCs/>
+          <w:iCs/>
+          <w:sz w:val="22"/>
+          <w:szCs w:val="22"/>
+          <w:lang w:val="es-ES" w:eastAsia="x-none"/>
+        </w:rPr>
+        <w:t>Versat</w:t>
+      </w:r>
+      <w:proofErr w:type="spellEnd"/>
+      <w:r>
+        <w:rPr>
+          <w:rFonts w:ascii="Franklin Gothic Book" w:hAnsi="Franklin Gothic Book" w:cs="Times New Roman"/>
+          <w:bCs/>
+          <w:iCs/>
+          <w:sz w:val="22"/>
+          <w:szCs w:val="22"/>
+          <w:lang w:val="es-ES" w:eastAsia="x-none"/>
+        </w:rPr>
+        <w:t>',</w:t>
+      </w:r>
+      <w:r>
+        <w:rPr>
+          <w:rFonts w:ascii="Franklin Gothic Book" w:hAnsi="Franklin Gothic Book" w:cs="Times New Roman"/>
+          <w:bCs/>
+          <w:iCs/>
+          <w:sz w:val="22"/>
+          <w:szCs w:val="22"/>
+          <w:lang w:val="es-ES" w:eastAsia="x-none"/>
+        </w:rPr>
+        <w:br/>
+        <w:t xml:space="preserve">2:  'Salida Hacia </w:t>
+      </w:r>
+      <w:proofErr w:type="spellStart"/>
+      <w:r>
+        <w:rPr>
+          <w:rFonts w:ascii="Franklin Gothic Book" w:hAnsi="Franklin Gothic Book" w:cs="Times New Roman"/>
+          <w:bCs/>
+          <w:iCs/>
+          <w:sz w:val="22"/>
+          <w:szCs w:val="22"/>
+          <w:lang w:val="es-ES" w:eastAsia="x-none"/>
+        </w:rPr>
+        <w:t>Versat</w:t>
+      </w:r>
+      <w:proofErr w:type="spellEnd"/>
+      <w:r>
+        <w:rPr>
+          <w:rFonts w:ascii="Franklin Gothic Book" w:hAnsi="Franklin Gothic Book" w:cs="Times New Roman"/>
+          <w:bCs/>
+          <w:iCs/>
+          <w:sz w:val="22"/>
+          <w:szCs w:val="22"/>
+          <w:lang w:val="es-ES" w:eastAsia="x-none"/>
+        </w:rPr>
+        <w:t>',</w:t>
+      </w:r>
+      <w:r>
+        <w:rPr>
+          <w:rFonts w:ascii="Franklin Gothic Book" w:hAnsi="Franklin Gothic Book" w:cs="Times New Roman"/>
+          <w:bCs/>
+          <w:iCs/>
+          <w:sz w:val="22"/>
+          <w:szCs w:val="22"/>
+          <w:lang w:val="es-ES" w:eastAsia="x-none"/>
+        </w:rPr>
+        <w:br/>
+        <w:t>3:  'Transferencia Hacia Departamento',</w:t>
+      </w:r>
+      <w:r>
+        <w:rPr>
+          <w:rFonts w:ascii="Franklin Gothic Book" w:hAnsi="Franklin Gothic Book" w:cs="Times New Roman"/>
+          <w:bCs/>
+          <w:iCs/>
+          <w:sz w:val="22"/>
+          <w:szCs w:val="22"/>
+          <w:lang w:val="es-ES" w:eastAsia="x-none"/>
+        </w:rPr>
+        <w:br/>
+        <w:t>4:  'Transferencia Desde Departamento',</w:t>
+      </w:r>
+      <w:r>
+        <w:rPr>
+          <w:rFonts w:ascii="Franklin Gothic Book" w:hAnsi="Franklin Gothic Book" w:cs="Times New Roman"/>
+          <w:bCs/>
+          <w:iCs/>
+          <w:sz w:val="22"/>
+          <w:szCs w:val="22"/>
+          <w:lang w:val="es-ES" w:eastAsia="x-none"/>
+        </w:rPr>
+        <w:br/>
+        <w:t>5:  'Ajuste de Aumento',</w:t>
+      </w:r>
+      <w:r>
+        <w:rPr>
+          <w:rFonts w:ascii="Franklin Gothic Book" w:hAnsi="Franklin Gothic Book" w:cs="Times New Roman"/>
+          <w:bCs/>
+          <w:iCs/>
+          <w:sz w:val="22"/>
+          <w:szCs w:val="22"/>
+          <w:lang w:val="es-ES" w:eastAsia="x-none"/>
+        </w:rPr>
+        <w:br/>
+        <w:t>6:  'Ajuste de Disminución',</w:t>
+      </w:r>
+      <w:r>
+        <w:rPr>
+          <w:rFonts w:ascii="Franklin Gothic Book" w:hAnsi="Franklin Gothic Book" w:cs="Times New Roman"/>
+          <w:bCs/>
+          <w:iCs/>
+          <w:sz w:val="22"/>
+          <w:szCs w:val="22"/>
+          <w:lang w:val="es-ES" w:eastAsia="x-none"/>
+        </w:rPr>
+        <w:br/>
+        <w:t>7:  'Recepción de Producción de Reproceso',</w:t>
+      </w:r>
+      <w:r>
+        <w:rPr>
+          <w:rFonts w:ascii="Franklin Gothic Book" w:hAnsi="Franklin Gothic Book" w:cs="Times New Roman"/>
+          <w:bCs/>
+          <w:iCs/>
+          <w:sz w:val="22"/>
+          <w:szCs w:val="22"/>
+          <w:lang w:val="es-ES" w:eastAsia="x-none"/>
+        </w:rPr>
+        <w:br/>
+        <w:t>8:  'Recepción de Producción',</w:t>
+      </w:r>
+      <w:r>
+        <w:rPr>
+          <w:rFonts w:ascii="Franklin Gothic Book" w:hAnsi="Franklin Gothic Book" w:cs="Times New Roman"/>
+          <w:bCs/>
+          <w:iCs/>
+          <w:sz w:val="22"/>
+          <w:szCs w:val="22"/>
+          <w:lang w:val="es-ES" w:eastAsia="x-none"/>
+        </w:rPr>
+        <w:br/>
+        <w:t>9:  'Devolución',</w:t>
+      </w:r>
+      <w:r>
+        <w:rPr>
+          <w:rFonts w:ascii="Franklin Gothic Book" w:hAnsi="Franklin Gothic Book" w:cs="Times New Roman"/>
+          <w:bCs/>
+          <w:iCs/>
+          <w:sz w:val="22"/>
+          <w:szCs w:val="22"/>
+          <w:lang w:val="es-ES" w:eastAsia="x-none"/>
+        </w:rPr>
+        <w:br/>
+        <w:t>10: 'Sobrante Sujeto a Investigación',</w:t>
+      </w:r>
+      <w:r>
+        <w:rPr>
+          <w:rFonts w:ascii="Franklin Gothic Book" w:hAnsi="Franklin Gothic Book" w:cs="Times New Roman"/>
+          <w:bCs/>
+          <w:iCs/>
+          <w:sz w:val="22"/>
+          <w:szCs w:val="22"/>
+          <w:lang w:val="es-ES" w:eastAsia="x-none"/>
+        </w:rPr>
+        <w:br/>
+        <w:t>12: 'Carga Inicial',</w:t>
+      </w:r>
+      <w:r>
+        <w:rPr>
+          <w:rFonts w:ascii="Franklin Gothic Book" w:hAnsi="Franklin Gothic Book" w:cs="Times New Roman"/>
+          <w:bCs/>
+          <w:iCs/>
+          <w:sz w:val="22"/>
+          <w:szCs w:val="22"/>
+          <w:lang w:val="es-ES" w:eastAsia="x-none"/>
+        </w:rPr>
+        <w:br/>
+        <w:t>13: 'Devolución Recibida',</w:t>
+      </w:r>
+      <w:r>
+        <w:rPr>
+          <w:rFonts w:ascii="Franklin Gothic Book" w:hAnsi="Franklin Gothic Book" w:cs="Times New Roman"/>
+          <w:bCs/>
+          <w:iCs/>
+          <w:sz w:val="22"/>
+          <w:szCs w:val="22"/>
+          <w:lang w:val="es-ES" w:eastAsia="x-none"/>
+        </w:rPr>
+        <w:br/>
+        <w:t>14: 'Cambio de Estado',</w:t>
+      </w:r>
+      <w:r>
+        <w:rPr>
+          <w:rFonts w:ascii="Franklin Gothic Book" w:hAnsi="Franklin Gothic Book" w:cs="Times New Roman"/>
+          <w:bCs/>
+          <w:iCs/>
+          <w:sz w:val="22"/>
+          <w:szCs w:val="22"/>
+          <w:lang w:val="es-ES" w:eastAsia="x-none"/>
+        </w:rPr>
+        <w:br/>
+        <w:t>15: 'Transferencia Externa',</w:t>
+      </w:r>
+      <w:r>
+        <w:rPr>
+          <w:rFonts w:ascii="Franklin Gothic Book" w:hAnsi="Franklin Gothic Book" w:cs="Times New Roman"/>
+          <w:bCs/>
+          <w:iCs/>
+          <w:sz w:val="22"/>
+          <w:szCs w:val="22"/>
+          <w:lang w:val="es-ES" w:eastAsia="x-none"/>
+        </w:rPr>
+        <w:br/>
+        <w:t>16: 'Recibir Transferencia Externa',</w:t>
+      </w:r>
+      <w:r>
+        <w:rPr>
+          <w:rFonts w:ascii="Franklin Gothic Book" w:hAnsi="Franklin Gothic Book" w:cs="Times New Roman"/>
+          <w:bCs/>
+          <w:iCs/>
+          <w:sz w:val="22"/>
+          <w:szCs w:val="22"/>
+          <w:lang w:val="es-ES" w:eastAsia="x-none"/>
+        </w:rPr>
+        <w:br/>
+        <w:t>17: 'Venta a Trabajadores',</w:t>
+      </w:r>
+      <w:r>
+        <w:rPr>
+          <w:rFonts w:ascii="Franklin Gothic Book" w:hAnsi="Franklin Gothic Book" w:cs="Times New Roman"/>
+          <w:bCs/>
+          <w:iCs/>
+          <w:sz w:val="22"/>
+          <w:szCs w:val="22"/>
+          <w:lang w:val="es-ES" w:eastAsia="x-none"/>
+        </w:rPr>
+        <w:br/>
+        <w:t xml:space="preserve">18: 'Reporte de </w:t>
+      </w:r>
+      <w:proofErr w:type="spellStart"/>
+      <w:r>
+        <w:rPr>
+          <w:rFonts w:ascii="Franklin Gothic Book" w:hAnsi="Franklin Gothic Book" w:cs="Times New Roman"/>
+          <w:bCs/>
+          <w:iCs/>
+          <w:sz w:val="22"/>
+          <w:szCs w:val="22"/>
+          <w:lang w:val="es-ES" w:eastAsia="x-none"/>
+        </w:rPr>
+        <w:t>SubProductos</w:t>
+      </w:r>
+      <w:proofErr w:type="spellEnd"/>
+      <w:r>
+        <w:rPr>
+          <w:rFonts w:ascii="Franklin Gothic Book" w:hAnsi="Franklin Gothic Book" w:cs="Times New Roman"/>
+          <w:bCs/>
+          <w:iCs/>
+          <w:sz w:val="22"/>
+          <w:szCs w:val="22"/>
+          <w:lang w:val="es-ES" w:eastAsia="x-none"/>
+        </w:rPr>
+        <w:t>',</w:t>
+      </w:r>
+      <w:r>
+        <w:rPr>
+          <w:rFonts w:ascii="Franklin Gothic Book" w:hAnsi="Franklin Gothic Book" w:cs="Times New Roman"/>
+          <w:bCs/>
+          <w:iCs/>
+          <w:sz w:val="22"/>
+          <w:szCs w:val="22"/>
+          <w:lang w:val="es-ES" w:eastAsia="x-none"/>
+        </w:rPr>
+        <w:br/>
+        <w:t>19: 'Cambio de Producto',</w:t>
+      </w:r>
+    </w:p>
+    <w:p>
+      <w:pPr>
+        <w:pStyle w:val="Subttulo"/>
+        <w:numPr>
+          <w:ilvl w:val="0"/>
+          <w:numId w:val="9"/>
+        </w:numPr>
+        <w:spacing w:before="240" w:after="240" w:line="360" w:lineRule="auto"/>
+        <w:jc w:val="both"/>
+        <w:rPr>
+          <w:rFonts w:ascii="Franklin Gothic Book" w:hAnsi="Franklin Gothic Book"/>
+          <w:b/>
+          <w:bCs/>
+          <w:iCs/>
+          <w:sz w:val="22"/>
+          <w:szCs w:val="22"/>
+          <w:lang w:val="es-ES"/>
+        </w:rPr>
+      </w:pPr>
+      <w:r>
+        <w:rPr>
+          <w:rFonts w:ascii="Franklin Gothic Book" w:hAnsi="Franklin Gothic Book"/>
+          <w:b/>
+          <w:bCs/>
+          <w:iCs/>
+          <w:sz w:val="22"/>
+          <w:szCs w:val="22"/>
+          <w:lang w:val="es-ES"/>
+        </w:rPr>
+        <w:t>Documentos</w:t>
+      </w:r>
+    </w:p>
+    <w:p>
+      <w:pPr>
+        <w:pStyle w:val="Subttulo"/>
+        <w:spacing w:before="240" w:after="240" w:line="360" w:lineRule="auto"/>
+        <w:ind w:left="1080"/>
+        <w:jc w:val="both"/>
+        <w:rPr>
+          <w:rFonts w:ascii="Franklin Gothic Book" w:hAnsi="Franklin Gothic Book"/>
+          <w:bCs/>
+          <w:iCs/>
+          <w:sz w:val="22"/>
+          <w:szCs w:val="22"/>
+          <w:lang w:val="es-ES"/>
+        </w:rPr>
+      </w:pPr>
+      <w:r>
+        <w:rPr>
+          <w:rFonts w:ascii="Franklin Gothic Book" w:hAnsi="Franklin Gothic Book"/>
+          <w:bCs/>
+          <w:iCs/>
+          <w:sz w:val="22"/>
+          <w:szCs w:val="22"/>
+          <w:lang w:val="es-ES"/>
+        </w:rPr>
+        <w:t xml:space="preserve">Números consecutivos: </w:t>
+      </w:r>
+      <w:r>
+        <w:rPr>
+          <w:rFonts w:ascii="Franklin Gothic Book" w:hAnsi="Franklin Gothic Book"/>
+          <w:bCs/>
+          <w:iCs/>
+          <w:sz w:val="22"/>
+          <w:szCs w:val="22"/>
+          <w:lang w:val="es-ES"/>
+        </w:rPr>
+        <w:t xml:space="preserve">Se configura para cada </w:t>
+      </w:r>
+      <w:r>
+        <w:rPr>
+          <w:rFonts w:ascii="Franklin Gothic Book" w:hAnsi="Franklin Gothic Book"/>
+          <w:bCs/>
+          <w:iCs/>
+          <w:sz w:val="22"/>
+          <w:szCs w:val="22"/>
+          <w:lang w:val="es-ES"/>
+        </w:rPr>
+        <w:t xml:space="preserve">tipo de documento y según el tipo de numeración (Control o Consecutivo) </w:t>
+      </w:r>
+      <w:r>
+        <w:rPr>
+          <w:rFonts w:ascii="Franklin Gothic Book" w:hAnsi="Franklin Gothic Book"/>
+          <w:bCs/>
+          <w:iCs/>
+          <w:sz w:val="22"/>
+          <w:szCs w:val="22"/>
+          <w:lang w:val="es-ES"/>
+        </w:rPr>
+        <w:t>si la numeración es controlada por el sistema o no y si es por departamento o única para el sistema.</w:t>
+      </w:r>
+    </w:p>
+    <w:p>
+      <w:pPr>
+        <w:pStyle w:val="Subttulo"/>
+        <w:spacing w:before="240" w:after="240" w:line="360" w:lineRule="auto"/>
+        <w:ind w:left="1080"/>
+        <w:jc w:val="both"/>
+        <w:rPr>
+          <w:rFonts w:ascii="Franklin Gothic Book" w:hAnsi="Franklin Gothic Book"/>
+          <w:b/>
+          <w:bCs/>
+          <w:iCs/>
+          <w:sz w:val="22"/>
+          <w:szCs w:val="22"/>
+          <w:lang w:val="es-ES"/>
+        </w:rPr>
+      </w:pPr>
+      <w:r>
+        <w:rPr>
+          <w:rFonts w:ascii="Franklin Gothic Book" w:hAnsi="Franklin Gothic Book"/>
+          <w:bCs/>
+          <w:iCs/>
+          <w:sz w:val="22"/>
+          <w:szCs w:val="22"/>
+          <w:lang w:val="es-ES"/>
+        </w:rPr>
+        <w:t xml:space="preserve">Cuenta: </w:t>
+      </w:r>
+      <w:r>
+        <w:rPr>
+          <w:rFonts w:ascii="Franklin Gothic Book" w:hAnsi="Franklin Gothic Book"/>
+          <w:bCs/>
+          <w:iCs/>
+          <w:sz w:val="22"/>
+          <w:szCs w:val="22"/>
+          <w:lang w:val="es-ES"/>
+        </w:rPr>
+        <w:t xml:space="preserve">Se configura la cuenta </w:t>
+      </w:r>
+      <w:r>
+        <w:rPr>
+          <w:rFonts w:ascii="Franklin Gothic Book" w:hAnsi="Franklin Gothic Book"/>
+          <w:bCs/>
+          <w:iCs/>
+          <w:sz w:val="22"/>
+          <w:szCs w:val="22"/>
+          <w:lang w:val="es-ES"/>
+        </w:rPr>
+        <w:t xml:space="preserve">de los documentos que la llevan, o sea </w:t>
+      </w:r>
+      <w:r>
+        <w:rPr>
+          <w:rFonts w:ascii="Franklin Gothic Book" w:hAnsi="Franklin Gothic Book"/>
+          <w:bCs/>
+          <w:iCs/>
+          <w:sz w:val="22"/>
+          <w:szCs w:val="22"/>
+          <w:lang w:val="es-ES"/>
+        </w:rPr>
+        <w:t xml:space="preserve">los </w:t>
+      </w:r>
+      <w:r>
+        <w:rPr>
+          <w:rFonts w:ascii="Franklin Gothic Book" w:hAnsi="Franklin Gothic Book"/>
+          <w:bCs/>
+          <w:iCs/>
+          <w:sz w:val="22"/>
+          <w:szCs w:val="22"/>
+          <w:lang w:val="es-ES"/>
+        </w:rPr>
+        <w:t>que generan una operación contable.</w:t>
+      </w:r>
     </w:p>
     <w:p>
       <w:pPr>
@@ -3663,34 +4669,341 @@
     <w:p>
       <w:pPr>
         <w:pStyle w:val="Subttulo"/>
+        <w:spacing w:before="240" w:after="240" w:line="360" w:lineRule="auto"/>
+        <w:ind w:left="720"/>
+        <w:jc w:val="both"/>
+        <w:rPr>
+          <w:rFonts w:ascii="Franklin Gothic Book" w:hAnsi="Franklin Gothic Book"/>
+          <w:bCs/>
+          <w:iCs/>
+          <w:sz w:val="22"/>
+          <w:szCs w:val="22"/>
+          <w:lang w:val="es-ES"/>
+        </w:rPr>
+      </w:pPr>
+      <w:r>
+        <w:rPr>
+          <w:rFonts w:ascii="Franklin Gothic Book" w:hAnsi="Franklin Gothic Book"/>
+          <w:bCs/>
+          <w:iCs/>
+          <w:sz w:val="22"/>
+          <w:szCs w:val="22"/>
+          <w:lang w:val="es-ES"/>
+        </w:rPr>
+        <w:t>En este módulo se gestionan las configuraciones individuales de cada UEB</w:t>
+      </w:r>
+      <w:r>
+        <w:rPr>
+          <w:rFonts w:ascii="Franklin Gothic Book" w:hAnsi="Franklin Gothic Book"/>
+          <w:bCs/>
+          <w:iCs/>
+          <w:sz w:val="22"/>
+          <w:szCs w:val="22"/>
+          <w:lang w:val="es-ES"/>
+        </w:rPr>
+        <w:t>.</w:t>
+      </w:r>
+    </w:p>
+    <w:p>
+      <w:pPr>
+        <w:pStyle w:val="Subttulo"/>
         <w:numPr>
           <w:ilvl w:val="0"/>
-          <w:numId w:val="8"/>
+          <w:numId w:val="11"/>
         </w:numPr>
         <w:spacing w:before="240" w:after="240" w:line="360" w:lineRule="auto"/>
         <w:jc w:val="both"/>
         <w:rPr>
           <w:rFonts w:ascii="Franklin Gothic Book" w:hAnsi="Franklin Gothic Book"/>
-          <w:b/>
-          <w:bCs/>
-          <w:iCs/>
-          <w:sz w:val="22"/>
-          <w:szCs w:val="22"/>
-          <w:lang w:val="es-ES"/>
-        </w:rPr>
-      </w:pPr>
-      <w:r>
-        <w:rPr>
-          <w:rFonts w:ascii="Franklin Gothic Book" w:hAnsi="Franklin Gothic Book"/>
-          <w:b/>
-          <w:bCs/>
-          <w:iCs/>
-          <w:sz w:val="22"/>
-          <w:szCs w:val="22"/>
-          <w:lang w:val="es-ES"/>
-        </w:rPr>
-        <w:t>Flujo</w:t>
-      </w:r>
+          <w:bCs/>
+          <w:iCs/>
+          <w:sz w:val="22"/>
+          <w:szCs w:val="22"/>
+          <w:lang w:val="es-ES"/>
+        </w:rPr>
+      </w:pPr>
+      <w:r>
+        <w:rPr>
+          <w:rFonts w:ascii="Franklin Gothic Book" w:hAnsi="Franklin Gothic Book"/>
+          <w:b/>
+          <w:bCs/>
+          <w:iCs/>
+          <w:sz w:val="22"/>
+          <w:szCs w:val="22"/>
+          <w:lang w:val="es-ES"/>
+        </w:rPr>
+        <w:t>UEB</w:t>
+      </w:r>
+    </w:p>
+    <w:p>
+      <w:pPr>
+        <w:pStyle w:val="Subttulo"/>
+        <w:spacing w:before="240" w:after="240" w:line="360" w:lineRule="auto"/>
+        <w:ind w:left="1080"/>
+        <w:jc w:val="both"/>
+        <w:rPr>
+          <w:rFonts w:ascii="Franklin Gothic Book" w:hAnsi="Franklin Gothic Book"/>
+          <w:bCs/>
+          <w:iCs/>
+          <w:sz w:val="22"/>
+          <w:szCs w:val="22"/>
+          <w:lang w:val="es-ES"/>
+        </w:rPr>
+      </w:pPr>
+      <w:r>
+        <w:rPr>
+          <w:rFonts w:ascii="Franklin Gothic Book" w:hAnsi="Franklin Gothic Book"/>
+          <w:bCs/>
+          <w:iCs/>
+          <w:sz w:val="22"/>
+          <w:szCs w:val="22"/>
+          <w:lang w:val="es-ES"/>
+        </w:rPr>
+        <w:t>Se selecciona la UEB en la que se está trabajando</w:t>
+      </w:r>
+    </w:p>
+    <w:p>
+      <w:pPr>
+        <w:pStyle w:val="Subttulo"/>
+        <w:numPr>
+          <w:ilvl w:val="0"/>
+          <w:numId w:val="11"/>
+        </w:numPr>
+        <w:spacing w:before="240" w:after="240" w:line="360" w:lineRule="auto"/>
+        <w:jc w:val="both"/>
+        <w:rPr>
+          <w:rFonts w:ascii="Franklin Gothic Book" w:hAnsi="Franklin Gothic Book"/>
+          <w:bCs/>
+          <w:iCs/>
+          <w:sz w:val="22"/>
+          <w:szCs w:val="22"/>
+          <w:lang w:val="es-ES"/>
+        </w:rPr>
+      </w:pPr>
+      <w:r>
+        <w:rPr>
+          <w:rFonts w:ascii="Franklin Gothic Book" w:hAnsi="Franklin Gothic Book"/>
+          <w:b/>
+          <w:bCs/>
+          <w:iCs/>
+          <w:sz w:val="22"/>
+          <w:szCs w:val="22"/>
+          <w:lang w:val="es-ES"/>
+        </w:rPr>
+        <w:t>Conexión a las Bases de Datos</w:t>
+      </w:r>
+    </w:p>
+    <w:p>
+      <w:pPr>
+        <w:pStyle w:val="Subttulo"/>
+        <w:spacing w:before="240" w:after="240" w:line="360" w:lineRule="auto"/>
+        <w:ind w:left="1080"/>
+        <w:jc w:val="both"/>
+        <w:rPr>
+          <w:rFonts w:ascii="Franklin Gothic Book" w:hAnsi="Franklin Gothic Book"/>
+          <w:bCs/>
+          <w:iCs/>
+          <w:sz w:val="22"/>
+          <w:szCs w:val="22"/>
+          <w:lang w:val="es-ES"/>
+        </w:rPr>
+      </w:pPr>
+      <w:r>
+        <w:rPr>
+          <w:rFonts w:ascii="Franklin Gothic Book" w:hAnsi="Franklin Gothic Book"/>
+          <w:bCs/>
+          <w:iCs/>
+          <w:sz w:val="22"/>
+          <w:szCs w:val="22"/>
+          <w:lang w:val="es-ES"/>
+        </w:rPr>
+        <w:t>Se configura la conexión a las bases de datos externas con las que se requiere conexión para obtener información</w:t>
+      </w:r>
+    </w:p>
+    <w:p>
+      <w:pPr>
+        <w:pStyle w:val="Subttulo"/>
+        <w:numPr>
+          <w:ilvl w:val="0"/>
+          <w:numId w:val="11"/>
+        </w:numPr>
+        <w:spacing w:before="240" w:after="240" w:line="360" w:lineRule="auto"/>
+        <w:jc w:val="both"/>
+        <w:rPr>
+          <w:rFonts w:ascii="Franklin Gothic Book" w:hAnsi="Franklin Gothic Book"/>
+          <w:bCs/>
+          <w:iCs/>
+          <w:sz w:val="22"/>
+          <w:szCs w:val="22"/>
+          <w:lang w:val="es-ES"/>
+        </w:rPr>
+      </w:pPr>
+      <w:r>
+        <w:rPr>
+          <w:rFonts w:ascii="Franklin Gothic Book" w:hAnsi="Franklin Gothic Book"/>
+          <w:bCs/>
+          <w:iCs/>
+          <w:sz w:val="22"/>
+          <w:szCs w:val="22"/>
+          <w:lang w:val="es-ES"/>
+        </w:rPr>
+        <w:t>Consecutivo de documentos</w:t>
+      </w:r>
+    </w:p>
+    <w:p>
+      <w:pPr>
+        <w:pStyle w:val="Subttulo"/>
+        <w:spacing w:before="240" w:after="240" w:line="360" w:lineRule="auto"/>
+        <w:ind w:left="1080"/>
+        <w:jc w:val="both"/>
+        <w:rPr>
+          <w:rFonts w:ascii="Franklin Gothic Book" w:hAnsi="Franklin Gothic Book"/>
+          <w:bCs/>
+          <w:iCs/>
+          <w:sz w:val="22"/>
+          <w:szCs w:val="22"/>
+          <w:lang w:val="es-ES"/>
+        </w:rPr>
+      </w:pPr>
+      <w:r>
+        <w:rPr>
+          <w:rFonts w:ascii="Franklin Gothic Book" w:hAnsi="Franklin Gothic Book"/>
+          <w:bCs/>
+          <w:iCs/>
+          <w:sz w:val="22"/>
+          <w:szCs w:val="22"/>
+          <w:lang w:val="es-ES"/>
+        </w:rPr>
+        <w:t>Según la configuración definida por la Empresa se configura el número inicial de los documentos</w:t>
+      </w:r>
+      <w:r>
+        <w:rPr>
+          <w:rFonts w:ascii="Franklin Gothic Book" w:hAnsi="Franklin Gothic Book"/>
+          <w:bCs/>
+          <w:iCs/>
+          <w:sz w:val="22"/>
+          <w:szCs w:val="22"/>
+          <w:lang w:val="es-ES"/>
+        </w:rPr>
+        <w:t>.</w:t>
+      </w:r>
+    </w:p>
+    <w:p>
+      <w:pPr>
+        <w:pStyle w:val="Subttulo"/>
+        <w:numPr>
+          <w:ilvl w:val="0"/>
+          <w:numId w:val="11"/>
+        </w:numPr>
+        <w:spacing w:before="240" w:after="240" w:line="360" w:lineRule="auto"/>
+        <w:jc w:val="both"/>
+        <w:rPr>
+          <w:rFonts w:ascii="Franklin Gothic Book" w:hAnsi="Franklin Gothic Book"/>
+          <w:b/>
+          <w:bCs/>
+          <w:iCs/>
+          <w:sz w:val="22"/>
+          <w:szCs w:val="22"/>
+          <w:lang w:val="es-ES"/>
+        </w:rPr>
+      </w:pPr>
+      <w:r>
+        <w:rPr>
+          <w:rFonts w:ascii="Franklin Gothic Book" w:hAnsi="Franklin Gothic Book"/>
+          <w:b/>
+          <w:bCs/>
+          <w:iCs/>
+          <w:sz w:val="22"/>
+          <w:szCs w:val="22"/>
+          <w:lang w:val="es-ES"/>
+        </w:rPr>
+        <w:lastRenderedPageBreak/>
+        <w:t>Usuarios</w:t>
+      </w:r>
+    </w:p>
+    <w:p>
+      <w:pPr>
+        <w:pStyle w:val="Subttulo"/>
+        <w:spacing w:before="240" w:after="240" w:line="360" w:lineRule="auto"/>
+        <w:ind w:left="1080"/>
+        <w:jc w:val="both"/>
+        <w:rPr>
+          <w:rFonts w:ascii="Franklin Gothic Book" w:hAnsi="Franklin Gothic Book"/>
+          <w:bCs/>
+          <w:iCs/>
+          <w:sz w:val="22"/>
+          <w:szCs w:val="22"/>
+          <w:lang w:val="es-ES"/>
+        </w:rPr>
+      </w:pPr>
+      <w:r>
+        <w:rPr>
+          <w:rFonts w:ascii="Franklin Gothic Book" w:hAnsi="Franklin Gothic Book"/>
+          <w:bCs/>
+          <w:iCs/>
+          <w:sz w:val="22"/>
+          <w:szCs w:val="22"/>
+          <w:lang w:val="es-ES"/>
+        </w:rPr>
+        <w:t>Se gestionan los usuarios y el ni</w:t>
+      </w:r>
+      <w:r>
+        <w:rPr>
+          <w:rFonts w:ascii="Franklin Gothic Book" w:hAnsi="Franklin Gothic Book"/>
+          <w:bCs/>
+          <w:iCs/>
+          <w:sz w:val="22"/>
+          <w:szCs w:val="22"/>
+          <w:lang w:val="es-ES"/>
+        </w:rPr>
+        <w:t xml:space="preserve">vel de acceso al sistema. </w:t>
+      </w:r>
+    </w:p>
+    <w:p>
+      <w:pPr>
+        <w:pStyle w:val="Subttulo"/>
+        <w:spacing w:before="240" w:after="240" w:line="360" w:lineRule="auto"/>
+        <w:ind w:left="1080"/>
+        <w:jc w:val="both"/>
+        <w:rPr>
+          <w:rFonts w:ascii="Franklin Gothic Book" w:hAnsi="Franklin Gothic Book"/>
+          <w:bCs/>
+          <w:iCs/>
+          <w:sz w:val="22"/>
+          <w:szCs w:val="22"/>
+          <w:lang w:val="es-ES"/>
+        </w:rPr>
+      </w:pPr>
+      <w:r>
+        <w:rPr>
+          <w:rFonts w:ascii="Franklin Gothic Book" w:hAnsi="Franklin Gothic Book"/>
+          <w:bCs/>
+          <w:iCs/>
+          <w:sz w:val="22"/>
+          <w:szCs w:val="22"/>
+          <w:lang w:val="es-ES"/>
+        </w:rPr>
+        <w:t>Los permisos se darán por los grupos (Administrador, Operador Flujo, Operador Costo, Consultor)</w:t>
+      </w:r>
+      <w:bookmarkStart w:id="1" w:name="_GoBack"/>
+      <w:bookmarkEnd w:id="1"/>
+    </w:p>
+    <w:p>
+      <w:pPr>
+        <w:pStyle w:val="Subttulo"/>
+        <w:spacing w:before="240" w:after="240" w:line="360" w:lineRule="auto"/>
+        <w:ind w:left="1080"/>
+        <w:jc w:val="both"/>
+        <w:rPr>
+          <w:rFonts w:ascii="Franklin Gothic Book" w:hAnsi="Franklin Gothic Book"/>
+          <w:b/>
+          <w:bCs/>
+          <w:iCs/>
+          <w:sz w:val="22"/>
+          <w:szCs w:val="22"/>
+          <w:lang w:val="es-ES"/>
+        </w:rPr>
+      </w:pPr>
     </w:p>
     <w:p>
       <w:pPr>
@@ -3721,6 +5034,38 @@
           <w:szCs w:val="22"/>
           <w:lang w:val="es-ES"/>
         </w:rPr>
+        <w:t>Flujo</w:t>
+      </w:r>
+    </w:p>
+    <w:p>
+      <w:pPr>
+        <w:pStyle w:val="Subttulo"/>
+        <w:numPr>
+          <w:ilvl w:val="0"/>
+          <w:numId w:val="8"/>
+        </w:numPr>
+        <w:spacing w:before="240" w:after="240" w:line="360" w:lineRule="auto"/>
+        <w:jc w:val="both"/>
+        <w:rPr>
+          <w:rFonts w:ascii="Franklin Gothic Book" w:hAnsi="Franklin Gothic Book"/>
+          <w:b/>
+          <w:bCs/>
+          <w:iCs/>
+          <w:sz w:val="22"/>
+          <w:szCs w:val="22"/>
+          <w:lang w:val="es-ES"/>
+        </w:rPr>
+      </w:pPr>
+      <w:r>
+        <w:rPr>
+          <w:rFonts w:ascii="Franklin Gothic Book" w:hAnsi="Franklin Gothic Book"/>
+          <w:b/>
+          <w:bCs/>
+          <w:iCs/>
+          <w:sz w:val="22"/>
+          <w:szCs w:val="22"/>
+          <w:lang w:val="es-ES"/>
+        </w:rPr>
         <w:t>Costo</w:t>
       </w:r>
     </w:p>
@@ -3818,7 +5163,7 @@
     </w:p>
     <w:sectPr>
       <w:pgSz w:w="11906" w:h="16838"/>
-      <w:pgMar w:top="709" w:right="849" w:bottom="993" w:left="1134" w:header="0" w:footer="0" w:gutter="0"/>
+      <w:pgMar w:top="709" w:right="849" w:bottom="709" w:left="1134" w:header="0" w:footer="0" w:gutter="0"/>
       <w:cols w:space="720"/>
       <w:formProt w:val="0"/>
       <w:docGrid w:linePitch="360" w:charSpace="4096"/>
@@ -3993,6 +5338,95 @@
     </w:lvl>
   </w:abstractNum>
   <w:abstractNum w:abstractNumId="2" w15:restartNumberingAfterBreak="0">
+    <w:nsid w:val="12CA05FE"/>
+    <w:multiLevelType w:val="hybridMultilevel"/>
+    <w:tmpl w:val="932CA78E"/>
+    <w:lvl w:ilvl="0" w:tplc="3EF0F362">
+      <w:start w:val="1"/>
+      <w:numFmt w:val="decimal"/>
+      <w:lvlText w:val="%1."/>
+      <w:lvlJc w:val="left"/>
+      <w:pPr>
+        <w:ind w:left="1080" w:hanging="360"/>
+      </w:pPr>
+      <w:rPr>
+        <w:rFonts w:hint="default"/>
+      </w:rPr>
+    </w:lvl>
+    <w:lvl w:ilvl="1" w:tplc="04090019" w:tentative="1">
+      <w:start w:val="1"/>
+      <w:numFmt w:val="lowerLetter"/>
+      <w:lvlText w:val="%2."/>
+      <w:lvlJc w:val="left"/>
+      <w:pPr>
+        <w:ind w:left="1800" w:hanging="360"/>
+      </w:pPr>
+    </w:lvl>
+    <w:lvl w:ilvl="2" w:tplc="0409001B" w:tentative="1">
+      <w:start w:val="1"/>
+      <w:numFmt w:val="lowerRoman"/>
+      <w:lvlText w:val="%3."/>
+      <w:lvlJc w:val="right"/>
+      <w:pPr>
+        <w:ind w:left="2520" w:hanging="180"/>
+      </w:pPr>
+    </w:lvl>
+    <w:lvl w:ilvl="3" w:tplc="0409000F" w:tentative="1">
+      <w:start w:val="1"/>
+      <w:numFmt w:val="decimal"/>
+      <w:lvlText w:val="%4."/>
+      <w:lvlJc w:val="left"/>
+      <w:pPr>
+        <w:ind w:left="3240" w:hanging="360"/>
+      </w:pPr>
+    </w:lvl>
+    <w:lvl w:ilvl="4" w:tplc="04090019" w:tentative="1">
+      <w:start w:val="1"/>
+      <w:numFmt w:val="lowerLetter"/>
+      <w:lvlText w:val="%5."/>
+      <w:lvlJc w:val="left"/>
+      <w:pPr>
+        <w:ind w:left="3960" w:hanging="360"/>
+      </w:pPr>
+    </w:lvl>
+    <w:lvl w:ilvl="5" w:tplc="0409001B" w:tentative="1">
+      <w:start w:val="1"/>
+      <w:numFmt w:val="lowerRoman"/>
+      <w:lvlText w:val="%6."/>
+      <w:lvlJc w:val="right"/>
+      <w:pPr>
+        <w:ind w:left="4680" w:hanging="180"/>
+      </w:pPr>
+    </w:lvl>
+    <w:lvl w:ilvl="6" w:tplc="0409000F" w:tentative="1">
+      <w:start w:val="1"/>
+      <w:numFmt w:val="decimal"/>
+      <w:lvlText w:val="%7."/>
+      <w:lvlJc w:val="left"/>
+      <w:pPr>
+        <w:ind w:left="5400" w:hanging="360"/>
+      </w:pPr>
+    </w:lvl>
+    <w:lvl w:ilvl="7" w:tplc="04090019" w:tentative="1">
+      <w:start w:val="1"/>
+      <w:numFmt w:val="lowerLetter"/>
+      <w:lvlText w:val="%8."/>
+      <w:lvlJc w:val="left"/>
+      <w:pPr>
+        <w:ind w:left="6120" w:hanging="360"/>
+      </w:pPr>
+    </w:lvl>
+    <w:lvl w:ilvl="8" w:tplc="0409001B" w:tentative="1">
+      <w:start w:val="1"/>
+      <w:numFmt w:val="lowerRoman"/>
+      <w:lvlText w:val="%9."/>
+      <w:lvlJc w:val="right"/>
+      <w:pPr>
+        <w:ind w:left="6840" w:hanging="180"/>
+      </w:pPr>
+    </w:lvl>
+  </w:abstractNum>
+  <w:abstractNum w:abstractNumId="3" w15:restartNumberingAfterBreak="0">
     <w:nsid w:val="2F993206"/>
     <w:multiLevelType w:val="multilevel"/>
     <w:tmpl w:val="B632364E"/>
@@ -4132,7 +5566,97 @@
       </w:rPr>
     </w:lvl>
   </w:abstractNum>
-  <w:abstractNum w:abstractNumId="3" w15:restartNumberingAfterBreak="0">
+  <w:abstractNum w:abstractNumId="4" w15:restartNumberingAfterBreak="0">
+    <w:nsid w:val="316D64CF"/>
+    <w:multiLevelType w:val="hybridMultilevel"/>
+    <w:tmpl w:val="9BC41F72"/>
+    <w:lvl w:ilvl="0" w:tplc="112C1C86">
+      <w:start w:val="1"/>
+      <w:numFmt w:val="decimal"/>
+      <w:lvlText w:val="%1."/>
+      <w:lvlJc w:val="left"/>
+      <w:pPr>
+        <w:ind w:left="1080" w:hanging="360"/>
+      </w:pPr>
+      <w:rPr>
+        <w:rFonts w:hint="default"/>
+        <w:b/>
+      </w:rPr>
+    </w:lvl>
+    <w:lvl w:ilvl="1" w:tplc="04090019" w:tentative="1">
+      <w:start w:val="1"/>
+      <w:numFmt w:val="lowerLetter"/>
+      <w:lvlText w:val="%2."/>
+      <w:lvlJc w:val="left"/>
+      <w:pPr>
+        <w:ind w:left="1800" w:hanging="360"/>
+      </w:pPr>
+    </w:lvl>
+    <w:lvl w:ilvl="2" w:tplc="0409001B" w:tentative="1">
+      <w:start w:val="1"/>
+      <w:numFmt w:val="lowerRoman"/>
+      <w:lvlText w:val="%3."/>
+      <w:lvlJc w:val="right"/>
+      <w:pPr>
+        <w:ind w:left="2520" w:hanging="180"/>
+      </w:pPr>
+    </w:lvl>
+    <w:lvl w:ilvl="3" w:tplc="0409000F" w:tentative="1">
+      <w:start w:val="1"/>
+      <w:numFmt w:val="decimal"/>
+      <w:lvlText w:val="%4."/>
+      <w:lvlJc w:val="left"/>
+      <w:pPr>
+        <w:ind w:left="3240" w:hanging="360"/>
+      </w:pPr>
+    </w:lvl>
+    <w:lvl w:ilvl="4" w:tplc="04090019" w:tentative="1">
+      <w:start w:val="1"/>
+      <w:numFmt w:val="lowerLetter"/>
+      <w:lvlText w:val="%5."/>
+      <w:lvlJc w:val="left"/>
+      <w:pPr>
+        <w:ind w:left="3960" w:hanging="360"/>
+      </w:pPr>
+    </w:lvl>
+    <w:lvl w:ilvl="5" w:tplc="0409001B" w:tentative="1">
+      <w:start w:val="1"/>
+      <w:numFmt w:val="lowerRoman"/>
+      <w:lvlText w:val="%6."/>
+      <w:lvlJc w:val="right"/>
+      <w:pPr>
+        <w:ind w:left="4680" w:hanging="180"/>
+      </w:pPr>
+    </w:lvl>
+    <w:lvl w:ilvl="6" w:tplc="0409000F" w:tentative="1">
+      <w:start w:val="1"/>
+      <w:numFmt w:val="decimal"/>
+      <w:lvlText w:val="%7."/>
+      <w:lvlJc w:val="left"/>
+      <w:pPr>
+        <w:ind w:left="5400" w:hanging="360"/>
+      </w:pPr>
+    </w:lvl>
+    <w:lvl w:ilvl="7" w:tplc="04090019" w:tentative="1">
+      <w:start w:val="1"/>
+      <w:numFmt w:val="lowerLetter"/>
+      <w:lvlText w:val="%8."/>
+      <w:lvlJc w:val="left"/>
+      <w:pPr>
+        <w:ind w:left="6120" w:hanging="360"/>
+      </w:pPr>
+    </w:lvl>
+    <w:lvl w:ilvl="8" w:tplc="0409001B" w:tentative="1">
+      <w:start w:val="1"/>
+      <w:numFmt w:val="lowerRoman"/>
+      <w:lvlText w:val="%9."/>
+      <w:lvlJc w:val="right"/>
+      <w:pPr>
+        <w:ind w:left="6840" w:hanging="180"/>
+      </w:pPr>
+    </w:lvl>
+  </w:abstractNum>
+  <w:abstractNum w:abstractNumId="5" w15:restartNumberingAfterBreak="0">
     <w:nsid w:val="40E43A0F"/>
     <w:multiLevelType w:val="hybridMultilevel"/>
     <w:tmpl w:val="7BD4197A"/>
@@ -4221,7 +5745,7 @@
       </w:pPr>
     </w:lvl>
   </w:abstractNum>
-  <w:abstractNum w:abstractNumId="4" w15:restartNumberingAfterBreak="0">
+  <w:abstractNum w:abstractNumId="6" w15:restartNumberingAfterBreak="0">
     <w:nsid w:val="41994097"/>
     <w:multiLevelType w:val="hybridMultilevel"/>
     <w:tmpl w:val="62A2447C"/>
@@ -4333,7 +5857,7 @@
       </w:rPr>
     </w:lvl>
   </w:abstractNum>
-  <w:abstractNum w:abstractNumId="5" w15:restartNumberingAfterBreak="0">
+  <w:abstractNum w:abstractNumId="7" w15:restartNumberingAfterBreak="0">
     <w:nsid w:val="50D41605"/>
     <w:multiLevelType w:val="multilevel"/>
     <w:tmpl w:val="C49417DC"/>
@@ -4458,7 +5982,7 @@
       </w:pPr>
     </w:lvl>
   </w:abstractNum>
-  <w:abstractNum w:abstractNumId="6" w15:restartNumberingAfterBreak="0">
+  <w:abstractNum w:abstractNumId="8" w15:restartNumberingAfterBreak="0">
     <w:nsid w:val="57FE6349"/>
     <w:multiLevelType w:val="multilevel"/>
     <w:tmpl w:val="703E9DE2"/>
@@ -4574,7 +6098,7 @@
       </w:pPr>
     </w:lvl>
   </w:abstractNum>
-  <w:abstractNum w:abstractNumId="7" w15:restartNumberingAfterBreak="0">
+  <w:abstractNum w:abstractNumId="9" w15:restartNumberingAfterBreak="0">
     <w:nsid w:val="64626013"/>
     <w:multiLevelType w:val="multilevel"/>
     <w:tmpl w:val="2D58DD1A"/>
@@ -4714,7 +6238,7 @@
       </w:rPr>
     </w:lvl>
   </w:abstractNum>
-  <w:abstractNum w:abstractNumId="8" w15:restartNumberingAfterBreak="0">
+  <w:abstractNum w:abstractNumId="10" w15:restartNumberingAfterBreak="0">
     <w:nsid w:val="649B5468"/>
     <w:multiLevelType w:val="multilevel"/>
     <w:tmpl w:val="D16010F0"/>
@@ -4855,19 +6379,19 @@
     </w:lvl>
   </w:abstractNum>
   <w:num w:numId="1">
-    <w:abstractNumId w:val="5"/>
+    <w:abstractNumId w:val="7"/>
   </w:num>
   <w:num w:numId="2">
-    <w:abstractNumId w:val="6"/>
+    <w:abstractNumId w:val="8"/>
   </w:num>
   <w:num w:numId="3">
-    <w:abstractNumId w:val="2"/>
+    <w:abstractNumId w:val="3"/>
   </w:num>
   <w:num w:numId="4">
-    <w:abstractNumId w:val="7"/>
+    <w:abstractNumId w:val="9"/>
   </w:num>
   <w:num w:numId="5">
-    <w:abstractNumId w:val="8"/>
+    <w:abstractNumId w:val="10"/>
   </w:num>
   <w:num w:numId="6">
     <w:abstractNumId w:val="1"/>
@@ -4876,10 +6400,16 @@
     <w:abstractNumId w:val="0"/>
   </w:num>
   <w:num w:numId="8">
-    <w:abstractNumId w:val="4"/>
+    <w:abstractNumId w:val="6"/>
   </w:num>
   <w:num w:numId="9">
-    <w:abstractNumId w:val="3"/>
+    <w:abstractNumId w:val="5"/>
+  </w:num>
+  <w:num w:numId="10">
+    <w:abstractNumId w:val="2"/>
+  </w:num>
+  <w:num w:numId="11">
+    <w:abstractNumId w:val="4"/>
   </w:num>
 </w:numbering>
 </file>
@@ -5832,6 +7362,59 @@
       <w:szCs w:val="18"/>
     </w:rPr>
   </w:style>
+  <w:style w:type="paragraph" w:styleId="HTMLconformatoprevio">
+    <w:name w:val="HTML Preformatted"/>
+    <w:basedOn w:val="Normal"/>
+    <w:link w:val="HTMLconformatoprevioCar"/>
+    <w:uiPriority w:val="99"/>
+    <w:unhideWhenUsed/>
+    <w:rsid w:val="00CF3AA6"/>
+    <w:pPr>
+      <w:tabs>
+        <w:tab w:val="left" w:pos="916"/>
+        <w:tab w:val="left" w:pos="1832"/>
+        <w:tab w:val="left" w:pos="2748"/>
+        <w:tab w:val="left" w:pos="3664"/>
+        <w:tab w:val="left" w:pos="4580"/>
+        <w:tab w:val="left" w:pos="5496"/>
+        <w:tab w:val="left" w:pos="6412"/>
+        <w:tab w:val="left" w:pos="7328"/>
+        <w:tab w:val="left" w:pos="8244"/>
+        <w:tab w:val="left" w:pos="9160"/>
+        <w:tab w:val="left" w:pos="10076"/>
+        <w:tab w:val="left" w:pos="10992"/>
+        <w:tab w:val="left" w:pos="11908"/>
+        <w:tab w:val="left" w:pos="12824"/>
+        <w:tab w:val="left" w:pos="13740"/>
+        <w:tab w:val="left" w:pos="14656"/>
+      </w:tabs>
+      <w:suppressAutoHyphens w:val="0"/>
+      <w:spacing w:after="0" w:line="240" w:lineRule="auto"/>
+    </w:pPr>
+    <w:rPr>
+      <w:rFonts w:ascii="Courier New" w:eastAsia="Times New Roman" w:hAnsi="Courier New" w:cs="Courier New"/>
+      <w:kern w:val="0"/>
+      <w:sz w:val="20"/>
+      <w:szCs w:val="20"/>
+      <w:lang w:val="en-US"/>
+      <w14:ligatures w14:val="none"/>
+    </w:rPr>
+  </w:style>
+  <w:style w:type="character" w:customStyle="1" w:styleId="HTMLconformatoprevioCar">
+    <w:name w:val="HTML con formato previo Car"/>
+    <w:basedOn w:val="Fuentedeprrafopredeter"/>
+    <w:link w:val="HTMLconformatoprevio"/>
+    <w:uiPriority w:val="99"/>
+    <w:rsid w:val="00CF3AA6"/>
+    <w:rPr>
+      <w:rFonts w:ascii="Courier New" w:eastAsia="Times New Roman" w:hAnsi="Courier New" w:cs="Courier New"/>
+      <w:kern w:val="0"/>
+      <w:sz w:val="20"/>
+      <w:szCs w:val="20"/>
+      <w:lang w:val="en-US"/>
+      <w14:ligatures w14:val="none"/>
+    </w:rPr>
+  </w:style>
 </w:styles>
 </file>
 

--- a/Documentación para ETTVC.docx
+++ b/Documentación para ETTVC.docx
@@ -8,14 +8,6 @@
           <w:tab w:val="left" w:pos="3755"/>
         </w:tabs>
         <w:ind w:left="4248" w:hanging="4248"/>
-        <w:jc w:val="both"/>
-        <w:rPr>
-          <w:rFonts w:ascii="Franklin Gothic Book" w:hAnsi="Franklin Gothic Book" w:cs="Franklin Gothic Book"/>
-          <w:b/>
-          <w:lang w:eastAsia="es-ES"/>
-        </w:rPr>
-      </w:pPr>
-      <w:r>
         <w:rPr>
           <w:rFonts w:ascii="Arial" w:eastAsia="Roboto" w:hAnsi="Arial" w:cs="Arial"/>
           <w:b/>
@@ -23,8 +15,7 @@
           <w:sz w:val="20"/>
           <w:szCs w:val="20"/>
         </w:rPr>
-        <w:t>Diseño y Análisis para la implementación de un sistema informático para</w:t>
-      </w:r>
+      </w:pPr>
       <w:r>
         <w:rPr>
           <w:rFonts w:ascii="Arial" w:eastAsia="Roboto" w:hAnsi="Arial" w:cs="Arial"/>
@@ -33,8 +24,31 @@
           <w:sz w:val="20"/>
           <w:szCs w:val="20"/>
         </w:rPr>
+        <w:t>Diseño y Análisis para la implementación de un sistema informático para</w:t>
+      </w:r>
+      <w:r>
+        <w:rPr>
+          <w:rFonts w:ascii="Arial" w:eastAsia="Roboto" w:hAnsi="Arial" w:cs="Arial"/>
+          <w:b/>
+          <w:color w:val="000000"/>
+          <w:sz w:val="20"/>
+          <w:szCs w:val="20"/>
+        </w:rPr>
         <w:t xml:space="preserve"> el control de los costos en la </w:t>
       </w:r>
+    </w:p>
+    <w:p>
+      <w:pPr>
+        <w:tabs>
+          <w:tab w:val="left" w:pos="3755"/>
+        </w:tabs>
+        <w:ind w:left="4248" w:hanging="4248"/>
+        <w:rPr>
+          <w:rFonts w:ascii="Franklin Gothic Book" w:hAnsi="Franklin Gothic Book" w:cs="Franklin Gothic Book"/>
+          <w:b/>
+          <w:lang w:eastAsia="es-ES"/>
+        </w:rPr>
+      </w:pPr>
       <w:r>
         <w:rPr>
           <w:rFonts w:ascii="Arial" w:eastAsia="Roboto" w:hAnsi="Arial" w:cs="Arial"/>
@@ -426,19 +440,6 @@
         <w:tabs>
           <w:tab w:val="left" w:pos="3755"/>
         </w:tabs>
-        <w:ind w:left="284" w:hanging="284"/>
-        <w:jc w:val="both"/>
-        <w:rPr>
-          <w:rFonts w:ascii="Franklin Gothic Book" w:hAnsi="Franklin Gothic Book" w:cs="Franklin Gothic Book"/>
-          <w:lang w:eastAsia="es-ES"/>
-        </w:rPr>
-      </w:pPr>
-    </w:p>
-    <w:p>
-      <w:pPr>
-        <w:tabs>
-          <w:tab w:val="left" w:pos="3755"/>
-        </w:tabs>
         <w:jc w:val="both"/>
         <w:rPr>
           <w:rFonts w:ascii="Franklin Gothic Book" w:hAnsi="Franklin Gothic Book" w:cs="Franklin Gothic Book"/>
@@ -495,8 +496,8 @@
     </w:p>
     <w:p>
       <w:pPr>
-        <w:spacing w:after="0" w:line="360" w:lineRule="auto"/>
-        <w:ind w:left="720"/>
+        <w:spacing w:line="360" w:lineRule="auto"/>
+        <w:ind w:firstLine="708"/>
         <w:jc w:val="both"/>
         <w:rPr>
           <w:rFonts w:ascii="Franklin Gothic Book" w:hAnsi="Franklin Gothic Book"/>
@@ -505,6 +506,13 @@
       </w:pPr>
       <w:bookmarkStart w:id="0" w:name="_Hlk148422808"/>
       <w:bookmarkEnd w:id="0"/>
+      <w:r>
+        <w:rPr>
+          <w:rFonts w:ascii="Franklin Gothic Book" w:hAnsi="Franklin Gothic Book"/>
+          <w:iCs/>
+        </w:rPr>
+        <w:t>Alexis Márquez Fuentes, Director General.</w:t>
+      </w:r>
     </w:p>
     <w:p>
       <w:pPr>
@@ -516,13 +524,21 @@
           <w:iCs/>
         </w:rPr>
       </w:pPr>
-      <w:r>
-        <w:rPr>
-          <w:rFonts w:ascii="Franklin Gothic Book" w:hAnsi="Franklin Gothic Book"/>
-          <w:iCs/>
-        </w:rPr>
-        <w:lastRenderedPageBreak/>
-        <w:t>Alexis Márquez Fuentes, Director General.</w:t>
+      <w:proofErr w:type="spellStart"/>
+      <w:r>
+        <w:rPr>
+          <w:rFonts w:ascii="Franklin Gothic Book" w:hAnsi="Franklin Gothic Book"/>
+          <w:iCs/>
+        </w:rPr>
+        <w:t>Yosvel</w:t>
+      </w:r>
+      <w:proofErr w:type="spellEnd"/>
+      <w:r>
+        <w:rPr>
+          <w:rFonts w:ascii="Franklin Gothic Book" w:hAnsi="Franklin Gothic Book"/>
+          <w:iCs/>
+        </w:rPr>
+        <w:t xml:space="preserve"> Betancourt Concepción, Director Adjunto.</w:t>
       </w:r>
     </w:p>
     <w:p>
@@ -535,13 +551,20 @@
           <w:iCs/>
         </w:rPr>
       </w:pPr>
+      <w:r>
+        <w:rPr>
+          <w:rFonts w:ascii="Franklin Gothic Book" w:hAnsi="Franklin Gothic Book"/>
+          <w:iCs/>
+        </w:rPr>
+        <w:t xml:space="preserve">Maribel </w:t>
+      </w:r>
       <w:proofErr w:type="spellStart"/>
       <w:r>
         <w:rPr>
           <w:rFonts w:ascii="Franklin Gothic Book" w:hAnsi="Franklin Gothic Book"/>
           <w:iCs/>
         </w:rPr>
-        <w:t>Yosvel</w:t>
+        <w:t>Ibañez</w:t>
       </w:r>
       <w:proofErr w:type="spellEnd"/>
       <w:r>
@@ -549,7 +572,25 @@
           <w:rFonts w:ascii="Franklin Gothic Book" w:hAnsi="Franklin Gothic Book"/>
           <w:iCs/>
         </w:rPr>
-        <w:t xml:space="preserve"> Betancourt Concepción, Director Adjunto.</w:t>
+        <w:t xml:space="preserve"> Maure, Directora Contable Financiera.</w:t>
+      </w:r>
+    </w:p>
+    <w:p>
+      <w:pPr>
+        <w:spacing w:line="360" w:lineRule="auto"/>
+        <w:ind w:left="708"/>
+        <w:jc w:val="both"/>
+        <w:rPr>
+          <w:rFonts w:ascii="Franklin Gothic Book" w:hAnsi="Franklin Gothic Book"/>
+          <w:iCs/>
+        </w:rPr>
+      </w:pPr>
+      <w:r>
+        <w:rPr>
+          <w:rFonts w:ascii="Franklin Gothic Book" w:hAnsi="Franklin Gothic Book"/>
+          <w:iCs/>
+        </w:rPr>
+        <w:t>Iván López de Arma, Especialista B Agroindustrial.</w:t>
       </w:r>
     </w:p>
     <w:p>
@@ -562,64 +603,13 @@
           <w:iCs/>
         </w:rPr>
       </w:pPr>
-      <w:r>
-        <w:rPr>
-          <w:rFonts w:ascii="Franklin Gothic Book" w:hAnsi="Franklin Gothic Book"/>
-          <w:iCs/>
-        </w:rPr>
-        <w:t xml:space="preserve">Maribel </w:t>
-      </w:r>
       <w:proofErr w:type="spellStart"/>
       <w:r>
         <w:rPr>
           <w:rFonts w:ascii="Franklin Gothic Book" w:hAnsi="Franklin Gothic Book"/>
           <w:iCs/>
         </w:rPr>
-        <w:t>Ibañez</w:t>
-      </w:r>
-      <w:proofErr w:type="spellEnd"/>
-      <w:r>
-        <w:rPr>
-          <w:rFonts w:ascii="Franklin Gothic Book" w:hAnsi="Franklin Gothic Book"/>
-          <w:iCs/>
-        </w:rPr>
-        <w:t xml:space="preserve"> Maure, Directora Contable Financiera.</w:t>
-      </w:r>
-    </w:p>
-    <w:p>
-      <w:pPr>
-        <w:spacing w:line="360" w:lineRule="auto"/>
-        <w:ind w:left="708"/>
-        <w:jc w:val="both"/>
-        <w:rPr>
-          <w:rFonts w:ascii="Franklin Gothic Book" w:hAnsi="Franklin Gothic Book"/>
-          <w:iCs/>
-        </w:rPr>
-      </w:pPr>
-      <w:r>
-        <w:rPr>
-          <w:rFonts w:ascii="Franklin Gothic Book" w:hAnsi="Franklin Gothic Book"/>
-          <w:iCs/>
-        </w:rPr>
-        <w:t>Iván López de Arma, Especialista B Agroindustrial.</w:t>
-      </w:r>
-    </w:p>
-    <w:p>
-      <w:pPr>
-        <w:spacing w:line="360" w:lineRule="auto"/>
-        <w:ind w:firstLine="708"/>
-        <w:jc w:val="both"/>
-        <w:rPr>
-          <w:rFonts w:ascii="Franklin Gothic Book" w:hAnsi="Franklin Gothic Book"/>
-          <w:iCs/>
-        </w:rPr>
-      </w:pPr>
-      <w:proofErr w:type="spellStart"/>
-      <w:r>
-        <w:rPr>
-          <w:rFonts w:ascii="Franklin Gothic Book" w:hAnsi="Franklin Gothic Book"/>
-          <w:iCs/>
-        </w:rPr>
+        <w:lastRenderedPageBreak/>
         <w:t>Verena</w:t>
       </w:r>
       <w:proofErr w:type="spellEnd"/>
@@ -725,16 +715,6 @@
     </w:p>
     <w:p>
       <w:pPr>
-        <w:spacing w:after="0" w:line="360" w:lineRule="auto"/>
-        <w:jc w:val="both"/>
-        <w:rPr>
-          <w:rFonts w:ascii="Franklin Gothic Book" w:hAnsi="Franklin Gothic Book"/>
-          <w:iCs/>
-        </w:rPr>
-      </w:pPr>
-    </w:p>
-    <w:p>
-      <w:pPr>
         <w:tabs>
           <w:tab w:val="left" w:pos="3755"/>
         </w:tabs>
@@ -768,7 +748,6 @@
           <w:ilvl w:val="0"/>
           <w:numId w:val="4"/>
         </w:numPr>
-        <w:spacing w:before="240" w:after="240" w:line="360" w:lineRule="auto"/>
         <w:jc w:val="both"/>
         <w:rPr>
           <w:rFonts w:ascii="Franklin Gothic Book" w:hAnsi="Franklin Gothic Book"/>
@@ -796,7 +775,6 @@
           <w:ilvl w:val="0"/>
           <w:numId w:val="4"/>
         </w:numPr>
-        <w:spacing w:before="240" w:after="240" w:line="360" w:lineRule="auto"/>
         <w:jc w:val="both"/>
         <w:rPr>
           <w:rFonts w:ascii="Franklin Gothic Book" w:hAnsi="Franklin Gothic Book"/>
@@ -824,7 +802,6 @@
           <w:ilvl w:val="0"/>
           <w:numId w:val="4"/>
         </w:numPr>
-        <w:spacing w:before="240" w:after="240" w:line="360" w:lineRule="auto"/>
         <w:jc w:val="both"/>
         <w:rPr>
           <w:rFonts w:ascii="Franklin Gothic Book" w:hAnsi="Franklin Gothic Book"/>
@@ -874,7 +851,6 @@
           <w:ilvl w:val="0"/>
           <w:numId w:val="4"/>
         </w:numPr>
-        <w:spacing w:before="240" w:after="240" w:line="360" w:lineRule="auto"/>
         <w:jc w:val="both"/>
         <w:rPr>
           <w:rFonts w:ascii="Franklin Gothic Book" w:hAnsi="Franklin Gothic Book"/>
@@ -924,7 +900,6 @@
           <w:ilvl w:val="0"/>
           <w:numId w:val="4"/>
         </w:numPr>
-        <w:spacing w:before="240" w:after="240" w:line="360" w:lineRule="auto"/>
         <w:jc w:val="both"/>
         <w:rPr>
           <w:rFonts w:ascii="Franklin Gothic Book" w:hAnsi="Franklin Gothic Book"/>
@@ -955,6 +930,8 @@
         <w:tabs>
           <w:tab w:val="left" w:pos="3755"/>
         </w:tabs>
+        <w:spacing w:after="0" w:line="240" w:lineRule="auto"/>
+        <w:contextualSpacing w:val="0"/>
         <w:jc w:val="both"/>
         <w:rPr>
           <w:rFonts w:ascii="Franklin Gothic Book" w:eastAsia="Times New Roman" w:hAnsi="Franklin Gothic Book" w:cs="Times New Roman"/>
@@ -974,22 +951,6 @@
         </w:rPr>
         <w:t>R6. Proporcionar la capacidad de monitorear el progreso de la producción en tiempo real, permitiendo la toma de decisiones rápidas y basadas en datos.</w:t>
       </w:r>
-    </w:p>
-    <w:p>
-      <w:pPr>
-        <w:pStyle w:val="Prrafodelista"/>
-        <w:tabs>
-          <w:tab w:val="left" w:pos="3755"/>
-        </w:tabs>
-        <w:jc w:val="both"/>
-        <w:rPr>
-          <w:rFonts w:ascii="Franklin Gothic Book" w:eastAsia="Times New Roman" w:hAnsi="Franklin Gothic Book" w:cs="Times New Roman"/>
-          <w:iCs/>
-          <w:kern w:val="0"/>
-          <w:lang w:eastAsia="x-none"/>
-          <w14:ligatures w14:val="none"/>
-        </w:rPr>
-      </w:pPr>
     </w:p>
     <w:p>
       <w:pPr>
@@ -1001,6 +962,8 @@
         <w:tabs>
           <w:tab w:val="left" w:pos="3755"/>
         </w:tabs>
+        <w:spacing w:after="0" w:line="240" w:lineRule="auto"/>
+        <w:contextualSpacing w:val="0"/>
         <w:jc w:val="both"/>
         <w:rPr>
           <w:rFonts w:ascii="Franklin Gothic Book" w:eastAsia="Times New Roman" w:hAnsi="Franklin Gothic Book" w:cs="Times New Roman"/>
@@ -1020,34 +983,6 @@
         </w:rPr>
         <w:t>R7. Gestión de Inventario: Gestionar eficientemente el inventario en cada etapa del proceso, asegurando un flujo continuo y minimizando los riesgos de escasez o exceso de existencias.</w:t>
       </w:r>
-    </w:p>
-    <w:p>
-      <w:pPr>
-        <w:pStyle w:val="Prrafodelista"/>
-        <w:rPr>
-          <w:rFonts w:ascii="Franklin Gothic Book" w:eastAsia="Times New Roman" w:hAnsi="Franklin Gothic Book" w:cs="Times New Roman"/>
-          <w:iCs/>
-          <w:kern w:val="0"/>
-          <w:lang w:eastAsia="x-none"/>
-          <w14:ligatures w14:val="none"/>
-        </w:rPr>
-      </w:pPr>
-    </w:p>
-    <w:p>
-      <w:pPr>
-        <w:pStyle w:val="Prrafodelista"/>
-        <w:tabs>
-          <w:tab w:val="left" w:pos="3755"/>
-        </w:tabs>
-        <w:jc w:val="both"/>
-        <w:rPr>
-          <w:rFonts w:ascii="Franklin Gothic Book" w:eastAsia="Times New Roman" w:hAnsi="Franklin Gothic Book" w:cs="Times New Roman"/>
-          <w:iCs/>
-          <w:kern w:val="0"/>
-          <w:lang w:eastAsia="x-none"/>
-          <w14:ligatures w14:val="none"/>
-        </w:rPr>
-      </w:pPr>
     </w:p>
     <w:p>
       <w:pPr>
@@ -1056,6 +991,8 @@
           <w:ilvl w:val="0"/>
           <w:numId w:val="4"/>
         </w:numPr>
+        <w:spacing w:after="0" w:line="240" w:lineRule="auto"/>
+        <w:contextualSpacing w:val="0"/>
         <w:rPr>
           <w:rFonts w:ascii="Franklin Gothic Book" w:eastAsia="Times New Roman" w:hAnsi="Franklin Gothic Book" w:cs="Times New Roman"/>
           <w:iCs/>
@@ -1110,7 +1047,7 @@
           <w:ilvl w:val="0"/>
           <w:numId w:val="4"/>
         </w:numPr>
-        <w:spacing w:before="240" w:after="240" w:line="360" w:lineRule="auto"/>
+        <w:ind w:left="714" w:hanging="357"/>
         <w:jc w:val="both"/>
         <w:rPr>
           <w:rFonts w:ascii="Franklin Gothic Book" w:hAnsi="Franklin Gothic Book"/>
@@ -1138,7 +1075,7 @@
           <w:ilvl w:val="0"/>
           <w:numId w:val="4"/>
         </w:numPr>
-        <w:spacing w:before="240" w:after="240" w:line="360" w:lineRule="auto"/>
+        <w:ind w:left="714" w:hanging="357"/>
         <w:jc w:val="both"/>
         <w:rPr>
           <w:rFonts w:ascii="Franklin Gothic Book" w:hAnsi="Franklin Gothic Book"/>
@@ -1188,25 +1125,24 @@
           <w:ilvl w:val="0"/>
           <w:numId w:val="4"/>
         </w:numPr>
-        <w:spacing w:before="240" w:after="240" w:line="360" w:lineRule="auto"/>
-        <w:jc w:val="both"/>
-        <w:rPr>
-          <w:rFonts w:ascii="Franklin Gothic Book" w:hAnsi="Franklin Gothic Book"/>
-          <w:iCs/>
-          <w:sz w:val="22"/>
-          <w:szCs w:val="22"/>
-          <w:lang w:val="es-ES"/>
-        </w:rPr>
-      </w:pPr>
-      <w:r>
-        <w:rPr>
-          <w:rFonts w:ascii="Franklin Gothic Book" w:hAnsi="Franklin Gothic Book"/>
-          <w:iCs/>
-          <w:sz w:val="22"/>
-          <w:szCs w:val="22"/>
-          <w:lang w:val="es-ES"/>
-        </w:rPr>
-        <w:lastRenderedPageBreak/>
+        <w:ind w:left="714" w:hanging="357"/>
+        <w:jc w:val="both"/>
+        <w:rPr>
+          <w:rFonts w:ascii="Franklin Gothic Book" w:hAnsi="Franklin Gothic Book"/>
+          <w:iCs/>
+          <w:sz w:val="22"/>
+          <w:szCs w:val="22"/>
+          <w:lang w:val="es-ES"/>
+        </w:rPr>
+      </w:pPr>
+      <w:r>
+        <w:rPr>
+          <w:rFonts w:ascii="Franklin Gothic Book" w:hAnsi="Franklin Gothic Book"/>
+          <w:iCs/>
+          <w:sz w:val="22"/>
+          <w:szCs w:val="22"/>
+          <w:lang w:val="es-ES"/>
+        </w:rPr>
         <w:t xml:space="preserve">R11. El sistema debe Integrarse con el Sistema de Contabilidad actual </w:t>
       </w:r>
       <w:proofErr w:type="spellStart"/>
@@ -1239,7 +1175,7 @@
           <w:ilvl w:val="0"/>
           <w:numId w:val="4"/>
         </w:numPr>
-        <w:spacing w:before="240" w:after="240" w:line="360" w:lineRule="auto"/>
+        <w:ind w:left="714" w:hanging="357"/>
         <w:jc w:val="both"/>
         <w:rPr>
           <w:rFonts w:ascii="Franklin Gothic Book" w:hAnsi="Franklin Gothic Book"/>
@@ -1289,7 +1225,7 @@
           <w:ilvl w:val="0"/>
           <w:numId w:val="4"/>
         </w:numPr>
-        <w:spacing w:before="240" w:after="240" w:line="360" w:lineRule="auto"/>
+        <w:ind w:left="714" w:hanging="357"/>
         <w:jc w:val="both"/>
         <w:rPr>
           <w:rFonts w:ascii="Franklin Gothic Book" w:hAnsi="Franklin Gothic Book"/>
@@ -1317,7 +1253,7 @@
           <w:ilvl w:val="0"/>
           <w:numId w:val="4"/>
         </w:numPr>
-        <w:spacing w:before="240" w:after="240" w:line="360" w:lineRule="auto"/>
+        <w:ind w:left="714" w:hanging="357"/>
         <w:jc w:val="both"/>
         <w:rPr>
           <w:rFonts w:ascii="Franklin Gothic Book" w:hAnsi="Franklin Gothic Book"/>
@@ -1389,7 +1325,7 @@
           <w:ilvl w:val="0"/>
           <w:numId w:val="4"/>
         </w:numPr>
-        <w:spacing w:before="240" w:after="240" w:line="360" w:lineRule="auto"/>
+        <w:ind w:left="714" w:hanging="357"/>
         <w:jc w:val="both"/>
         <w:rPr>
           <w:rFonts w:ascii="Franklin Gothic Book" w:hAnsi="Franklin Gothic Book"/>
@@ -1439,7 +1375,8 @@
           <w:ilvl w:val="0"/>
           <w:numId w:val="4"/>
         </w:numPr>
-        <w:spacing w:after="0" w:line="360" w:lineRule="auto"/>
+        <w:spacing w:after="0" w:line="240" w:lineRule="auto"/>
+        <w:ind w:left="714" w:hanging="357"/>
         <w:jc w:val="both"/>
         <w:rPr>
           <w:rFonts w:ascii="Franklin Gothic Book" w:hAnsi="Franklin Gothic Book"/>
@@ -1510,9 +1447,9 @@
           <w14:ligatures w14:val="standardContextual"/>
         </w:rPr>
         <w:drawing>
-          <wp:inline distT="0" distB="0" distL="0" distR="0">
-            <wp:extent cx="4428876" cy="4030445"/>
-            <wp:effectExtent l="0" t="0" r="0" b="8255"/>
+          <wp:inline distT="0" distB="0" distL="0" distR="0" wp14:anchorId="1CB4B208" wp14:editId="5B1E8E48">
+            <wp:extent cx="3656965" cy="2858585"/>
+            <wp:effectExtent l="0" t="0" r="635" b="0"/>
             <wp:docPr id="2" name="Imagen 2"/>
             <wp:cNvGraphicFramePr>
               <a:graphicFrameLocks xmlns:a="http://schemas.openxmlformats.org/drawingml/2006/main" noChangeAspect="1"/>
@@ -1539,7 +1476,7 @@
                   <pic:spPr>
                     <a:xfrm>
                       <a:off x="0" y="0"/>
-                      <a:ext cx="4468537" cy="4066538"/>
+                      <a:ext cx="3694098" cy="2887612"/>
                     </a:xfrm>
                     <a:prstGeom prst="rect">
                       <a:avLst/>
@@ -1578,6 +1515,7 @@
           <w:szCs w:val="22"/>
           <w:lang w:val="es-ES"/>
         </w:rPr>
+        <w:lastRenderedPageBreak/>
         <w:t>Restricciones de arquitectura.</w:t>
       </w:r>
     </w:p>
@@ -1754,7 +1692,6 @@
           <w:lang w:eastAsia="x-none"/>
           <w14:ligatures w14:val="none"/>
         </w:rPr>
-        <w:lastRenderedPageBreak/>
         <w:t xml:space="preserve">     Python3.12</w:t>
       </w:r>
     </w:p>
@@ -2210,7 +2147,8 @@
           <w:ilvl w:val="0"/>
           <w:numId w:val="5"/>
         </w:numPr>
-        <w:spacing w:after="0" w:line="360" w:lineRule="auto"/>
+        <w:spacing w:after="0" w:line="240" w:lineRule="auto"/>
+        <w:ind w:left="714" w:hanging="288"/>
         <w:jc w:val="both"/>
         <w:rPr>
           <w:rFonts w:ascii="Franklin Gothic Book" w:hAnsi="Franklin Gothic Book"/>
@@ -2235,7 +2173,8 @@
           <w:ilvl w:val="0"/>
           <w:numId w:val="5"/>
         </w:numPr>
-        <w:spacing w:after="0" w:line="360" w:lineRule="auto"/>
+        <w:spacing w:after="0" w:line="240" w:lineRule="auto"/>
+        <w:ind w:left="714" w:hanging="288"/>
         <w:jc w:val="both"/>
         <w:rPr>
           <w:rFonts w:ascii="Franklin Gothic Book" w:hAnsi="Franklin Gothic Book"/>
@@ -2278,7 +2217,8 @@
           <w:ilvl w:val="0"/>
           <w:numId w:val="5"/>
         </w:numPr>
-        <w:spacing w:after="0" w:line="360" w:lineRule="auto"/>
+        <w:spacing w:after="0" w:line="240" w:lineRule="auto"/>
+        <w:ind w:left="714" w:hanging="288"/>
         <w:jc w:val="both"/>
         <w:rPr>
           <w:rFonts w:ascii="Franklin Gothic Book" w:hAnsi="Franklin Gothic Book"/>
@@ -2321,7 +2261,8 @@
           <w:ilvl w:val="0"/>
           <w:numId w:val="5"/>
         </w:numPr>
-        <w:spacing w:after="0" w:line="360" w:lineRule="auto"/>
+        <w:spacing w:after="0" w:line="240" w:lineRule="auto"/>
+        <w:ind w:left="714" w:hanging="288"/>
         <w:jc w:val="both"/>
         <w:rPr>
           <w:rFonts w:ascii="Franklin Gothic Book" w:hAnsi="Franklin Gothic Book"/>
@@ -2364,7 +2305,8 @@
           <w:ilvl w:val="0"/>
           <w:numId w:val="5"/>
         </w:numPr>
-        <w:spacing w:after="0" w:line="360" w:lineRule="auto"/>
+        <w:spacing w:after="0" w:line="240" w:lineRule="auto"/>
+        <w:ind w:left="714" w:hanging="288"/>
         <w:jc w:val="both"/>
         <w:rPr>
           <w:rFonts w:ascii="Franklin Gothic Book" w:hAnsi="Franklin Gothic Book"/>
@@ -2513,39 +2455,6 @@
           </wp:inline>
         </w:drawing>
       </w:r>
-    </w:p>
-    <w:p>
-      <w:pPr>
-        <w:spacing w:line="360" w:lineRule="auto"/>
-        <w:rPr>
-          <w:rFonts w:ascii="Franklin Gothic Book" w:hAnsi="Franklin Gothic Book"/>
-          <w:b/>
-          <w:bCs/>
-          <w:iCs/>
-        </w:rPr>
-      </w:pPr>
-    </w:p>
-    <w:p>
-      <w:pPr>
-        <w:spacing w:line="360" w:lineRule="auto"/>
-        <w:rPr>
-          <w:rFonts w:ascii="Franklin Gothic Book" w:hAnsi="Franklin Gothic Book"/>
-          <w:b/>
-          <w:bCs/>
-          <w:iCs/>
-        </w:rPr>
-      </w:pPr>
-    </w:p>
-    <w:p>
-      <w:pPr>
-        <w:spacing w:line="360" w:lineRule="auto"/>
-        <w:rPr>
-          <w:rFonts w:ascii="Franklin Gothic Book" w:hAnsi="Franklin Gothic Book"/>
-          <w:b/>
-          <w:bCs/>
-          <w:iCs/>
-        </w:rPr>
-      </w:pPr>
     </w:p>
     <w:p>
       <w:pPr>
@@ -2822,12 +2731,9 @@
         <w:pStyle w:val="Prrafodelista"/>
         <w:spacing w:line="360" w:lineRule="auto"/>
         <w:rPr>
-          <w:rFonts w:ascii="Franklin Gothic Book" w:eastAsia="Times New Roman" w:hAnsi="Franklin Gothic Book" w:cs="Times New Roman"/>
-          <w:b/>
-          <w:iCs/>
-          <w:kern w:val="0"/>
-          <w:lang w:eastAsia="x-none"/>
-          <w14:ligatures w14:val="none"/>
+          <w:rFonts w:ascii="Franklin Gothic Book" w:hAnsi="Franklin Gothic Book"/>
+          <w:bCs/>
+          <w:iCs/>
         </w:rPr>
       </w:pPr>
       <w:r>
@@ -2884,81 +2790,89 @@
     </w:p>
     <w:p>
       <w:pPr>
-        <w:pStyle w:val="Prrafodelista1"/>
-        <w:keepNext/>
+        <w:pStyle w:val="Prrafodelista"/>
         <w:numPr>
           <w:ilvl w:val="0"/>
           <w:numId w:val="13"/>
         </w:numPr>
-        <w:spacing w:after="0" w:line="360" w:lineRule="auto"/>
-        <w:jc w:val="both"/>
-        <w:rPr>
-          <w:rFonts w:ascii="Franklin Gothic Book" w:hAnsi="Franklin Gothic Book"/>
-          <w:bCs/>
-          <w:iCs/>
-          <w:lang w:val="es-ES"/>
-        </w:rPr>
-      </w:pPr>
-      <w:r>
-        <w:rPr>
-          <w:rFonts w:ascii="Franklin Gothic Book" w:hAnsi="Franklin Gothic Book"/>
-          <w:bCs/>
-          <w:iCs/>
-          <w:lang w:val="es-ES"/>
-        </w:rPr>
-        <w:lastRenderedPageBreak/>
+        <w:spacing w:line="360" w:lineRule="auto"/>
+        <w:rPr>
+          <w:rFonts w:ascii="Franklin Gothic Book" w:eastAsia="Times New Roman" w:hAnsi="Franklin Gothic Book" w:cs="Times New Roman"/>
+          <w:b/>
+          <w:iCs/>
+          <w:kern w:val="0"/>
+          <w:lang w:eastAsia="x-none"/>
+          <w14:ligatures w14:val="none"/>
+        </w:rPr>
+      </w:pPr>
+      <w:r>
+        <w:rPr>
+          <w:rFonts w:ascii="Franklin Gothic Book" w:hAnsi="Franklin Gothic Book"/>
+          <w:bCs/>
+          <w:iCs/>
+        </w:rPr>
         <w:t>Panel de Control</w:t>
       </w:r>
     </w:p>
     <w:p>
       <w:pPr>
-        <w:pStyle w:val="Prrafodelista1"/>
-        <w:keepNext/>
-        <w:spacing w:after="0" w:line="360" w:lineRule="auto"/>
-        <w:ind w:left="720"/>
-        <w:jc w:val="both"/>
+        <w:pStyle w:val="Prrafodelista"/>
+        <w:spacing w:line="360" w:lineRule="auto"/>
+        <w:rPr>
+          <w:rFonts w:ascii="Franklin Gothic Book" w:eastAsia="Times New Roman" w:hAnsi="Franklin Gothic Book" w:cs="Times New Roman"/>
+          <w:b/>
+          <w:iCs/>
+          <w:kern w:val="0"/>
+          <w:lang w:eastAsia="x-none"/>
+          <w14:ligatures w14:val="none"/>
+        </w:rPr>
+      </w:pPr>
+      <w:r>
         <w:rPr>
           <w:rFonts w:ascii="Arial" w:hAnsi="Arial" w:cs="Arial"/>
           <w:color w:val="040C28"/>
         </w:rPr>
-      </w:pPr>
+        <w:t xml:space="preserve">Panel de control es </w:t>
+      </w:r>
+      <w:proofErr w:type="spellStart"/>
       <w:r>
         <w:rPr>
           <w:rFonts w:ascii="Arial" w:hAnsi="Arial" w:cs="Arial"/>
           <w:color w:val="040C28"/>
         </w:rPr>
-        <w:t>Panel</w:t>
-      </w:r>
+        <w:t>desde</w:t>
+      </w:r>
+      <w:proofErr w:type="spellEnd"/>
       <w:r>
         <w:rPr>
           <w:rFonts w:ascii="Arial" w:hAnsi="Arial" w:cs="Arial"/>
           <w:color w:val="040C28"/>
         </w:rPr>
-        <w:t xml:space="preserve"> de control </w:t>
-      </w:r>
+        <w:t xml:space="preserve"> </w:t>
+      </w:r>
+      <w:proofErr w:type="spellStart"/>
       <w:r>
         <w:rPr>
           <w:rFonts w:ascii="Arial" w:hAnsi="Arial" w:cs="Arial"/>
           <w:color w:val="040C28"/>
-          <w:lang w:val="es-ES"/>
-        </w:rPr>
-        <w:t xml:space="preserve">es </w:t>
-      </w:r>
-      <w:proofErr w:type="spellStart"/>
+        </w:rPr>
+        <w:t>donde</w:t>
+      </w:r>
+      <w:proofErr w:type="spellEnd"/>
       <w:r>
         <w:rPr>
           <w:rFonts w:ascii="Arial" w:hAnsi="Arial" w:cs="Arial"/>
           <w:color w:val="040C28"/>
         </w:rPr>
-        <w:t>desde</w:t>
-      </w:r>
-      <w:proofErr w:type="spellEnd"/>
+        <w:t xml:space="preserve"> </w:t>
+      </w:r>
+      <w:proofErr w:type="gramStart"/>
       <w:r>
         <w:rPr>
           <w:rFonts w:ascii="Arial" w:hAnsi="Arial" w:cs="Arial"/>
           <w:color w:val="040C28"/>
         </w:rPr>
-        <w:t xml:space="preserve"> </w:t>
+        <w:t xml:space="preserve">se  </w:t>
       </w:r>
       <w:proofErr w:type="spellStart"/>
       <w:r>
@@ -2966,33 +2880,10 @@
           <w:rFonts w:ascii="Arial" w:hAnsi="Arial" w:cs="Arial"/>
           <w:color w:val="040C28"/>
         </w:rPr>
-        <w:t>donde</w:t>
+        <w:t>vigilan</w:t>
       </w:r>
       <w:proofErr w:type="spellEnd"/>
-      <w:r>
-        <w:rPr>
-          <w:rFonts w:ascii="Arial" w:hAnsi="Arial" w:cs="Arial"/>
-          <w:color w:val="040C28"/>
-        </w:rPr>
-        <w:t xml:space="preserve"> </w:t>
-      </w:r>
-      <w:r>
-        <w:rPr>
-          <w:rFonts w:ascii="Arial" w:hAnsi="Arial" w:cs="Arial"/>
-          <w:color w:val="040C28"/>
-          <w:lang w:val="es-ES"/>
-        </w:rPr>
-        <w:t xml:space="preserve">se  </w:t>
-      </w:r>
-      <w:proofErr w:type="spellStart"/>
-      <w:r>
-        <w:rPr>
-          <w:rFonts w:ascii="Arial" w:hAnsi="Arial" w:cs="Arial"/>
-          <w:color w:val="040C28"/>
-        </w:rPr>
-        <w:t>vigilan</w:t>
-      </w:r>
-      <w:proofErr w:type="spellEnd"/>
+      <w:proofErr w:type="gramEnd"/>
       <w:r>
         <w:rPr>
           <w:rFonts w:ascii="Arial" w:hAnsi="Arial" w:cs="Arial"/>
@@ -3473,22 +3364,6 @@
           </wp:inline>
         </w:drawing>
       </w:r>
-    </w:p>
-    <w:p>
-      <w:pPr>
-        <w:pStyle w:val="Prrafodelista1"/>
-        <w:keepNext/>
-        <w:spacing w:after="0" w:line="360" w:lineRule="auto"/>
-        <w:ind w:left="0"/>
-        <w:jc w:val="both"/>
-        <w:rPr>
-          <w:rFonts w:ascii="Franklin Gothic Book" w:hAnsi="Franklin Gothic Book"/>
-          <w:b/>
-          <w:bCs/>
-          <w:iCs/>
-          <w:lang w:val="es-ES"/>
-        </w:rPr>
-      </w:pPr>
     </w:p>
     <w:p>
       <w:pPr>
@@ -4328,51 +4203,6 @@
       <w:pPr>
         <w:pStyle w:val="Prrafodelista1"/>
         <w:keepNext/>
-        <w:spacing w:after="0" w:line="360" w:lineRule="auto"/>
-        <w:ind w:left="0"/>
-        <w:jc w:val="both"/>
-        <w:rPr>
-          <w:rFonts w:ascii="Franklin Gothic Book" w:hAnsi="Franklin Gothic Book"/>
-          <w:bCs/>
-          <w:iCs/>
-          <w:lang w:val="es-ES"/>
-        </w:rPr>
-      </w:pPr>
-    </w:p>
-    <w:p>
-      <w:pPr>
-        <w:pStyle w:val="Prrafodelista1"/>
-        <w:keepNext/>
-        <w:spacing w:after="0" w:line="360" w:lineRule="auto"/>
-        <w:ind w:left="0"/>
-        <w:jc w:val="both"/>
-        <w:rPr>
-          <w:rFonts w:ascii="Franklin Gothic Book" w:hAnsi="Franklin Gothic Book"/>
-          <w:bCs/>
-          <w:iCs/>
-          <w:lang w:val="es-ES"/>
-        </w:rPr>
-      </w:pPr>
-    </w:p>
-    <w:p>
-      <w:pPr>
-        <w:pStyle w:val="Prrafodelista1"/>
-        <w:keepNext/>
-        <w:spacing w:after="0" w:line="360" w:lineRule="auto"/>
-        <w:ind w:left="0"/>
-        <w:jc w:val="both"/>
-        <w:rPr>
-          <w:rFonts w:ascii="Franklin Gothic Book" w:hAnsi="Franklin Gothic Book"/>
-          <w:bCs/>
-          <w:iCs/>
-          <w:lang w:val="es-ES"/>
-        </w:rPr>
-      </w:pPr>
-    </w:p>
-    <w:p>
-      <w:pPr>
-        <w:pStyle w:val="Prrafodelista1"/>
-        <w:keepNext/>
         <w:numPr>
           <w:ilvl w:val="0"/>
           <w:numId w:val="13"/>
@@ -4396,7 +4226,6 @@
           <w:lang w:val="en-US" w:eastAsia="en-US"/>
           <w14:ligatures w14:val="standardContextual"/>
         </w:rPr>
-        <w:lastRenderedPageBreak/>
         <w:drawing>
           <wp:anchor distT="0" distB="0" distL="114300" distR="114300" simplePos="0" relativeHeight="251667456" behindDoc="0" locked="0" layoutInCell="1" allowOverlap="1" wp14:anchorId="34CB8986" wp14:editId="7F67B251">
             <wp:simplePos x="0" y="0"/>
@@ -4883,7 +4712,21 @@
           <w:szCs w:val="22"/>
           <w:lang w:val="es-ES"/>
         </w:rPr>
-        <w:t>Módulos y opciones del sistema</w:t>
+        <w:t>Módulo</w:t>
+      </w:r>
+      <w:bookmarkStart w:id="1" w:name="_GoBack"/>
+      <w:bookmarkEnd w:id="1"/>
+      <w:r>
+        <w:rPr>
+          <w:rFonts w:ascii="Franklin Gothic Book" w:hAnsi="Franklin Gothic Book"/>
+          <w:b/>
+          <w:bCs/>
+          <w:iCs/>
+          <w:sz w:val="22"/>
+          <w:szCs w:val="22"/>
+          <w:lang w:val="es-ES"/>
+        </w:rPr>
+        <w:t>s y opciones del sistema</w:t>
       </w:r>
     </w:p>
     <w:p>
@@ -4952,7 +4795,27 @@
           <w:szCs w:val="22"/>
           <w:lang w:val="es-ES"/>
         </w:rPr>
-        <w:t xml:space="preserve">En este módulo se gestionará toda la información necesaria que es común a todas las </w:t>
+        <w:t>En este módulo se gestionar</w:t>
+      </w:r>
+      <w:r>
+        <w:rPr>
+          <w:rFonts w:ascii="Franklin Gothic Book" w:hAnsi="Franklin Gothic Book"/>
+          <w:iCs/>
+          <w:sz w:val="22"/>
+          <w:szCs w:val="22"/>
+          <w:lang w:val="es-ES"/>
+        </w:rPr>
+        <w:t xml:space="preserve">á toda la información necesaria </w:t>
+      </w:r>
+      <w:r>
+        <w:rPr>
+          <w:rFonts w:ascii="Franklin Gothic Book" w:hAnsi="Franklin Gothic Book"/>
+          <w:iCs/>
+          <w:sz w:val="22"/>
+          <w:szCs w:val="22"/>
+          <w:lang w:val="es-ES"/>
+        </w:rPr>
+        <w:t xml:space="preserve">que es común a todas las </w:t>
       </w:r>
       <w:proofErr w:type="spellStart"/>
       <w:r>
@@ -5058,6 +4921,35 @@
           <w:lang w:val="es-ES"/>
         </w:rPr>
         <w:t>Opciones:</w:t>
+      </w:r>
+    </w:p>
+    <w:p>
+      <w:pPr>
+        <w:pStyle w:val="Subttulo"/>
+        <w:spacing w:before="240" w:after="240" w:line="360" w:lineRule="auto"/>
+        <w:ind w:left="720"/>
+        <w:jc w:val="both"/>
+        <w:rPr>
+          <w:rFonts w:ascii="Franklin Gothic Book" w:hAnsi="Franklin Gothic Book"/>
+          <w:b/>
+          <w:bCs/>
+          <w:iCs/>
+          <w:sz w:val="22"/>
+          <w:szCs w:val="22"/>
+          <w:lang w:val="es-ES"/>
+        </w:rPr>
+      </w:pPr>
+      <w:r>
+        <w:rPr>
+          <w:rFonts w:ascii="Franklin Gothic Book" w:hAnsi="Franklin Gothic Book"/>
+          <w:b/>
+          <w:bCs/>
+          <w:iCs/>
+          <w:sz w:val="22"/>
+          <w:szCs w:val="22"/>
+          <w:lang w:val="es-ES"/>
+        </w:rPr>
+        <w:t>Configuraciones para el flujo</w:t>
       </w:r>
     </w:p>
     <w:p>
@@ -5212,7 +5104,6 @@
           <w:szCs w:val="22"/>
           <w:lang w:val="es-ES"/>
         </w:rPr>
-        <w:lastRenderedPageBreak/>
         <w:t>Unidades de medidas</w:t>
       </w:r>
     </w:p>
@@ -5375,7 +5266,7 @@
           <w:szCs w:val="22"/>
           <w:lang w:val="es-ES"/>
         </w:rPr>
-        <w:t>Clasificador de Cuentas Contables</w:t>
+        <w:t>Marcas de Salida</w:t>
       </w:r>
     </w:p>
     <w:p>
@@ -5400,39 +5291,7 @@
           <w:szCs w:val="22"/>
           <w:lang w:val="es-ES"/>
         </w:rPr>
-        <w:t xml:space="preserve">Se importa desde el </w:t>
-      </w:r>
-      <w:proofErr w:type="spellStart"/>
-      <w:r>
-        <w:rPr>
-          <w:rFonts w:ascii="Franklin Gothic Book" w:hAnsi="Franklin Gothic Book"/>
-          <w:iCs/>
-          <w:sz w:val="22"/>
-          <w:szCs w:val="22"/>
-          <w:lang w:val="es-ES"/>
-        </w:rPr>
-        <w:t>V</w:t>
-      </w:r>
-      <w:r>
-        <w:rPr>
-          <w:rFonts w:ascii="Franklin Gothic Book" w:hAnsi="Franklin Gothic Book"/>
-          <w:iCs/>
-          <w:sz w:val="22"/>
-          <w:szCs w:val="22"/>
-          <w:lang w:val="es-ES"/>
-        </w:rPr>
-        <w:t>ersat</w:t>
-      </w:r>
-      <w:proofErr w:type="spellEnd"/>
-      <w:r>
-        <w:rPr>
-          <w:rFonts w:ascii="Franklin Gothic Book" w:hAnsi="Franklin Gothic Book"/>
-          <w:iCs/>
-          <w:sz w:val="22"/>
-          <w:szCs w:val="22"/>
-          <w:lang w:val="es-ES"/>
-        </w:rPr>
-        <w:t xml:space="preserve"> el clasificador de cuentas</w:t>
+        <w:t>Se introducen las marcas de salida, con un código y una descripción.</w:t>
       </w:r>
     </w:p>
     <w:p>
@@ -5464,7 +5323,7 @@
           <w:szCs w:val="22"/>
           <w:lang w:val="es-ES"/>
         </w:rPr>
-        <w:t>Centros de Costos</w:t>
+        <w:t>Productos</w:t>
       </w:r>
     </w:p>
     <w:p>
@@ -5475,53 +5334,394 @@
         <w:jc w:val="both"/>
         <w:rPr>
           <w:rFonts w:ascii="Franklin Gothic Book" w:hAnsi="Franklin Gothic Book"/>
-          <w:iCs/>
-          <w:sz w:val="22"/>
-          <w:szCs w:val="22"/>
-          <w:lang w:val="es-ES"/>
-        </w:rPr>
-      </w:pPr>
-      <w:r>
-        <w:rPr>
-          <w:rFonts w:ascii="Franklin Gothic Book" w:hAnsi="Franklin Gothic Book"/>
-          <w:iCs/>
-          <w:sz w:val="22"/>
-          <w:szCs w:val="22"/>
-          <w:lang w:val="es-ES"/>
-        </w:rPr>
-        <w:t xml:space="preserve">Se importa desde el </w:t>
-      </w:r>
-      <w:proofErr w:type="spellStart"/>
-      <w:r>
-        <w:rPr>
-          <w:rFonts w:ascii="Franklin Gothic Book" w:hAnsi="Franklin Gothic Book"/>
-          <w:iCs/>
-          <w:sz w:val="22"/>
-          <w:szCs w:val="22"/>
-          <w:lang w:val="es-ES"/>
-        </w:rPr>
-        <w:t>V</w:t>
-      </w:r>
-      <w:r>
-        <w:rPr>
-          <w:rFonts w:ascii="Franklin Gothic Book" w:hAnsi="Franklin Gothic Book"/>
-          <w:iCs/>
-          <w:sz w:val="22"/>
-          <w:szCs w:val="22"/>
-          <w:lang w:val="es-ES"/>
-        </w:rPr>
-        <w:t>ersat</w:t>
-      </w:r>
-      <w:proofErr w:type="spellEnd"/>
-      <w:r>
-        <w:rPr>
-          <w:rFonts w:ascii="Franklin Gothic Book" w:hAnsi="Franklin Gothic Book"/>
-          <w:iCs/>
-          <w:sz w:val="22"/>
-          <w:szCs w:val="22"/>
-          <w:lang w:val="es-ES"/>
-        </w:rPr>
-        <w:t xml:space="preserve"> el clasificador de los centros de costos</w:t>
+          <w:bCs/>
+          <w:iCs/>
+          <w:sz w:val="22"/>
+          <w:szCs w:val="22"/>
+          <w:lang w:val="es-ES"/>
+        </w:rPr>
+      </w:pPr>
+      <w:r>
+        <w:rPr>
+          <w:rFonts w:ascii="Franklin Gothic Book" w:hAnsi="Franklin Gothic Book"/>
+          <w:bCs/>
+          <w:iCs/>
+          <w:sz w:val="22"/>
+          <w:szCs w:val="22"/>
+          <w:lang w:val="es-ES"/>
+        </w:rPr>
+        <w:lastRenderedPageBreak/>
+        <w:t>Se gestionan los productos de Tipo (Habilitaciones, Mat. Primas, Línea sin Terminar, Pesada y Subproducto), almacenando la siguiente información para todos los productos</w:t>
+      </w:r>
+      <w:r>
+        <w:rPr>
+          <w:rFonts w:ascii="Franklin Gothic Book" w:hAnsi="Franklin Gothic Book"/>
+          <w:bCs/>
+          <w:iCs/>
+          <w:sz w:val="22"/>
+          <w:szCs w:val="22"/>
+          <w:lang w:val="es-ES"/>
+        </w:rPr>
+        <w:t>:</w:t>
+      </w:r>
+      <w:r>
+        <w:rPr>
+          <w:rFonts w:ascii="Franklin Gothic Book" w:hAnsi="Franklin Gothic Book"/>
+          <w:bCs/>
+          <w:iCs/>
+          <w:sz w:val="22"/>
+          <w:szCs w:val="22"/>
+          <w:lang w:val="es-ES"/>
+        </w:rPr>
+        <w:t xml:space="preserve"> Código, </w:t>
+      </w:r>
+      <w:r>
+        <w:rPr>
+          <w:rFonts w:ascii="Franklin Gothic Book" w:hAnsi="Franklin Gothic Book"/>
+          <w:bCs/>
+          <w:iCs/>
+          <w:sz w:val="22"/>
+          <w:szCs w:val="22"/>
+          <w:lang w:val="es-ES"/>
+        </w:rPr>
+        <w:t>Descripció</w:t>
+      </w:r>
+      <w:r>
+        <w:rPr>
+          <w:rFonts w:ascii="Franklin Gothic Book" w:hAnsi="Franklin Gothic Book"/>
+          <w:bCs/>
+          <w:iCs/>
+          <w:sz w:val="22"/>
+          <w:szCs w:val="22"/>
+          <w:lang w:val="es-ES"/>
+        </w:rPr>
+        <w:t xml:space="preserve">n, U.M, Tipo, Activo, </w:t>
+      </w:r>
+      <w:r>
+        <w:rPr>
+          <w:rFonts w:ascii="Franklin Gothic Book" w:hAnsi="Franklin Gothic Book"/>
+          <w:bCs/>
+          <w:iCs/>
+          <w:sz w:val="22"/>
+          <w:szCs w:val="22"/>
+          <w:lang w:val="es-ES"/>
+        </w:rPr>
+        <w:t xml:space="preserve">Actividad </w:t>
+      </w:r>
+      <w:r>
+        <w:rPr>
+          <w:rFonts w:ascii="Franklin Gothic Book" w:hAnsi="Franklin Gothic Book"/>
+          <w:bCs/>
+          <w:iCs/>
+          <w:sz w:val="22"/>
+          <w:szCs w:val="22"/>
+          <w:lang w:val="es-ES"/>
+        </w:rPr>
+        <w:t>Destino</w:t>
+      </w:r>
+      <w:r>
+        <w:rPr>
+          <w:rFonts w:ascii="Franklin Gothic Book" w:hAnsi="Franklin Gothic Book"/>
+          <w:bCs/>
+          <w:iCs/>
+          <w:sz w:val="22"/>
+          <w:szCs w:val="22"/>
+          <w:lang w:val="es-ES"/>
+        </w:rPr>
+        <w:t xml:space="preserve"> (Consumo o Exportación)</w:t>
+      </w:r>
+    </w:p>
+    <w:p>
+      <w:pPr>
+        <w:pStyle w:val="Subttulo"/>
+        <w:spacing w:before="240" w:after="240" w:line="360" w:lineRule="auto"/>
+        <w:ind w:left="1080"/>
+        <w:jc w:val="both"/>
+        <w:rPr>
+          <w:rFonts w:ascii="Franklin Gothic Book" w:hAnsi="Franklin Gothic Book"/>
+          <w:bCs/>
+          <w:iCs/>
+          <w:sz w:val="22"/>
+          <w:szCs w:val="22"/>
+          <w:lang w:val="es-ES"/>
+        </w:rPr>
+      </w:pPr>
+      <w:r>
+        <w:rPr>
+          <w:rFonts w:ascii="Franklin Gothic Book" w:hAnsi="Franklin Gothic Book"/>
+          <w:bCs/>
+          <w:iCs/>
+          <w:sz w:val="22"/>
+          <w:szCs w:val="22"/>
+          <w:lang w:val="es-ES"/>
+        </w:rPr>
+        <w:t xml:space="preserve">Las pesadas y </w:t>
+      </w:r>
+      <w:r>
+        <w:rPr>
+          <w:rFonts w:ascii="Franklin Gothic Book" w:hAnsi="Franklin Gothic Book"/>
+          <w:bCs/>
+          <w:iCs/>
+          <w:sz w:val="22"/>
+          <w:szCs w:val="22"/>
+          <w:lang w:val="es-ES"/>
+        </w:rPr>
+        <w:t>las capas clasificadas se genera</w:t>
+      </w:r>
+      <w:r>
+        <w:rPr>
+          <w:rFonts w:ascii="Franklin Gothic Book" w:hAnsi="Franklin Gothic Book"/>
+          <w:bCs/>
+          <w:iCs/>
+          <w:sz w:val="22"/>
+          <w:szCs w:val="22"/>
+          <w:lang w:val="es-ES"/>
+        </w:rPr>
+        <w:t>n auto</w:t>
+      </w:r>
+      <w:r>
+        <w:rPr>
+          <w:rFonts w:ascii="Franklin Gothic Book" w:hAnsi="Franklin Gothic Book"/>
+          <w:bCs/>
+          <w:iCs/>
+          <w:sz w:val="22"/>
+          <w:szCs w:val="22"/>
+          <w:lang w:val="es-ES"/>
+        </w:rPr>
+        <w:t xml:space="preserve">máticamente al crear una vitola, y su </w:t>
+      </w:r>
+      <w:r>
+        <w:rPr>
+          <w:rFonts w:ascii="Franklin Gothic Book" w:hAnsi="Franklin Gothic Book"/>
+          <w:bCs/>
+          <w:iCs/>
+          <w:sz w:val="22"/>
+          <w:szCs w:val="22"/>
+          <w:lang w:val="es-ES"/>
+        </w:rPr>
+        <w:t>Actividad Destino</w:t>
+      </w:r>
+      <w:r>
+        <w:rPr>
+          <w:rFonts w:ascii="Franklin Gothic Book" w:hAnsi="Franklin Gothic Book"/>
+          <w:bCs/>
+          <w:iCs/>
+          <w:sz w:val="22"/>
+          <w:szCs w:val="22"/>
+          <w:lang w:val="es-ES"/>
+        </w:rPr>
+        <w:t xml:space="preserve"> será la de la Vitola</w:t>
+      </w:r>
+    </w:p>
+    <w:p>
+      <w:pPr>
+        <w:pStyle w:val="Subttulo"/>
+        <w:spacing w:before="240" w:after="240" w:line="360" w:lineRule="auto"/>
+        <w:ind w:left="1080"/>
+        <w:jc w:val="both"/>
+        <w:rPr>
+          <w:rFonts w:ascii="Franklin Gothic Book" w:hAnsi="Franklin Gothic Book"/>
+          <w:bCs/>
+          <w:iCs/>
+          <w:sz w:val="22"/>
+          <w:szCs w:val="22"/>
+          <w:lang w:val="es-ES"/>
+        </w:rPr>
+      </w:pPr>
+      <w:r>
+        <w:rPr>
+          <w:rFonts w:ascii="Franklin Gothic Book" w:hAnsi="Franklin Gothic Book"/>
+          <w:bCs/>
+          <w:iCs/>
+          <w:sz w:val="22"/>
+          <w:szCs w:val="22"/>
+          <w:lang w:val="es-ES"/>
+        </w:rPr>
+        <w:t xml:space="preserve"> </w:t>
+      </w:r>
+      <w:r>
+        <w:rPr>
+          <w:rFonts w:ascii="Franklin Gothic Book" w:hAnsi="Franklin Gothic Book"/>
+          <w:bCs/>
+          <w:iCs/>
+          <w:sz w:val="22"/>
+          <w:szCs w:val="22"/>
+          <w:lang w:val="es-ES"/>
+        </w:rPr>
+        <w:t>Según el tipo de producto requerirá además de otras informaciones.</w:t>
+      </w:r>
+    </w:p>
+    <w:p>
+      <w:pPr>
+        <w:pStyle w:val="Subttulo"/>
+        <w:spacing w:before="240" w:after="240" w:line="360" w:lineRule="auto"/>
+        <w:ind w:left="1080"/>
+        <w:jc w:val="both"/>
+        <w:rPr>
+          <w:rFonts w:ascii="Franklin Gothic Book" w:hAnsi="Franklin Gothic Book"/>
+          <w:b/>
+          <w:bCs/>
+          <w:iCs/>
+          <w:sz w:val="22"/>
+          <w:szCs w:val="22"/>
+          <w:lang w:val="es-ES"/>
+        </w:rPr>
+      </w:pPr>
+      <w:r>
+        <w:rPr>
+          <w:rFonts w:ascii="Franklin Gothic Book" w:hAnsi="Franklin Gothic Book"/>
+          <w:b/>
+          <w:bCs/>
+          <w:iCs/>
+          <w:sz w:val="22"/>
+          <w:szCs w:val="22"/>
+          <w:lang w:val="es-ES"/>
+        </w:rPr>
+        <w:t>Tipo Materia Prima:</w:t>
+      </w:r>
+    </w:p>
+    <w:p>
+      <w:pPr>
+        <w:pStyle w:val="Subttulo"/>
+        <w:spacing w:before="240" w:after="240" w:line="360" w:lineRule="auto"/>
+        <w:ind w:left="1080"/>
+        <w:jc w:val="both"/>
+        <w:rPr>
+          <w:rFonts w:ascii="Franklin Gothic Book" w:hAnsi="Franklin Gothic Book"/>
+          <w:bCs/>
+          <w:iCs/>
+          <w:sz w:val="22"/>
+          <w:szCs w:val="22"/>
+          <w:lang w:val="es-ES"/>
+        </w:rPr>
+      </w:pPr>
+      <w:r>
+        <w:rPr>
+          <w:rFonts w:ascii="Franklin Gothic Book" w:hAnsi="Franklin Gothic Book"/>
+          <w:bCs/>
+          <w:iCs/>
+          <w:sz w:val="22"/>
+          <w:szCs w:val="22"/>
+          <w:lang w:val="es-ES"/>
+        </w:rPr>
+        <w:t xml:space="preserve">  Clase del Producto: Capa Clasificada, Capa sin Clasificar, Capote, F1, F2, F3, F4, Picadura </w:t>
+      </w:r>
+    </w:p>
+    <w:p>
+      <w:pPr>
+        <w:pStyle w:val="Subttulo"/>
+        <w:spacing w:before="240" w:after="240" w:line="360" w:lineRule="auto"/>
+        <w:ind w:left="1080"/>
+        <w:jc w:val="both"/>
+        <w:rPr>
+          <w:rFonts w:ascii="Franklin Gothic Book" w:hAnsi="Franklin Gothic Book"/>
+          <w:bCs/>
+          <w:iCs/>
+          <w:sz w:val="22"/>
+          <w:szCs w:val="22"/>
+          <w:lang w:val="es-ES"/>
+        </w:rPr>
+      </w:pPr>
+      <w:r>
+        <w:rPr>
+          <w:rFonts w:ascii="Franklin Gothic Book" w:hAnsi="Franklin Gothic Book"/>
+          <w:bCs/>
+          <w:iCs/>
+          <w:sz w:val="22"/>
+          <w:szCs w:val="22"/>
+          <w:lang w:val="es-ES"/>
+        </w:rPr>
+        <w:t xml:space="preserve">  Clase de Producto Capa Clasificada requiere la Vitola.</w:t>
+      </w:r>
+    </w:p>
+    <w:p>
+      <w:pPr>
+        <w:pStyle w:val="Subttulo"/>
+        <w:spacing w:before="240" w:after="240" w:line="360" w:lineRule="auto"/>
+        <w:ind w:left="1080"/>
+        <w:jc w:val="both"/>
+        <w:rPr>
+          <w:rFonts w:ascii="Franklin Gothic Book" w:hAnsi="Franklin Gothic Book"/>
+          <w:bCs/>
+          <w:iCs/>
+          <w:sz w:val="22"/>
+          <w:szCs w:val="22"/>
+          <w:lang w:val="es-ES"/>
+        </w:rPr>
+      </w:pPr>
+      <w:r>
+        <w:rPr>
+          <w:rFonts w:ascii="Franklin Gothic Book" w:hAnsi="Franklin Gothic Book"/>
+          <w:b/>
+          <w:bCs/>
+          <w:iCs/>
+          <w:sz w:val="22"/>
+          <w:szCs w:val="22"/>
+          <w:lang w:val="es-ES"/>
+        </w:rPr>
+        <w:t>Tipo Línea sin Terminar</w:t>
+      </w:r>
+      <w:r>
+        <w:rPr>
+          <w:rFonts w:ascii="Franklin Gothic Book" w:hAnsi="Franklin Gothic Book"/>
+          <w:b/>
+          <w:bCs/>
+          <w:iCs/>
+          <w:sz w:val="22"/>
+          <w:szCs w:val="22"/>
+          <w:lang w:val="es-ES"/>
+        </w:rPr>
+        <w:t>:</w:t>
+      </w:r>
+      <w:r>
+        <w:rPr>
+          <w:rFonts w:ascii="Franklin Gothic Book" w:hAnsi="Franklin Gothic Book"/>
+          <w:b/>
+          <w:bCs/>
+          <w:iCs/>
+          <w:sz w:val="22"/>
+          <w:szCs w:val="22"/>
+          <w:lang w:val="es-ES"/>
+        </w:rPr>
+        <w:t xml:space="preserve"> </w:t>
+      </w:r>
+      <w:r>
+        <w:rPr>
+          <w:rFonts w:ascii="Franklin Gothic Book" w:hAnsi="Franklin Gothic Book"/>
+          <w:bCs/>
+          <w:iCs/>
+          <w:sz w:val="22"/>
+          <w:szCs w:val="22"/>
+          <w:lang w:val="es-ES"/>
+        </w:rPr>
+        <w:t>Requiere de la vitola</w:t>
+      </w:r>
+    </w:p>
+    <w:p>
+      <w:pPr>
+        <w:pStyle w:val="Subttulo"/>
+        <w:spacing w:before="240" w:after="240" w:line="360" w:lineRule="auto"/>
+        <w:ind w:left="1080"/>
+        <w:jc w:val="both"/>
+        <w:rPr>
+          <w:rFonts w:ascii="Franklin Gothic Book" w:hAnsi="Franklin Gothic Book"/>
+          <w:bCs/>
+          <w:iCs/>
+          <w:sz w:val="22"/>
+          <w:szCs w:val="22"/>
+          <w:lang w:val="es-ES"/>
+        </w:rPr>
+      </w:pPr>
+      <w:r>
+        <w:rPr>
+          <w:rFonts w:ascii="Franklin Gothic Book" w:hAnsi="Franklin Gothic Book"/>
+          <w:bCs/>
+          <w:iCs/>
+          <w:sz w:val="22"/>
+          <w:szCs w:val="22"/>
+          <w:lang w:val="es-ES"/>
+        </w:rPr>
+        <w:t>A cada producto se le asociará una cuenta de proceso.</w:t>
       </w:r>
     </w:p>
     <w:p>
@@ -5543,133 +5743,29 @@
           <w:lang w:val="es-ES"/>
         </w:rPr>
       </w:pPr>
-      <w:proofErr w:type="spellStart"/>
-      <w:r>
-        <w:rPr>
-          <w:rFonts w:ascii="Franklin Gothic Book" w:hAnsi="Franklin Gothic Book"/>
-          <w:b/>
-          <w:bCs/>
-          <w:iCs/>
-          <w:sz w:val="22"/>
-          <w:szCs w:val="22"/>
-          <w:lang w:val="es-ES"/>
-        </w:rPr>
-        <w:t>Config</w:t>
-      </w:r>
-      <w:proofErr w:type="spellEnd"/>
-      <w:r>
-        <w:rPr>
-          <w:rFonts w:ascii="Franklin Gothic Book" w:hAnsi="Franklin Gothic Book"/>
-          <w:b/>
-          <w:bCs/>
-          <w:iCs/>
-          <w:sz w:val="22"/>
-          <w:szCs w:val="22"/>
-          <w:lang w:val="es-ES"/>
-        </w:rPr>
-        <w:t xml:space="preserve"> de Centros de Costos y elementos de Gasto</w:t>
-      </w:r>
-    </w:p>
-    <w:p>
-      <w:pPr>
-        <w:ind w:firstLine="708"/>
-      </w:pPr>
-      <w:r>
-        <w:rPr>
-          <w:rFonts w:ascii="Franklin Gothic Book" w:hAnsi="Franklin Gothic Book"/>
-          <w:iCs/>
-        </w:rPr>
-        <w:t>Se seleccionan los centros d</w:t>
-      </w:r>
-      <w:r>
-        <w:rPr>
-          <w:rFonts w:ascii="Franklin Gothic Book" w:hAnsi="Franklin Gothic Book"/>
-          <w:iCs/>
-        </w:rPr>
-        <w:t>e costos a tener en cuenta para</w:t>
-      </w:r>
-      <w:r>
-        <w:t xml:space="preserve">: Subproducto, Defectuoso y Rechazo (El </w:t>
-      </w:r>
-    </w:p>
-    <w:p>
-      <w:pPr>
-        <w:ind w:firstLine="708"/>
-      </w:pPr>
-      <w:r>
-        <w:t>rechazo se refiere a los rechazos de la comercializadora que es producción terminada)</w:t>
-      </w:r>
-      <w:r>
-        <w:t xml:space="preserve">, control técnico </w:t>
-      </w:r>
-    </w:p>
-    <w:p>
-      <w:pPr>
-        <w:ind w:firstLine="708"/>
-      </w:pPr>
-      <w:r>
-        <w:t>de calidad.</w:t>
-      </w:r>
-    </w:p>
-    <w:p>
-      <w:pPr>
-        <w:ind w:firstLine="708"/>
-      </w:pPr>
-    </w:p>
-    <w:p>
-      <w:pPr>
-        <w:ind w:firstLine="708"/>
-      </w:pPr>
-      <w:r>
-        <w:t>Elementos de gastos para:</w:t>
-      </w:r>
-    </w:p>
-    <w:p>
-      <w:pPr>
-        <w:ind w:firstLine="708"/>
-      </w:pPr>
-      <w:r>
-        <w:t xml:space="preserve">Traspasos de la producción, Traspasos de Rechazos, Traspasos de Defectuosos, Traspasos Costo de </w:t>
-      </w:r>
-    </w:p>
-    <w:p>
-      <w:pPr>
-        <w:ind w:firstLine="708"/>
-      </w:pPr>
-      <w:r>
-        <w:t>Calidad</w:t>
-      </w:r>
-    </w:p>
-    <w:p>
-      <w:pPr>
-        <w:pStyle w:val="Subttulo"/>
-        <w:numPr>
-          <w:ilvl w:val="0"/>
-          <w:numId w:val="9"/>
-        </w:numPr>
-        <w:spacing w:before="240" w:after="240" w:line="360" w:lineRule="auto"/>
-        <w:jc w:val="both"/>
-        <w:rPr>
-          <w:rFonts w:ascii="Franklin Gothic Book" w:hAnsi="Franklin Gothic Book"/>
-          <w:b/>
-          <w:bCs/>
-          <w:iCs/>
-          <w:sz w:val="22"/>
-          <w:szCs w:val="22"/>
-          <w:lang w:val="es-ES"/>
-        </w:rPr>
-      </w:pPr>
-      <w:r>
-        <w:rPr>
-          <w:rFonts w:ascii="Franklin Gothic Book" w:hAnsi="Franklin Gothic Book"/>
-          <w:b/>
-          <w:bCs/>
-          <w:iCs/>
-          <w:sz w:val="22"/>
-          <w:szCs w:val="22"/>
-          <w:lang w:val="es-ES"/>
-        </w:rPr>
-        <w:t>Marcas de Salida</w:t>
+      <w:r>
+        <w:rPr>
+          <w:rFonts w:ascii="Franklin Gothic Book" w:hAnsi="Franklin Gothic Book"/>
+          <w:b/>
+          <w:bCs/>
+          <w:iCs/>
+          <w:sz w:val="22"/>
+          <w:szCs w:val="22"/>
+          <w:lang w:val="es-ES"/>
+        </w:rPr>
+        <w:t>Marcas</w:t>
+      </w:r>
+      <w:r>
+        <w:rPr>
+          <w:rFonts w:ascii="Franklin Gothic Book" w:hAnsi="Franklin Gothic Book"/>
+          <w:b/>
+          <w:bCs/>
+          <w:iCs/>
+          <w:sz w:val="22"/>
+          <w:szCs w:val="22"/>
+          <w:lang w:val="es-ES"/>
+        </w:rPr>
+        <w:t xml:space="preserve"> de Salida</w:t>
       </w:r>
     </w:p>
     <w:p>
@@ -5680,428 +5776,6 @@
         <w:jc w:val="both"/>
         <w:rPr>
           <w:rFonts w:ascii="Franklin Gothic Book" w:hAnsi="Franklin Gothic Book"/>
-          <w:iCs/>
-          <w:sz w:val="22"/>
-          <w:szCs w:val="22"/>
-          <w:lang w:val="es-ES"/>
-        </w:rPr>
-      </w:pPr>
-      <w:r>
-        <w:rPr>
-          <w:rFonts w:ascii="Franklin Gothic Book" w:hAnsi="Franklin Gothic Book"/>
-          <w:iCs/>
-          <w:sz w:val="22"/>
-          <w:szCs w:val="22"/>
-          <w:lang w:val="es-ES"/>
-        </w:rPr>
-        <w:t>Se introducen las marcas de salida, con un código y una descripción.</w:t>
-      </w:r>
-    </w:p>
-    <w:p>
-      <w:pPr>
-        <w:pStyle w:val="Subttulo"/>
-        <w:numPr>
-          <w:ilvl w:val="0"/>
-          <w:numId w:val="9"/>
-        </w:numPr>
-        <w:spacing w:before="240" w:after="240" w:line="360" w:lineRule="auto"/>
-        <w:jc w:val="both"/>
-        <w:rPr>
-          <w:rFonts w:ascii="Franklin Gothic Book" w:hAnsi="Franklin Gothic Book"/>
-          <w:b/>
-          <w:bCs/>
-          <w:iCs/>
-          <w:sz w:val="22"/>
-          <w:szCs w:val="22"/>
-          <w:lang w:val="es-ES"/>
-        </w:rPr>
-      </w:pPr>
-      <w:r>
-        <w:rPr>
-          <w:rFonts w:ascii="Franklin Gothic Book" w:hAnsi="Franklin Gothic Book"/>
-          <w:b/>
-          <w:bCs/>
-          <w:iCs/>
-          <w:sz w:val="22"/>
-          <w:szCs w:val="22"/>
-          <w:lang w:val="es-ES"/>
-        </w:rPr>
-        <w:t>Productos</w:t>
-      </w:r>
-    </w:p>
-    <w:p>
-      <w:pPr>
-        <w:pStyle w:val="Subttulo"/>
-        <w:spacing w:before="240" w:after="240" w:line="360" w:lineRule="auto"/>
-        <w:ind w:left="1080"/>
-        <w:jc w:val="both"/>
-        <w:rPr>
-          <w:rFonts w:ascii="Franklin Gothic Book" w:hAnsi="Franklin Gothic Book"/>
-          <w:bCs/>
-          <w:iCs/>
-          <w:sz w:val="22"/>
-          <w:szCs w:val="22"/>
-          <w:lang w:val="es-ES"/>
-        </w:rPr>
-      </w:pPr>
-      <w:r>
-        <w:rPr>
-          <w:rFonts w:ascii="Franklin Gothic Book" w:hAnsi="Franklin Gothic Book"/>
-          <w:bCs/>
-          <w:iCs/>
-          <w:sz w:val="22"/>
-          <w:szCs w:val="22"/>
-          <w:lang w:val="es-ES"/>
-        </w:rPr>
-        <w:t>Se gestionan los productos de Tipo (Habilitaciones, Mat. Primas, Línea sin Terminar, Pesada y Subproducto), almacenando la siguiente información para todos los productos</w:t>
-      </w:r>
-      <w:r>
-        <w:rPr>
-          <w:rFonts w:ascii="Franklin Gothic Book" w:hAnsi="Franklin Gothic Book"/>
-          <w:bCs/>
-          <w:iCs/>
-          <w:sz w:val="22"/>
-          <w:szCs w:val="22"/>
-          <w:lang w:val="es-ES"/>
-        </w:rPr>
-        <w:t>:</w:t>
-      </w:r>
-      <w:r>
-        <w:rPr>
-          <w:rFonts w:ascii="Franklin Gothic Book" w:hAnsi="Franklin Gothic Book"/>
-          <w:bCs/>
-          <w:iCs/>
-          <w:sz w:val="22"/>
-          <w:szCs w:val="22"/>
-          <w:lang w:val="es-ES"/>
-        </w:rPr>
-        <w:t xml:space="preserve"> Código, </w:t>
-      </w:r>
-      <w:r>
-        <w:rPr>
-          <w:rFonts w:ascii="Franklin Gothic Book" w:hAnsi="Franklin Gothic Book"/>
-          <w:bCs/>
-          <w:iCs/>
-          <w:sz w:val="22"/>
-          <w:szCs w:val="22"/>
-          <w:lang w:val="es-ES"/>
-        </w:rPr>
-        <w:t>Descripció</w:t>
-      </w:r>
-      <w:r>
-        <w:rPr>
-          <w:rFonts w:ascii="Franklin Gothic Book" w:hAnsi="Franklin Gothic Book"/>
-          <w:bCs/>
-          <w:iCs/>
-          <w:sz w:val="22"/>
-          <w:szCs w:val="22"/>
-          <w:lang w:val="es-ES"/>
-        </w:rPr>
-        <w:t>n, U.M, Tipo, Activo.</w:t>
-      </w:r>
-    </w:p>
-    <w:p>
-      <w:pPr>
-        <w:pStyle w:val="Subttulo"/>
-        <w:spacing w:before="240" w:after="240" w:line="360" w:lineRule="auto"/>
-        <w:ind w:left="1080"/>
-        <w:jc w:val="both"/>
-        <w:rPr>
-          <w:rFonts w:ascii="Franklin Gothic Book" w:hAnsi="Franklin Gothic Book"/>
-          <w:bCs/>
-          <w:iCs/>
-          <w:sz w:val="22"/>
-          <w:szCs w:val="22"/>
-          <w:lang w:val="es-ES"/>
-        </w:rPr>
-      </w:pPr>
-      <w:r>
-        <w:rPr>
-          <w:rFonts w:ascii="Franklin Gothic Book" w:hAnsi="Franklin Gothic Book"/>
-          <w:bCs/>
-          <w:iCs/>
-          <w:sz w:val="22"/>
-          <w:szCs w:val="22"/>
-          <w:lang w:val="es-ES"/>
-        </w:rPr>
-        <w:t xml:space="preserve">Las pesadas y </w:t>
-      </w:r>
-      <w:r>
-        <w:rPr>
-          <w:rFonts w:ascii="Franklin Gothic Book" w:hAnsi="Franklin Gothic Book"/>
-          <w:bCs/>
-          <w:iCs/>
-          <w:sz w:val="22"/>
-          <w:szCs w:val="22"/>
-          <w:lang w:val="es-ES"/>
-        </w:rPr>
-        <w:t>las capas clasificadas se genera</w:t>
-      </w:r>
-      <w:r>
-        <w:rPr>
-          <w:rFonts w:ascii="Franklin Gothic Book" w:hAnsi="Franklin Gothic Book"/>
-          <w:bCs/>
-          <w:iCs/>
-          <w:sz w:val="22"/>
-          <w:szCs w:val="22"/>
-          <w:lang w:val="es-ES"/>
-        </w:rPr>
-        <w:t>n automáticamente al crear una vitola.</w:t>
-      </w:r>
-    </w:p>
-    <w:p>
-      <w:pPr>
-        <w:pStyle w:val="Subttulo"/>
-        <w:spacing w:before="240" w:after="240" w:line="360" w:lineRule="auto"/>
-        <w:ind w:left="1080"/>
-        <w:jc w:val="both"/>
-        <w:rPr>
-          <w:rFonts w:ascii="Franklin Gothic Book" w:hAnsi="Franklin Gothic Book"/>
-          <w:bCs/>
-          <w:iCs/>
-          <w:sz w:val="22"/>
-          <w:szCs w:val="22"/>
-          <w:lang w:val="es-ES"/>
-        </w:rPr>
-      </w:pPr>
-      <w:r>
-        <w:rPr>
-          <w:rFonts w:ascii="Franklin Gothic Book" w:hAnsi="Franklin Gothic Book"/>
-          <w:bCs/>
-          <w:iCs/>
-          <w:sz w:val="22"/>
-          <w:szCs w:val="22"/>
-          <w:lang w:val="es-ES"/>
-        </w:rPr>
-        <w:t>Según el tipo de producto requerirá además de otras informaciones.</w:t>
-      </w:r>
-    </w:p>
-    <w:p>
-      <w:pPr>
-        <w:pStyle w:val="Subttulo"/>
-        <w:spacing w:before="240" w:after="240" w:line="360" w:lineRule="auto"/>
-        <w:ind w:left="1080"/>
-        <w:jc w:val="both"/>
-        <w:rPr>
-          <w:rFonts w:ascii="Franklin Gothic Book" w:hAnsi="Franklin Gothic Book"/>
-          <w:b/>
-          <w:bCs/>
-          <w:iCs/>
-          <w:sz w:val="22"/>
-          <w:szCs w:val="22"/>
-          <w:lang w:val="es-ES"/>
-        </w:rPr>
-      </w:pPr>
-      <w:r>
-        <w:rPr>
-          <w:rFonts w:ascii="Franklin Gothic Book" w:hAnsi="Franklin Gothic Book"/>
-          <w:b/>
-          <w:bCs/>
-          <w:iCs/>
-          <w:sz w:val="22"/>
-          <w:szCs w:val="22"/>
-          <w:lang w:val="es-ES"/>
-        </w:rPr>
-        <w:t>Tipo Materia Prima:</w:t>
-      </w:r>
-    </w:p>
-    <w:p>
-      <w:pPr>
-        <w:pStyle w:val="Subttulo"/>
-        <w:spacing w:before="240" w:after="240" w:line="360" w:lineRule="auto"/>
-        <w:ind w:left="1080"/>
-        <w:jc w:val="both"/>
-        <w:rPr>
-          <w:rFonts w:ascii="Franklin Gothic Book" w:hAnsi="Franklin Gothic Book"/>
-          <w:bCs/>
-          <w:iCs/>
-          <w:sz w:val="22"/>
-          <w:szCs w:val="22"/>
-          <w:lang w:val="es-ES"/>
-        </w:rPr>
-      </w:pPr>
-      <w:r>
-        <w:rPr>
-          <w:rFonts w:ascii="Franklin Gothic Book" w:hAnsi="Franklin Gothic Book"/>
-          <w:bCs/>
-          <w:iCs/>
-          <w:sz w:val="22"/>
-          <w:szCs w:val="22"/>
-          <w:lang w:val="es-ES"/>
-        </w:rPr>
-        <w:t xml:space="preserve">  Clase del Producto: Capa Clasificada, Capa sin Clasificar, Capote, F1, F2, F3, F4, Picadura </w:t>
-      </w:r>
-    </w:p>
-    <w:p>
-      <w:pPr>
-        <w:pStyle w:val="Subttulo"/>
-        <w:spacing w:before="240" w:after="240" w:line="360" w:lineRule="auto"/>
-        <w:ind w:left="1080"/>
-        <w:jc w:val="both"/>
-        <w:rPr>
-          <w:rFonts w:ascii="Franklin Gothic Book" w:hAnsi="Franklin Gothic Book"/>
-          <w:bCs/>
-          <w:iCs/>
-          <w:sz w:val="22"/>
-          <w:szCs w:val="22"/>
-          <w:lang w:val="es-ES"/>
-        </w:rPr>
-      </w:pPr>
-      <w:r>
-        <w:rPr>
-          <w:rFonts w:ascii="Franklin Gothic Book" w:hAnsi="Franklin Gothic Book"/>
-          <w:bCs/>
-          <w:iCs/>
-          <w:sz w:val="22"/>
-          <w:szCs w:val="22"/>
-          <w:lang w:val="es-ES"/>
-        </w:rPr>
-        <w:lastRenderedPageBreak/>
-        <w:t xml:space="preserve">  Clase de Producto Capa Clasificada requiere la Vitola.</w:t>
-      </w:r>
-    </w:p>
-    <w:p>
-      <w:pPr>
-        <w:pStyle w:val="Subttulo"/>
-        <w:spacing w:before="240" w:after="240" w:line="360" w:lineRule="auto"/>
-        <w:ind w:left="1080"/>
-        <w:jc w:val="both"/>
-        <w:rPr>
-          <w:rFonts w:ascii="Franklin Gothic Book" w:hAnsi="Franklin Gothic Book"/>
-          <w:bCs/>
-          <w:iCs/>
-          <w:sz w:val="22"/>
-          <w:szCs w:val="22"/>
-          <w:lang w:val="es-ES"/>
-        </w:rPr>
-      </w:pPr>
-      <w:r>
-        <w:rPr>
-          <w:rFonts w:ascii="Franklin Gothic Book" w:hAnsi="Franklin Gothic Book"/>
-          <w:b/>
-          <w:bCs/>
-          <w:iCs/>
-          <w:sz w:val="22"/>
-          <w:szCs w:val="22"/>
-          <w:lang w:val="es-ES"/>
-        </w:rPr>
-        <w:t>Tipo Línea sin Terminar</w:t>
-      </w:r>
-      <w:r>
-        <w:rPr>
-          <w:rFonts w:ascii="Franklin Gothic Book" w:hAnsi="Franklin Gothic Book"/>
-          <w:b/>
-          <w:bCs/>
-          <w:iCs/>
-          <w:sz w:val="22"/>
-          <w:szCs w:val="22"/>
-          <w:lang w:val="es-ES"/>
-        </w:rPr>
-        <w:t>:</w:t>
-      </w:r>
-      <w:r>
-        <w:rPr>
-          <w:rFonts w:ascii="Franklin Gothic Book" w:hAnsi="Franklin Gothic Book"/>
-          <w:b/>
-          <w:bCs/>
-          <w:iCs/>
-          <w:sz w:val="22"/>
-          <w:szCs w:val="22"/>
-          <w:lang w:val="es-ES"/>
-        </w:rPr>
-        <w:t xml:space="preserve"> </w:t>
-      </w:r>
-      <w:r>
-        <w:rPr>
-          <w:rFonts w:ascii="Franklin Gothic Book" w:hAnsi="Franklin Gothic Book"/>
-          <w:bCs/>
-          <w:iCs/>
-          <w:sz w:val="22"/>
-          <w:szCs w:val="22"/>
-          <w:lang w:val="es-ES"/>
-        </w:rPr>
-        <w:t>Requiere de la vitola</w:t>
-      </w:r>
-    </w:p>
-    <w:p>
-      <w:pPr>
-        <w:pStyle w:val="Subttulo"/>
-        <w:spacing w:before="240" w:after="240" w:line="360" w:lineRule="auto"/>
-        <w:ind w:left="1080"/>
-        <w:jc w:val="both"/>
-        <w:rPr>
-          <w:rFonts w:ascii="Franklin Gothic Book" w:hAnsi="Franklin Gothic Book"/>
-          <w:bCs/>
-          <w:iCs/>
-          <w:sz w:val="22"/>
-          <w:szCs w:val="22"/>
-          <w:lang w:val="es-ES"/>
-        </w:rPr>
-      </w:pPr>
-      <w:r>
-        <w:rPr>
-          <w:rFonts w:ascii="Franklin Gothic Book" w:hAnsi="Franklin Gothic Book"/>
-          <w:bCs/>
-          <w:iCs/>
-          <w:sz w:val="22"/>
-          <w:szCs w:val="22"/>
-          <w:lang w:val="es-ES"/>
-        </w:rPr>
-        <w:t>A cada producto se le asociará una cuenta de proceso.</w:t>
-      </w:r>
-    </w:p>
-    <w:p>
-      <w:pPr>
-        <w:pStyle w:val="Subttulo"/>
-        <w:numPr>
-          <w:ilvl w:val="0"/>
-          <w:numId w:val="9"/>
-        </w:numPr>
-        <w:spacing w:before="240" w:after="240" w:line="360" w:lineRule="auto"/>
-        <w:jc w:val="both"/>
-        <w:rPr>
-          <w:rFonts w:ascii="Franklin Gothic Book" w:hAnsi="Franklin Gothic Book"/>
-          <w:b/>
-          <w:bCs/>
-          <w:iCs/>
-          <w:sz w:val="22"/>
-          <w:szCs w:val="22"/>
-          <w:lang w:val="es-ES"/>
-        </w:rPr>
-      </w:pPr>
-      <w:r>
-        <w:rPr>
-          <w:rFonts w:ascii="Franklin Gothic Book" w:hAnsi="Franklin Gothic Book"/>
-          <w:b/>
-          <w:bCs/>
-          <w:iCs/>
-          <w:sz w:val="22"/>
-          <w:szCs w:val="22"/>
-          <w:lang w:val="es-ES"/>
-        </w:rPr>
-        <w:t>Marcas</w:t>
-      </w:r>
-      <w:r>
-        <w:rPr>
-          <w:rFonts w:ascii="Franklin Gothic Book" w:hAnsi="Franklin Gothic Book"/>
-          <w:b/>
-          <w:bCs/>
-          <w:iCs/>
-          <w:sz w:val="22"/>
-          <w:szCs w:val="22"/>
-          <w:lang w:val="es-ES"/>
-        </w:rPr>
-        <w:t xml:space="preserve"> de Salida</w:t>
-      </w:r>
-    </w:p>
-    <w:p>
-      <w:pPr>
-        <w:pStyle w:val="Subttulo"/>
-        <w:spacing w:before="240" w:after="240" w:line="360" w:lineRule="auto"/>
-        <w:ind w:left="1080"/>
-        <w:jc w:val="both"/>
-        <w:rPr>
-          <w:rFonts w:ascii="Franklin Gothic Book" w:hAnsi="Franklin Gothic Book"/>
           <w:bCs/>
           <w:iCs/>
           <w:sz w:val="22"/>
@@ -6119,6 +5793,17 @@
           <w:lang w:val="es-ES"/>
         </w:rPr>
         <w:t>Se gestionan las marcas de salida</w:t>
+      </w:r>
+      <w:r>
+        <w:rPr>
+          <w:rFonts w:ascii="Franklin Gothic Book" w:hAnsi="Franklin Gothic Book"/>
+          <w:bCs/>
+          <w:iCs/>
+          <w:sz w:val="22"/>
+          <w:szCs w:val="22"/>
+          <w:lang w:val="es-ES"/>
+        </w:rPr>
+        <w:t xml:space="preserve"> (Código, Descripción)</w:t>
       </w:r>
     </w:p>
     <w:p>
@@ -6225,6 +5910,7 @@
         </w:tabs>
         <w:suppressAutoHyphens w:val="0"/>
         <w:spacing w:after="0" w:line="240" w:lineRule="auto"/>
+        <w:ind w:left="708"/>
         <w:rPr>
           <w:rFonts w:ascii="Franklin Gothic Book" w:eastAsia="Times New Roman" w:hAnsi="Franklin Gothic Book" w:cs="Times New Roman"/>
           <w:bCs/>
@@ -6255,7 +5941,7 @@
           <w:lang w:eastAsia="x-none"/>
           <w14:ligatures w14:val="none"/>
         </w:rPr>
-        <w:t xml:space="preserve">Diámetro, longitud, destino (Consumo Nacional, Exportación), cepo, </w:t>
+        <w:t xml:space="preserve">Diámetro, longitud, cepo, </w:t>
       </w:r>
       <w:r>
         <w:rPr>
@@ -6301,30 +5987,7 @@
         </w:rPr>
         <w:t>,</w:t>
       </w:r>
-    </w:p>
-    <w:p>
-      <w:pPr>
-        <w:shd w:val="clear" w:color="auto" w:fill="FFFFFF"/>
-        <w:tabs>
-          <w:tab w:val="left" w:pos="916"/>
-          <w:tab w:val="left" w:pos="1832"/>
-          <w:tab w:val="left" w:pos="2748"/>
-          <w:tab w:val="left" w:pos="3664"/>
-          <w:tab w:val="left" w:pos="4580"/>
-          <w:tab w:val="left" w:pos="5496"/>
-          <w:tab w:val="left" w:pos="6412"/>
-          <w:tab w:val="left" w:pos="7328"/>
-          <w:tab w:val="left" w:pos="8244"/>
-          <w:tab w:val="left" w:pos="9160"/>
-          <w:tab w:val="left" w:pos="10076"/>
-          <w:tab w:val="left" w:pos="10992"/>
-          <w:tab w:val="left" w:pos="11908"/>
-          <w:tab w:val="left" w:pos="12824"/>
-          <w:tab w:val="left" w:pos="13740"/>
-          <w:tab w:val="left" w:pos="14656"/>
-        </w:tabs>
-        <w:suppressAutoHyphens w:val="0"/>
-        <w:spacing w:after="0" w:line="240" w:lineRule="auto"/>
+      <w:r>
         <w:rPr>
           <w:rFonts w:ascii="Franklin Gothic Book" w:eastAsia="Times New Roman" w:hAnsi="Franklin Gothic Book" w:cs="Times New Roman"/>
           <w:bCs/>
@@ -6333,7 +5996,8 @@
           <w:lang w:eastAsia="x-none"/>
           <w14:ligatures w14:val="none"/>
         </w:rPr>
-      </w:pPr>
+        <w:t xml:space="preserve"> </w:t>
+      </w:r>
       <w:r>
         <w:rPr>
           <w:rFonts w:ascii="Franklin Gothic Book" w:eastAsia="Times New Roman" w:hAnsi="Franklin Gothic Book" w:cs="Times New Roman"/>
@@ -6343,8 +6007,7 @@
           <w:lang w:eastAsia="x-none"/>
           <w14:ligatures w14:val="none"/>
         </w:rPr>
-        <w:tab/>
-        <w:t xml:space="preserve">    categorí</w:t>
+        <w:t>categorí</w:t>
       </w:r>
       <w:r>
         <w:rPr>
@@ -6732,6 +6395,10 @@
     <w:p>
       <w:pPr>
         <w:pStyle w:val="Subttulo"/>
+        <w:numPr>
+          <w:ilvl w:val="0"/>
+          <w:numId w:val="9"/>
+        </w:numPr>
         <w:spacing w:before="240" w:after="240" w:line="360" w:lineRule="auto"/>
         <w:jc w:val="both"/>
         <w:rPr>
@@ -6744,17 +6411,6 @@
           <w:lang w:val="es-ES"/>
         </w:rPr>
       </w:pPr>
-      <w:r>
-        <w:rPr>
-          <w:rFonts w:ascii="Franklin Gothic Book" w:hAnsi="Franklin Gothic Book"/>
-          <w:bCs/>
-          <w:iCs/>
-          <w:sz w:val="22"/>
-          <w:szCs w:val="22"/>
-          <w:lang w:val="es-ES"/>
-        </w:rPr>
-        <w:t xml:space="preserve">               </w:t>
-      </w:r>
       <w:r>
         <w:rPr>
           <w:rFonts w:ascii="Franklin Gothic Book" w:hAnsi="Franklin Gothic Book"/>
@@ -6792,6 +6448,7 @@
           <w:szCs w:val="22"/>
           <w:lang w:val="es-ES"/>
         </w:rPr>
+        <w:lastRenderedPageBreak/>
         <w:t>Los tipos de documentos que se establecen son:</w:t>
       </w:r>
     </w:p>
@@ -6952,161 +6609,6 @@
         <w:br/>
         <w:t>8:  'Recepción de Producción',</w:t>
       </w:r>
-      <w:r>
-        <w:rPr>
-          <w:rFonts w:ascii="Franklin Gothic Book" w:hAnsi="Franklin Gothic Book" w:cs="Times New Roman"/>
-          <w:bCs/>
-          <w:iCs/>
-          <w:sz w:val="22"/>
-          <w:szCs w:val="22"/>
-          <w:lang w:val="es-ES" w:eastAsia="x-none"/>
-        </w:rPr>
-        <w:br/>
-        <w:t>9:  'Devolución',</w:t>
-      </w:r>
-      <w:r>
-        <w:rPr>
-          <w:rFonts w:ascii="Franklin Gothic Book" w:hAnsi="Franklin Gothic Book" w:cs="Times New Roman"/>
-          <w:bCs/>
-          <w:iCs/>
-          <w:sz w:val="22"/>
-          <w:szCs w:val="22"/>
-          <w:lang w:val="es-ES" w:eastAsia="x-none"/>
-        </w:rPr>
-        <w:br/>
-        <w:t>10: 'Sobrante Sujeto a Investigación',</w:t>
-      </w:r>
-      <w:r>
-        <w:rPr>
-          <w:rFonts w:ascii="Franklin Gothic Book" w:hAnsi="Franklin Gothic Book" w:cs="Times New Roman"/>
-          <w:bCs/>
-          <w:iCs/>
-          <w:sz w:val="22"/>
-          <w:szCs w:val="22"/>
-          <w:lang w:val="es-ES" w:eastAsia="x-none"/>
-        </w:rPr>
-        <w:br/>
-      </w:r>
-      <w:r>
-        <w:rPr>
-          <w:rFonts w:ascii="Franklin Gothic Book" w:hAnsi="Franklin Gothic Book" w:cs="Times New Roman"/>
-          <w:bCs/>
-          <w:iCs/>
-          <w:sz w:val="22"/>
-          <w:szCs w:val="22"/>
-          <w:lang w:val="es-ES" w:eastAsia="x-none"/>
-        </w:rPr>
-        <w:lastRenderedPageBreak/>
-        <w:t>12: 'Carga Inicial',</w:t>
-      </w:r>
-      <w:r>
-        <w:rPr>
-          <w:rFonts w:ascii="Franklin Gothic Book" w:hAnsi="Franklin Gothic Book" w:cs="Times New Roman"/>
-          <w:bCs/>
-          <w:iCs/>
-          <w:sz w:val="22"/>
-          <w:szCs w:val="22"/>
-          <w:lang w:val="es-ES" w:eastAsia="x-none"/>
-        </w:rPr>
-        <w:br/>
-        <w:t>13: 'Devolución Recibida',</w:t>
-      </w:r>
-      <w:r>
-        <w:rPr>
-          <w:rFonts w:ascii="Franklin Gothic Book" w:hAnsi="Franklin Gothic Book" w:cs="Times New Roman"/>
-          <w:bCs/>
-          <w:iCs/>
-          <w:sz w:val="22"/>
-          <w:szCs w:val="22"/>
-          <w:lang w:val="es-ES" w:eastAsia="x-none"/>
-        </w:rPr>
-        <w:br/>
-        <w:t>14: 'Cambio de Estado',</w:t>
-      </w:r>
-      <w:r>
-        <w:rPr>
-          <w:rFonts w:ascii="Franklin Gothic Book" w:hAnsi="Franklin Gothic Book" w:cs="Times New Roman"/>
-          <w:bCs/>
-          <w:iCs/>
-          <w:sz w:val="22"/>
-          <w:szCs w:val="22"/>
-          <w:lang w:val="es-ES" w:eastAsia="x-none"/>
-        </w:rPr>
-        <w:br/>
-        <w:t>15: 'Transferencia Externa',</w:t>
-      </w:r>
-      <w:r>
-        <w:rPr>
-          <w:rFonts w:ascii="Franklin Gothic Book" w:hAnsi="Franklin Gothic Book" w:cs="Times New Roman"/>
-          <w:bCs/>
-          <w:iCs/>
-          <w:sz w:val="22"/>
-          <w:szCs w:val="22"/>
-          <w:lang w:val="es-ES" w:eastAsia="x-none"/>
-        </w:rPr>
-        <w:br/>
-        <w:t>16: 'Recibir Transferencia Externa',</w:t>
-      </w:r>
-      <w:r>
-        <w:rPr>
-          <w:rFonts w:ascii="Franklin Gothic Book" w:hAnsi="Franklin Gothic Book" w:cs="Times New Roman"/>
-          <w:bCs/>
-          <w:iCs/>
-          <w:sz w:val="22"/>
-          <w:szCs w:val="22"/>
-          <w:lang w:val="es-ES" w:eastAsia="x-none"/>
-        </w:rPr>
-        <w:br/>
-        <w:t>17: 'Venta a Trabajadores',</w:t>
-      </w:r>
-      <w:r>
-        <w:rPr>
-          <w:rFonts w:ascii="Franklin Gothic Book" w:hAnsi="Franklin Gothic Book" w:cs="Times New Roman"/>
-          <w:bCs/>
-          <w:iCs/>
-          <w:sz w:val="22"/>
-          <w:szCs w:val="22"/>
-          <w:lang w:val="es-ES" w:eastAsia="x-none"/>
-        </w:rPr>
-        <w:br/>
-        <w:t xml:space="preserve">18: 'Reporte de </w:t>
-      </w:r>
-      <w:proofErr w:type="spellStart"/>
-      <w:r>
-        <w:rPr>
-          <w:rFonts w:ascii="Franklin Gothic Book" w:hAnsi="Franklin Gothic Book" w:cs="Times New Roman"/>
-          <w:bCs/>
-          <w:iCs/>
-          <w:sz w:val="22"/>
-          <w:szCs w:val="22"/>
-          <w:lang w:val="es-ES" w:eastAsia="x-none"/>
-        </w:rPr>
-        <w:t>SubProductos</w:t>
-      </w:r>
-      <w:proofErr w:type="spellEnd"/>
-      <w:r>
-        <w:rPr>
-          <w:rFonts w:ascii="Franklin Gothic Book" w:hAnsi="Franklin Gothic Book" w:cs="Times New Roman"/>
-          <w:bCs/>
-          <w:iCs/>
-          <w:sz w:val="22"/>
-          <w:szCs w:val="22"/>
-          <w:lang w:val="es-ES" w:eastAsia="x-none"/>
-        </w:rPr>
-        <w:t>',</w:t>
-      </w:r>
-      <w:r>
-        <w:rPr>
-          <w:rFonts w:ascii="Franklin Gothic Book" w:hAnsi="Franklin Gothic Book" w:cs="Times New Roman"/>
-          <w:bCs/>
-          <w:iCs/>
-          <w:sz w:val="22"/>
-          <w:szCs w:val="22"/>
-          <w:lang w:val="es-ES" w:eastAsia="x-none"/>
-        </w:rPr>
-        <w:br/>
-        <w:t>19: 'Cambio de Producto',</w:t>
-      </w:r>
     </w:p>
     <w:p>
       <w:pPr>
@@ -7122,6 +6624,223 @@
           <w:lang w:val="es-ES" w:eastAsia="x-none"/>
         </w:rPr>
       </w:pPr>
+      <w:r>
+        <w:rPr>
+          <w:rFonts w:ascii="Franklin Gothic Book" w:hAnsi="Franklin Gothic Book" w:cs="Times New Roman"/>
+          <w:bCs/>
+          <w:iCs/>
+          <w:sz w:val="22"/>
+          <w:szCs w:val="22"/>
+          <w:lang w:val="es-ES" w:eastAsia="x-none"/>
+        </w:rPr>
+        <w:t>9:  'Devolución',</w:t>
+      </w:r>
+      <w:r>
+        <w:rPr>
+          <w:rFonts w:ascii="Franklin Gothic Book" w:hAnsi="Franklin Gothic Book" w:cs="Times New Roman"/>
+          <w:bCs/>
+          <w:iCs/>
+          <w:sz w:val="22"/>
+          <w:szCs w:val="22"/>
+          <w:lang w:val="es-ES" w:eastAsia="x-none"/>
+        </w:rPr>
+        <w:br/>
+        <w:t>10: 'Sobrante Sujeto a Investigación',</w:t>
+      </w:r>
+    </w:p>
+    <w:p>
+      <w:pPr>
+        <w:pStyle w:val="HTMLconformatoprevio"/>
+        <w:shd w:val="clear" w:color="auto" w:fill="FFFFFF"/>
+        <w:ind w:left="916"/>
+        <w:rPr>
+          <w:rFonts w:ascii="Franklin Gothic Book" w:hAnsi="Franklin Gothic Book" w:cs="Times New Roman"/>
+          <w:bCs/>
+          <w:iCs/>
+          <w:sz w:val="22"/>
+          <w:szCs w:val="22"/>
+          <w:lang w:val="es-ES" w:eastAsia="x-none"/>
+        </w:rPr>
+      </w:pPr>
+      <w:r>
+        <w:rPr>
+          <w:rFonts w:ascii="Franklin Gothic Book" w:hAnsi="Franklin Gothic Book" w:cs="Times New Roman"/>
+          <w:bCs/>
+          <w:iCs/>
+          <w:sz w:val="22"/>
+          <w:szCs w:val="22"/>
+          <w:lang w:val="es-ES" w:eastAsia="x-none"/>
+        </w:rPr>
+        <w:t>11</w:t>
+      </w:r>
+      <w:r>
+        <w:rPr>
+          <w:rFonts w:ascii="Franklin Gothic Book" w:hAnsi="Franklin Gothic Book" w:cs="Times New Roman"/>
+          <w:bCs/>
+          <w:iCs/>
+          <w:sz w:val="22"/>
+          <w:szCs w:val="22"/>
+          <w:lang w:val="es-ES" w:eastAsia="x-none"/>
+        </w:rPr>
+        <w:t xml:space="preserve">:  'Recepción de </w:t>
+      </w:r>
+      <w:r>
+        <w:rPr>
+          <w:rFonts w:ascii="Franklin Gothic Book" w:hAnsi="Franklin Gothic Book" w:cs="Times New Roman"/>
+          <w:bCs/>
+          <w:iCs/>
+          <w:sz w:val="22"/>
+          <w:szCs w:val="22"/>
+          <w:lang w:val="es-ES" w:eastAsia="x-none"/>
+        </w:rPr>
+        <w:t>Rechazo</w:t>
+      </w:r>
+      <w:r>
+        <w:rPr>
+          <w:rFonts w:ascii="Franklin Gothic Book" w:hAnsi="Franklin Gothic Book" w:cs="Times New Roman"/>
+          <w:bCs/>
+          <w:iCs/>
+          <w:sz w:val="22"/>
+          <w:szCs w:val="22"/>
+          <w:lang w:val="es-ES" w:eastAsia="x-none"/>
+        </w:rPr>
+        <w:t>',</w:t>
+      </w:r>
+      <w:r>
+        <w:rPr>
+          <w:rFonts w:ascii="Franklin Gothic Book" w:hAnsi="Franklin Gothic Book" w:cs="Times New Roman"/>
+          <w:bCs/>
+          <w:iCs/>
+          <w:sz w:val="22"/>
+          <w:szCs w:val="22"/>
+          <w:lang w:val="es-ES" w:eastAsia="x-none"/>
+        </w:rPr>
+        <w:br/>
+        <w:t>12: 'Carga Inicial',</w:t>
+      </w:r>
+      <w:r>
+        <w:rPr>
+          <w:rFonts w:ascii="Franklin Gothic Book" w:hAnsi="Franklin Gothic Book" w:cs="Times New Roman"/>
+          <w:bCs/>
+          <w:iCs/>
+          <w:sz w:val="22"/>
+          <w:szCs w:val="22"/>
+          <w:lang w:val="es-ES" w:eastAsia="x-none"/>
+        </w:rPr>
+        <w:br/>
+        <w:t>13: 'Devolución Recibida',</w:t>
+      </w:r>
+      <w:r>
+        <w:rPr>
+          <w:rFonts w:ascii="Franklin Gothic Book" w:hAnsi="Franklin Gothic Book" w:cs="Times New Roman"/>
+          <w:bCs/>
+          <w:iCs/>
+          <w:sz w:val="22"/>
+          <w:szCs w:val="22"/>
+          <w:lang w:val="es-ES" w:eastAsia="x-none"/>
+        </w:rPr>
+        <w:br/>
+        <w:t>14: 'Cambio de Estado',</w:t>
+      </w:r>
+      <w:r>
+        <w:rPr>
+          <w:rFonts w:ascii="Franklin Gothic Book" w:hAnsi="Franklin Gothic Book" w:cs="Times New Roman"/>
+          <w:bCs/>
+          <w:iCs/>
+          <w:sz w:val="22"/>
+          <w:szCs w:val="22"/>
+          <w:lang w:val="es-ES" w:eastAsia="x-none"/>
+        </w:rPr>
+        <w:br/>
+        <w:t>15: 'Transferencia Externa',</w:t>
+      </w:r>
+      <w:r>
+        <w:rPr>
+          <w:rFonts w:ascii="Franklin Gothic Book" w:hAnsi="Franklin Gothic Book" w:cs="Times New Roman"/>
+          <w:bCs/>
+          <w:iCs/>
+          <w:sz w:val="22"/>
+          <w:szCs w:val="22"/>
+          <w:lang w:val="es-ES" w:eastAsia="x-none"/>
+        </w:rPr>
+        <w:br/>
+        <w:t>16: 'Recibir Transferencia Externa',</w:t>
+      </w:r>
+      <w:r>
+        <w:rPr>
+          <w:rFonts w:ascii="Franklin Gothic Book" w:hAnsi="Franklin Gothic Book" w:cs="Times New Roman"/>
+          <w:bCs/>
+          <w:iCs/>
+          <w:sz w:val="22"/>
+          <w:szCs w:val="22"/>
+          <w:lang w:val="es-ES" w:eastAsia="x-none"/>
+        </w:rPr>
+        <w:br/>
+        <w:t>17: 'Venta a Trabajadores',</w:t>
+      </w:r>
+      <w:r>
+        <w:rPr>
+          <w:rFonts w:ascii="Franklin Gothic Book" w:hAnsi="Franklin Gothic Book" w:cs="Times New Roman"/>
+          <w:bCs/>
+          <w:iCs/>
+          <w:sz w:val="22"/>
+          <w:szCs w:val="22"/>
+          <w:lang w:val="es-ES" w:eastAsia="x-none"/>
+        </w:rPr>
+        <w:br/>
+        <w:t xml:space="preserve">18: 'Reporte de </w:t>
+      </w:r>
+      <w:proofErr w:type="spellStart"/>
+      <w:r>
+        <w:rPr>
+          <w:rFonts w:ascii="Franklin Gothic Book" w:hAnsi="Franklin Gothic Book" w:cs="Times New Roman"/>
+          <w:bCs/>
+          <w:iCs/>
+          <w:sz w:val="22"/>
+          <w:szCs w:val="22"/>
+          <w:lang w:val="es-ES" w:eastAsia="x-none"/>
+        </w:rPr>
+        <w:t>SubProductos</w:t>
+      </w:r>
+      <w:proofErr w:type="spellEnd"/>
+      <w:r>
+        <w:rPr>
+          <w:rFonts w:ascii="Franklin Gothic Book" w:hAnsi="Franklin Gothic Book" w:cs="Times New Roman"/>
+          <w:bCs/>
+          <w:iCs/>
+          <w:sz w:val="22"/>
+          <w:szCs w:val="22"/>
+          <w:lang w:val="es-ES" w:eastAsia="x-none"/>
+        </w:rPr>
+        <w:t>',</w:t>
+      </w:r>
+      <w:r>
+        <w:rPr>
+          <w:rFonts w:ascii="Franklin Gothic Book" w:hAnsi="Franklin Gothic Book" w:cs="Times New Roman"/>
+          <w:bCs/>
+          <w:iCs/>
+          <w:sz w:val="22"/>
+          <w:szCs w:val="22"/>
+          <w:lang w:val="es-ES" w:eastAsia="x-none"/>
+        </w:rPr>
+        <w:br/>
+        <w:t>19: 'Cambio de Producto',</w:t>
+      </w:r>
+    </w:p>
+    <w:p>
+      <w:pPr>
+        <w:pStyle w:val="HTMLconformatoprevio"/>
+        <w:shd w:val="clear" w:color="auto" w:fill="FFFFFF"/>
+        <w:ind w:left="916"/>
+        <w:rPr>
+          <w:rFonts w:ascii="Franklin Gothic Book" w:hAnsi="Franklin Gothic Book" w:cs="Times New Roman"/>
+          <w:bCs/>
+          <w:iCs/>
+          <w:sz w:val="22"/>
+          <w:szCs w:val="22"/>
+          <w:lang w:val="es-ES" w:eastAsia="x-none"/>
+        </w:rPr>
+      </w:pPr>
     </w:p>
     <w:p>
       <w:pPr>
@@ -7182,6 +6901,88 @@
         </w:rPr>
         <w:t>si la numeración es controlada por el sistema o no y si es por departamento o única para el sistema.</w:t>
       </w:r>
+      <w:r>
+        <w:rPr>
+          <w:rFonts w:ascii="Franklin Gothic Book" w:hAnsi="Franklin Gothic Book"/>
+          <w:bCs/>
+          <w:iCs/>
+          <w:sz w:val="22"/>
+          <w:szCs w:val="22"/>
+          <w:lang w:val="es-ES"/>
+        </w:rPr>
+        <w:t xml:space="preserve">          </w:t>
+      </w:r>
+    </w:p>
+    <w:p>
+      <w:pPr>
+        <w:pStyle w:val="Subttulo"/>
+        <w:spacing w:before="240" w:after="240" w:line="360" w:lineRule="auto"/>
+        <w:jc w:val="both"/>
+        <w:rPr>
+          <w:rFonts w:ascii="Franklin Gothic Book" w:hAnsi="Franklin Gothic Book"/>
+          <w:b/>
+          <w:bCs/>
+          <w:iCs/>
+          <w:sz w:val="22"/>
+          <w:szCs w:val="22"/>
+          <w:lang w:val="es-ES"/>
+        </w:rPr>
+      </w:pPr>
+      <w:r>
+        <w:rPr>
+          <w:rFonts w:ascii="Franklin Gothic Book" w:hAnsi="Franklin Gothic Book"/>
+          <w:bCs/>
+          <w:iCs/>
+          <w:sz w:val="22"/>
+          <w:szCs w:val="22"/>
+          <w:lang w:val="es-ES"/>
+        </w:rPr>
+        <w:t xml:space="preserve">                </w:t>
+      </w:r>
+      <w:r>
+        <w:rPr>
+          <w:rFonts w:ascii="Franklin Gothic Book" w:hAnsi="Franklin Gothic Book"/>
+          <w:b/>
+          <w:bCs/>
+          <w:iCs/>
+          <w:sz w:val="22"/>
+          <w:szCs w:val="22"/>
+          <w:lang w:val="es-ES"/>
+        </w:rPr>
+        <w:t>Configuraciones para el Costo</w:t>
+      </w:r>
+    </w:p>
+    <w:p>
+      <w:pPr>
+        <w:pStyle w:val="Subttulo"/>
+        <w:numPr>
+          <w:ilvl w:val="0"/>
+          <w:numId w:val="9"/>
+        </w:numPr>
+        <w:spacing w:before="240" w:after="240" w:line="360" w:lineRule="auto"/>
+        <w:jc w:val="both"/>
+        <w:rPr>
+          <w:rFonts w:ascii="Franklin Gothic Book" w:hAnsi="Franklin Gothic Book"/>
+          <w:b/>
+          <w:bCs/>
+          <w:iCs/>
+          <w:sz w:val="22"/>
+          <w:szCs w:val="22"/>
+          <w:lang w:val="es-ES"/>
+        </w:rPr>
+      </w:pPr>
+      <w:r>
+        <w:rPr>
+          <w:rFonts w:ascii="Franklin Gothic Book" w:hAnsi="Franklin Gothic Book"/>
+          <w:b/>
+          <w:bCs/>
+          <w:iCs/>
+          <w:sz w:val="22"/>
+          <w:szCs w:val="22"/>
+          <w:lang w:val="es-ES"/>
+        </w:rPr>
+        <w:t>Clasificador de Cuentas Contables</w:t>
+      </w:r>
     </w:p>
     <w:p>
       <w:pPr>
@@ -7191,45 +6992,75 @@
         <w:jc w:val="both"/>
         <w:rPr>
           <w:rFonts w:ascii="Franklin Gothic Book" w:hAnsi="Franklin Gothic Book"/>
-          <w:bCs/>
-          <w:iCs/>
-          <w:sz w:val="22"/>
-          <w:szCs w:val="22"/>
-          <w:lang w:val="es-ES"/>
-        </w:rPr>
-      </w:pPr>
-      <w:r>
-        <w:rPr>
-          <w:rFonts w:ascii="Franklin Gothic Book" w:hAnsi="Franklin Gothic Book"/>
-          <w:bCs/>
-          <w:iCs/>
-          <w:sz w:val="22"/>
-          <w:szCs w:val="22"/>
-          <w:lang w:val="es-ES"/>
-        </w:rPr>
-        <w:t xml:space="preserve">Cuenta: </w:t>
-      </w:r>
-      <w:r>
-        <w:rPr>
-          <w:rFonts w:ascii="Franklin Gothic Book" w:hAnsi="Franklin Gothic Book"/>
-          <w:bCs/>
-          <w:iCs/>
-          <w:sz w:val="22"/>
-          <w:szCs w:val="22"/>
-          <w:lang w:val="es-ES"/>
-        </w:rPr>
-        <w:t xml:space="preserve">Se configura la cuenta </w:t>
-      </w:r>
-      <w:r>
-        <w:rPr>
-          <w:rFonts w:ascii="Franklin Gothic Book" w:hAnsi="Franklin Gothic Book"/>
-          <w:bCs/>
-          <w:iCs/>
-          <w:sz w:val="22"/>
-          <w:szCs w:val="22"/>
-          <w:lang w:val="es-ES"/>
-        </w:rPr>
-        <w:t>de los documentos que la llevan</w:t>
+          <w:iCs/>
+          <w:sz w:val="22"/>
+          <w:szCs w:val="22"/>
+          <w:lang w:val="es-ES"/>
+        </w:rPr>
+      </w:pPr>
+      <w:r>
+        <w:rPr>
+          <w:rFonts w:ascii="Franklin Gothic Book" w:hAnsi="Franklin Gothic Book"/>
+          <w:iCs/>
+          <w:sz w:val="22"/>
+          <w:szCs w:val="22"/>
+          <w:lang w:val="es-ES"/>
+        </w:rPr>
+        <w:t xml:space="preserve">Se importa desde el </w:t>
+      </w:r>
+      <w:proofErr w:type="spellStart"/>
+      <w:r>
+        <w:rPr>
+          <w:rFonts w:ascii="Franklin Gothic Book" w:hAnsi="Franklin Gothic Book"/>
+          <w:iCs/>
+          <w:sz w:val="22"/>
+          <w:szCs w:val="22"/>
+          <w:lang w:val="es-ES"/>
+        </w:rPr>
+        <w:t>Versat</w:t>
+      </w:r>
+      <w:proofErr w:type="spellEnd"/>
+      <w:r>
+        <w:rPr>
+          <w:rFonts w:ascii="Franklin Gothic Book" w:hAnsi="Franklin Gothic Book"/>
+          <w:iCs/>
+          <w:sz w:val="22"/>
+          <w:szCs w:val="22"/>
+          <w:lang w:val="es-ES"/>
+        </w:rPr>
+        <w:t xml:space="preserve"> el clasificador de cuentas</w:t>
+      </w:r>
+    </w:p>
+    <w:p>
+      <w:pPr>
+        <w:pStyle w:val="Subttulo"/>
+        <w:numPr>
+          <w:ilvl w:val="0"/>
+          <w:numId w:val="9"/>
+        </w:numPr>
+        <w:spacing w:before="240" w:after="240" w:line="360" w:lineRule="auto"/>
+        <w:jc w:val="both"/>
+        <w:rPr>
+          <w:rFonts w:ascii="Franklin Gothic Book" w:hAnsi="Franklin Gothic Book"/>
+          <w:b/>
+          <w:bCs/>
+          <w:iCs/>
+          <w:sz w:val="22"/>
+          <w:szCs w:val="22"/>
+          <w:lang w:val="es-ES"/>
+        </w:rPr>
+      </w:pPr>
+      <w:r>
+        <w:rPr>
+          <w:rFonts w:ascii="Franklin Gothic Book" w:hAnsi="Franklin Gothic Book"/>
+          <w:b/>
+          <w:bCs/>
+          <w:iCs/>
+          <w:sz w:val="22"/>
+          <w:szCs w:val="22"/>
+          <w:lang w:val="es-ES"/>
+        </w:rPr>
+        <w:t>Centros de Costos</w:t>
       </w:r>
     </w:p>
     <w:p>
@@ -7240,23 +7071,265 @@
         <w:jc w:val="both"/>
         <w:rPr>
           <w:rFonts w:ascii="Franklin Gothic Book" w:hAnsi="Franklin Gothic Book"/>
-          <w:bCs/>
-          <w:iCs/>
-          <w:sz w:val="22"/>
-          <w:szCs w:val="22"/>
-          <w:lang w:val="es-ES"/>
-        </w:rPr>
-      </w:pPr>
-      <w:r>
-        <w:rPr>
-          <w:rFonts w:ascii="Franklin Gothic Book" w:hAnsi="Franklin Gothic Book"/>
-          <w:bCs/>
-          <w:iCs/>
-          <w:sz w:val="22"/>
-          <w:szCs w:val="22"/>
-          <w:lang w:val="es-ES"/>
-        </w:rPr>
-        <w:t>Cuenta al Débito para Consumo y Exportación</w:t>
+          <w:iCs/>
+          <w:sz w:val="22"/>
+          <w:szCs w:val="22"/>
+          <w:lang w:val="es-ES"/>
+        </w:rPr>
+      </w:pPr>
+      <w:r>
+        <w:rPr>
+          <w:rFonts w:ascii="Franklin Gothic Book" w:hAnsi="Franklin Gothic Book"/>
+          <w:iCs/>
+          <w:sz w:val="22"/>
+          <w:szCs w:val="22"/>
+          <w:lang w:val="es-ES"/>
+        </w:rPr>
+        <w:t xml:space="preserve">Se importa desde el </w:t>
+      </w:r>
+      <w:proofErr w:type="spellStart"/>
+      <w:r>
+        <w:rPr>
+          <w:rFonts w:ascii="Franklin Gothic Book" w:hAnsi="Franklin Gothic Book"/>
+          <w:iCs/>
+          <w:sz w:val="22"/>
+          <w:szCs w:val="22"/>
+          <w:lang w:val="es-ES"/>
+        </w:rPr>
+        <w:t>Versat</w:t>
+      </w:r>
+      <w:proofErr w:type="spellEnd"/>
+      <w:r>
+        <w:rPr>
+          <w:rFonts w:ascii="Franklin Gothic Book" w:hAnsi="Franklin Gothic Book"/>
+          <w:iCs/>
+          <w:sz w:val="22"/>
+          <w:szCs w:val="22"/>
+          <w:lang w:val="es-ES"/>
+        </w:rPr>
+        <w:t xml:space="preserve"> el clasificador de los centros de costos</w:t>
+      </w:r>
+      <w:r>
+        <w:rPr>
+          <w:rFonts w:ascii="Franklin Gothic Book" w:hAnsi="Franklin Gothic Book"/>
+          <w:iCs/>
+          <w:sz w:val="22"/>
+          <w:szCs w:val="22"/>
+          <w:lang w:val="es-ES"/>
+        </w:rPr>
+        <w:t xml:space="preserve"> y se seleccionan los que se van a utilizar</w:t>
+      </w:r>
+    </w:p>
+    <w:p>
+      <w:pPr>
+        <w:pStyle w:val="Subttulo"/>
+        <w:numPr>
+          <w:ilvl w:val="0"/>
+          <w:numId w:val="9"/>
+        </w:numPr>
+        <w:spacing w:before="240" w:after="240" w:line="360" w:lineRule="auto"/>
+        <w:jc w:val="both"/>
+        <w:rPr>
+          <w:rFonts w:ascii="Franklin Gothic Book" w:hAnsi="Franklin Gothic Book"/>
+          <w:b/>
+          <w:bCs/>
+          <w:iCs/>
+          <w:sz w:val="22"/>
+          <w:szCs w:val="22"/>
+          <w:lang w:val="es-ES"/>
+        </w:rPr>
+      </w:pPr>
+      <w:proofErr w:type="spellStart"/>
+      <w:r>
+        <w:rPr>
+          <w:rFonts w:ascii="Franklin Gothic Book" w:hAnsi="Franklin Gothic Book"/>
+          <w:b/>
+          <w:bCs/>
+          <w:iCs/>
+          <w:sz w:val="22"/>
+          <w:szCs w:val="22"/>
+          <w:lang w:val="es-ES"/>
+        </w:rPr>
+        <w:t>Config</w:t>
+      </w:r>
+      <w:proofErr w:type="spellEnd"/>
+      <w:r>
+        <w:rPr>
+          <w:rFonts w:ascii="Franklin Gothic Book" w:hAnsi="Franklin Gothic Book"/>
+          <w:b/>
+          <w:bCs/>
+          <w:iCs/>
+          <w:sz w:val="22"/>
+          <w:szCs w:val="22"/>
+          <w:lang w:val="es-ES"/>
+        </w:rPr>
+        <w:t xml:space="preserve"> de Centros de Costos y elementos de Gasto</w:t>
+      </w:r>
+    </w:p>
+    <w:p>
+      <w:pPr>
+        <w:ind w:left="720"/>
+        <w:rPr>
+          <w:b/>
+        </w:rPr>
+      </w:pPr>
+      <w:r>
+        <w:rPr>
+          <w:b/>
+        </w:rPr>
+        <w:t>Centros de costo:</w:t>
+      </w:r>
+    </w:p>
+    <w:p>
+      <w:pPr>
+        <w:ind w:firstLine="708"/>
+      </w:pPr>
+      <w:r>
+        <w:rPr>
+          <w:rFonts w:ascii="Franklin Gothic Book" w:hAnsi="Franklin Gothic Book"/>
+          <w:iCs/>
+        </w:rPr>
+        <w:t>Se seleccionan los centros d</w:t>
+      </w:r>
+      <w:r>
+        <w:rPr>
+          <w:rFonts w:ascii="Franklin Gothic Book" w:hAnsi="Franklin Gothic Book"/>
+          <w:iCs/>
+        </w:rPr>
+        <w:t>e costos a tener en cuenta para</w:t>
+      </w:r>
+      <w:r>
+        <w:t xml:space="preserve">: Subproducto, Defectuoso y Rechazo (El </w:t>
+      </w:r>
+    </w:p>
+    <w:p>
+      <w:pPr>
+        <w:ind w:firstLine="708"/>
+      </w:pPr>
+      <w:r>
+        <w:t>rechazo se refiere a los rechazos de la comercializadora que es producción terminada)</w:t>
+      </w:r>
+      <w:r>
+        <w:t xml:space="preserve">, control técnico </w:t>
+      </w:r>
+    </w:p>
+    <w:p>
+      <w:pPr>
+        <w:ind w:firstLine="708"/>
+      </w:pPr>
+      <w:r>
+        <w:t>de calidad.</w:t>
+      </w:r>
+    </w:p>
+    <w:p>
+      <w:pPr>
+        <w:ind w:firstLine="708"/>
+        <w:rPr>
+          <w:b/>
+        </w:rPr>
+      </w:pPr>
+      <w:r>
+        <w:rPr>
+          <w:b/>
+        </w:rPr>
+        <w:t>Elementos de gastos para:</w:t>
+      </w:r>
+    </w:p>
+    <w:p>
+      <w:pPr>
+        <w:ind w:firstLine="708"/>
+      </w:pPr>
+      <w:r>
+        <w:t xml:space="preserve">Traspasos de la producción, Traspasos de Rechazos, Traspasos de Defectuosos, Traspasos Costo de </w:t>
+      </w:r>
+    </w:p>
+    <w:p>
+      <w:pPr>
+        <w:ind w:firstLine="708"/>
+      </w:pPr>
+      <w:r>
+        <w:t>Calidad</w:t>
+      </w:r>
+    </w:p>
+    <w:p>
+      <w:pPr>
+        <w:pStyle w:val="Subttulo"/>
+        <w:numPr>
+          <w:ilvl w:val="0"/>
+          <w:numId w:val="9"/>
+        </w:numPr>
+        <w:spacing w:before="240" w:after="240" w:line="360" w:lineRule="auto"/>
+        <w:jc w:val="both"/>
+        <w:rPr>
+          <w:rFonts w:ascii="Franklin Gothic Book" w:hAnsi="Franklin Gothic Book"/>
+          <w:b/>
+          <w:bCs/>
+          <w:iCs/>
+          <w:sz w:val="22"/>
+          <w:szCs w:val="22"/>
+          <w:lang w:val="es-ES"/>
+        </w:rPr>
+      </w:pPr>
+      <w:r>
+        <w:rPr>
+          <w:rFonts w:ascii="Franklin Gothic Book" w:hAnsi="Franklin Gothic Book"/>
+          <w:b/>
+          <w:bCs/>
+          <w:iCs/>
+          <w:sz w:val="22"/>
+          <w:szCs w:val="22"/>
+          <w:lang w:val="es-ES"/>
+        </w:rPr>
+        <w:t>Configuración de los comprobantes, por tipos de documentos</w:t>
+      </w:r>
+    </w:p>
+    <w:p>
+      <w:pPr>
+        <w:pStyle w:val="Subttulo"/>
+        <w:spacing w:before="240" w:after="240" w:line="360" w:lineRule="auto"/>
+        <w:ind w:left="372" w:firstLine="708"/>
+        <w:jc w:val="both"/>
+        <w:rPr>
+          <w:rFonts w:ascii="Franklin Gothic Book" w:hAnsi="Franklin Gothic Book"/>
+          <w:bCs/>
+          <w:iCs/>
+          <w:sz w:val="22"/>
+          <w:szCs w:val="22"/>
+          <w:lang w:val="es-ES"/>
+        </w:rPr>
+      </w:pPr>
+      <w:r>
+        <w:rPr>
+          <w:rFonts w:ascii="Franklin Gothic Book" w:hAnsi="Franklin Gothic Book"/>
+          <w:bCs/>
+          <w:iCs/>
+          <w:sz w:val="22"/>
+          <w:szCs w:val="22"/>
+          <w:lang w:val="es-ES"/>
+        </w:rPr>
+        <w:t xml:space="preserve">Se configura la cuenta </w:t>
+      </w:r>
+      <w:r>
+        <w:rPr>
+          <w:rFonts w:ascii="Franklin Gothic Book" w:hAnsi="Franklin Gothic Book"/>
+          <w:bCs/>
+          <w:iCs/>
+          <w:sz w:val="22"/>
+          <w:szCs w:val="22"/>
+          <w:lang w:val="es-ES"/>
+        </w:rPr>
+        <w:t>de los documentos que llevan</w:t>
+      </w:r>
+      <w:r>
+        <w:rPr>
+          <w:rFonts w:ascii="Franklin Gothic Book" w:hAnsi="Franklin Gothic Book"/>
+          <w:bCs/>
+          <w:iCs/>
+          <w:sz w:val="22"/>
+          <w:szCs w:val="22"/>
+          <w:lang w:val="es-ES"/>
+        </w:rPr>
+        <w:t xml:space="preserve"> contabilización</w:t>
       </w:r>
     </w:p>
     <w:p>
@@ -7283,7 +7356,8 @@
           <w:szCs w:val="22"/>
           <w:lang w:val="es-ES"/>
         </w:rPr>
-        <w:t>Cuenta al Crédito para Consumo y Exportación</w:t>
+        <w:lastRenderedPageBreak/>
+        <w:t>Cuentas al Débito para Consumo y Exportación</w:t>
       </w:r>
     </w:p>
     <w:p>
@@ -7294,24 +7368,36 @@
         <w:jc w:val="both"/>
         <w:rPr>
           <w:rFonts w:ascii="Franklin Gothic Book" w:hAnsi="Franklin Gothic Book"/>
-          <w:b/>
-          <w:bCs/>
-          <w:iCs/>
-          <w:sz w:val="22"/>
-          <w:szCs w:val="22"/>
-          <w:lang w:val="es-ES"/>
-        </w:rPr>
-      </w:pPr>
-      <w:r>
-        <w:rPr>
-          <w:rFonts w:ascii="Franklin Gothic Book" w:hAnsi="Franklin Gothic Book"/>
-          <w:bCs/>
-          <w:iCs/>
-          <w:sz w:val="22"/>
-          <w:szCs w:val="22"/>
-          <w:lang w:val="es-ES"/>
-        </w:rPr>
-        <w:t>Para el caso de la transferencia externa se tendrá en cuenta la UEB que envía o recibe y el Departamento que envía o recibe.</w:t>
+          <w:bCs/>
+          <w:iCs/>
+          <w:sz w:val="22"/>
+          <w:szCs w:val="22"/>
+          <w:lang w:val="es-ES"/>
+        </w:rPr>
+      </w:pPr>
+      <w:r>
+        <w:rPr>
+          <w:rFonts w:ascii="Franklin Gothic Book" w:hAnsi="Franklin Gothic Book"/>
+          <w:bCs/>
+          <w:iCs/>
+          <w:sz w:val="22"/>
+          <w:szCs w:val="22"/>
+          <w:lang w:val="es-ES"/>
+        </w:rPr>
+        <w:t>Cuentas al Crédito para Consumo y Exportación</w:t>
+      </w:r>
+    </w:p>
+    <w:p>
+      <w:pPr>
+        <w:ind w:left="708"/>
+      </w:pPr>
+      <w:r>
+        <w:rPr>
+          <w:rFonts w:ascii="Franklin Gothic Book" w:hAnsi="Franklin Gothic Book"/>
+          <w:bCs/>
+          <w:iCs/>
+        </w:rPr>
+        <w:t>Para el caso de la transferencia externa se tendrá en cuenta la UEB envía o recibe y el Departamento que envía o recibe.</w:t>
       </w:r>
     </w:p>
     <w:p>
@@ -7668,22 +7754,6 @@
     <w:p>
       <w:pPr>
         <w:pStyle w:val="Subttulo"/>
-        <w:spacing w:before="240" w:after="240" w:line="360" w:lineRule="auto"/>
-        <w:ind w:left="1080"/>
-        <w:jc w:val="both"/>
-        <w:rPr>
-          <w:rFonts w:ascii="Franklin Gothic Book" w:hAnsi="Franklin Gothic Book"/>
-          <w:bCs/>
-          <w:iCs/>
-          <w:sz w:val="22"/>
-          <w:szCs w:val="22"/>
-          <w:lang w:val="es-ES"/>
-        </w:rPr>
-      </w:pPr>
-    </w:p>
-    <w:p>
-      <w:pPr>
-        <w:pStyle w:val="Subttulo"/>
         <w:numPr>
           <w:ilvl w:val="0"/>
           <w:numId w:val="8"/>
@@ -7710,7 +7780,6 @@
           <w:szCs w:val="22"/>
           <w:lang w:val="es-ES"/>
         </w:rPr>
-        <w:lastRenderedPageBreak/>
         <w:t>Flujo</w:t>
       </w:r>
     </w:p>
@@ -8137,6 +8206,7 @@
           <w:szCs w:val="22"/>
           <w:lang w:val="es-ES"/>
         </w:rPr>
+        <w:lastRenderedPageBreak/>
         <w:t>Documentos de Entrada</w:t>
       </w:r>
     </w:p>
@@ -8699,7 +8769,7 @@
           <w:szCs w:val="22"/>
           <w:lang w:val="es-ES"/>
         </w:rPr>
-        <w:t>.</w:t>
+        <w:t>, destino del producto (CN, o exportación)</w:t>
       </w:r>
     </w:p>
     <w:p>
@@ -10189,7 +10259,7 @@
         <w:tabs>
           <w:tab w:val="left" w:pos="993"/>
         </w:tabs>
-        <w:ind w:hanging="11"/>
+        <w:ind w:left="993" w:hanging="284"/>
         <w:jc w:val="both"/>
         <w:rPr>
           <w:rFonts w:ascii="Franklin Gothic Book" w:hAnsi="Franklin Gothic Book"/>
@@ -10256,6 +10326,7 @@
           <w:szCs w:val="22"/>
           <w:lang w:val="es-ES"/>
         </w:rPr>
+        <w:lastRenderedPageBreak/>
         <w:tab/>
       </w:r>
       <w:r>
@@ -11266,23 +11337,6 @@
     <w:p>
       <w:pPr>
         <w:pStyle w:val="Subttulo"/>
-        <w:tabs>
-          <w:tab w:val="left" w:pos="993"/>
-        </w:tabs>
-        <w:jc w:val="both"/>
-        <w:rPr>
-          <w:rFonts w:ascii="Franklin Gothic Book" w:hAnsi="Franklin Gothic Book"/>
-          <w:bCs/>
-          <w:iCs/>
-          <w:sz w:val="22"/>
-          <w:szCs w:val="22"/>
-          <w:lang w:val="es-ES"/>
-        </w:rPr>
-      </w:pPr>
-    </w:p>
-    <w:p>
-      <w:pPr>
-        <w:pStyle w:val="Subttulo"/>
         <w:numPr>
           <w:ilvl w:val="0"/>
           <w:numId w:val="8"/>
@@ -12135,6 +12189,7 @@
         <w:tabs>
           <w:tab w:val="left" w:pos="993"/>
         </w:tabs>
+        <w:ind w:left="993"/>
         <w:jc w:val="left"/>
         <w:rPr>
           <w:rFonts w:ascii="Franklin Gothic Book" w:hAnsi="Franklin Gothic Book"/>
@@ -12145,47 +12200,6 @@
           <w:lang w:val="es-ES"/>
         </w:rPr>
       </w:pPr>
-    </w:p>
-    <w:p>
-      <w:pPr>
-        <w:pStyle w:val="Subttulo"/>
-        <w:spacing w:before="240" w:after="240" w:line="360" w:lineRule="auto"/>
-        <w:ind w:left="851"/>
-        <w:jc w:val="both"/>
-        <w:rPr>
-          <w:rFonts w:ascii="Franklin Gothic Book" w:hAnsi="Franklin Gothic Book"/>
-          <w:b/>
-          <w:bCs/>
-          <w:iCs/>
-          <w:sz w:val="22"/>
-          <w:szCs w:val="22"/>
-          <w:lang w:val="es-ES"/>
-        </w:rPr>
-      </w:pPr>
-      <w:r>
-        <w:rPr>
-          <w:rFonts w:ascii="Franklin Gothic Book" w:hAnsi="Franklin Gothic Book"/>
-          <w:b/>
-          <w:bCs/>
-          <w:iCs/>
-          <w:sz w:val="22"/>
-          <w:szCs w:val="22"/>
-          <w:lang w:val="es-ES"/>
-        </w:rPr>
-        <w:t xml:space="preserve">Documentos de </w:t>
-      </w:r>
-      <w:r>
-        <w:rPr>
-          <w:rFonts w:ascii="Franklin Gothic Book" w:hAnsi="Franklin Gothic Book"/>
-          <w:b/>
-          <w:bCs/>
-          <w:iCs/>
-          <w:sz w:val="22"/>
-          <w:szCs w:val="22"/>
-          <w:lang w:val="es-ES"/>
-        </w:rPr>
-        <w:t>Salida</w:t>
-      </w:r>
     </w:p>
     <w:p>
       <w:pPr>
@@ -12198,26 +12212,26 @@
           <w:tab w:val="left" w:pos="993"/>
         </w:tabs>
         <w:ind w:hanging="11"/>
-        <w:jc w:val="both"/>
-        <w:rPr>
-          <w:rFonts w:ascii="Franklin Gothic Book" w:hAnsi="Franklin Gothic Book"/>
-          <w:bCs/>
-          <w:iCs/>
-          <w:sz w:val="22"/>
-          <w:szCs w:val="22"/>
-          <w:lang w:val="es-ES"/>
-        </w:rPr>
-      </w:pPr>
-      <w:r>
-        <w:rPr>
-          <w:rFonts w:ascii="Franklin Gothic Book" w:hAnsi="Franklin Gothic Book"/>
-          <w:bCs/>
-          <w:iCs/>
-          <w:sz w:val="22"/>
-          <w:szCs w:val="22"/>
-          <w:lang w:val="es-ES"/>
-        </w:rPr>
-        <w:t>Transferencia Hacia Departamento</w:t>
+        <w:jc w:val="left"/>
+        <w:rPr>
+          <w:rFonts w:ascii="Franklin Gothic Book" w:hAnsi="Franklin Gothic Book"/>
+          <w:bCs/>
+          <w:iCs/>
+          <w:sz w:val="22"/>
+          <w:szCs w:val="22"/>
+          <w:lang w:val="es-ES"/>
+        </w:rPr>
+      </w:pPr>
+      <w:r>
+        <w:rPr>
+          <w:rFonts w:ascii="Franklin Gothic Book" w:hAnsi="Franklin Gothic Book"/>
+          <w:bCs/>
+          <w:iCs/>
+          <w:sz w:val="22"/>
+          <w:szCs w:val="22"/>
+          <w:lang w:val="es-ES"/>
+        </w:rPr>
+        <w:t>Recepción de Rechazo:</w:t>
       </w:r>
     </w:p>
     <w:p>
@@ -12226,16 +12240,29 @@
         <w:tabs>
           <w:tab w:val="left" w:pos="993"/>
         </w:tabs>
-        <w:jc w:val="both"/>
-        <w:rPr>
-          <w:rFonts w:ascii="Franklin Gothic Book" w:hAnsi="Franklin Gothic Book"/>
-          <w:bCs/>
-          <w:iCs/>
-          <w:sz w:val="22"/>
-          <w:szCs w:val="22"/>
-          <w:lang w:val="es-ES"/>
-        </w:rPr>
-      </w:pPr>
+        <w:ind w:left="720"/>
+        <w:jc w:val="left"/>
+        <w:rPr>
+          <w:rFonts w:ascii="Franklin Gothic Book" w:hAnsi="Franklin Gothic Book"/>
+          <w:bCs/>
+          <w:iCs/>
+          <w:sz w:val="22"/>
+          <w:szCs w:val="22"/>
+          <w:lang w:val="es-ES"/>
+        </w:rPr>
+      </w:pPr>
+      <w:r>
+        <w:rPr>
+          <w:rFonts w:ascii="Franklin Gothic Book" w:hAnsi="Franklin Gothic Book"/>
+          <w:bCs/>
+          <w:iCs/>
+          <w:sz w:val="22"/>
+          <w:szCs w:val="22"/>
+          <w:lang w:val="es-ES"/>
+        </w:rPr>
+        <w:tab/>
+        <w:t>Los rechazos de la comercializadora o habanos, especificando de dónde es el rechazo.</w:t>
+      </w:r>
     </w:p>
     <w:p>
       <w:pPr>
@@ -12244,7 +12271,7 @@
           <w:tab w:val="left" w:pos="993"/>
         </w:tabs>
         <w:ind w:left="720"/>
-        <w:jc w:val="both"/>
+        <w:jc w:val="left"/>
         <w:rPr>
           <w:rFonts w:ascii="Franklin Gothic Book" w:hAnsi="Franklin Gothic Book"/>
           <w:bCs/>
@@ -12261,329 +12288,57 @@
         <w:tabs>
           <w:tab w:val="left" w:pos="993"/>
         </w:tabs>
-        <w:ind w:left="720"/>
-        <w:jc w:val="both"/>
-        <w:rPr>
-          <w:rFonts w:ascii="Franklin Gothic Book" w:hAnsi="Franklin Gothic Book"/>
-          <w:b/>
-          <w:bCs/>
-          <w:iCs/>
-          <w:sz w:val="22"/>
-          <w:szCs w:val="22"/>
-          <w:lang w:val="es-ES"/>
-        </w:rPr>
-      </w:pPr>
-      <w:r>
-        <w:rPr>
-          <w:rFonts w:ascii="Franklin Gothic Book" w:hAnsi="Franklin Gothic Book"/>
-          <w:bCs/>
-          <w:iCs/>
-          <w:sz w:val="22"/>
-          <w:szCs w:val="22"/>
-          <w:lang w:val="es-ES"/>
-        </w:rPr>
-        <w:tab/>
-      </w:r>
-      <w:r>
-        <w:rPr>
-          <w:rFonts w:ascii="Franklin Gothic Book" w:hAnsi="Franklin Gothic Book"/>
-          <w:b/>
-          <w:bCs/>
-          <w:iCs/>
-          <w:sz w:val="22"/>
-          <w:szCs w:val="22"/>
-          <w:lang w:val="es-ES"/>
-        </w:rPr>
-        <w:t xml:space="preserve">Datos que se </w:t>
-      </w:r>
-      <w:r>
-        <w:rPr>
-          <w:rFonts w:ascii="Franklin Gothic Book" w:hAnsi="Franklin Gothic Book"/>
-          <w:b/>
-          <w:bCs/>
-          <w:iCs/>
-          <w:sz w:val="22"/>
-          <w:szCs w:val="22"/>
-          <w:lang w:val="es-ES"/>
-        </w:rPr>
-        <w:t>solicitan</w:t>
-      </w:r>
-    </w:p>
-    <w:p>
-      <w:pPr>
-        <w:pStyle w:val="Subttulo"/>
-        <w:tabs>
-          <w:tab w:val="left" w:pos="993"/>
-        </w:tabs>
-        <w:ind w:left="720"/>
-        <w:jc w:val="both"/>
-        <w:rPr>
-          <w:rFonts w:ascii="Franklin Gothic Book" w:hAnsi="Franklin Gothic Book"/>
-          <w:b/>
-          <w:bCs/>
-          <w:iCs/>
-          <w:sz w:val="22"/>
-          <w:szCs w:val="22"/>
-          <w:lang w:val="es-ES"/>
-        </w:rPr>
-      </w:pPr>
-    </w:p>
-    <w:p>
-      <w:pPr>
-        <w:pStyle w:val="Subttulo"/>
-        <w:tabs>
-          <w:tab w:val="left" w:pos="993"/>
-        </w:tabs>
-        <w:ind w:left="720"/>
-        <w:jc w:val="both"/>
-        <w:rPr>
-          <w:rFonts w:ascii="Franklin Gothic Book" w:hAnsi="Franklin Gothic Book"/>
-          <w:bCs/>
-          <w:iCs/>
-          <w:sz w:val="22"/>
-          <w:szCs w:val="22"/>
-          <w:lang w:val="es-ES"/>
-        </w:rPr>
-      </w:pPr>
-      <w:r>
-        <w:rPr>
-          <w:rFonts w:ascii="Franklin Gothic Book" w:hAnsi="Franklin Gothic Book"/>
-          <w:b/>
-          <w:bCs/>
-          <w:iCs/>
-          <w:sz w:val="22"/>
-          <w:szCs w:val="22"/>
-          <w:lang w:val="es-ES"/>
-        </w:rPr>
-        <w:t xml:space="preserve">      </w:t>
-      </w:r>
-      <w:r>
-        <w:rPr>
-          <w:rFonts w:ascii="Franklin Gothic Book" w:hAnsi="Franklin Gothic Book"/>
-          <w:bCs/>
-          <w:iCs/>
-          <w:sz w:val="22"/>
-          <w:szCs w:val="22"/>
-          <w:lang w:val="es-ES"/>
-        </w:rPr>
-        <w:t>Si la transferencia es de reproceso o de subproductos</w:t>
-      </w:r>
-    </w:p>
-    <w:p>
-      <w:pPr>
-        <w:pStyle w:val="Subttulo"/>
-        <w:tabs>
-          <w:tab w:val="left" w:pos="993"/>
-        </w:tabs>
-        <w:ind w:left="720"/>
-        <w:jc w:val="both"/>
-        <w:rPr>
-          <w:rFonts w:ascii="Franklin Gothic Book" w:hAnsi="Franklin Gothic Book"/>
-          <w:bCs/>
-          <w:iCs/>
-          <w:sz w:val="22"/>
-          <w:szCs w:val="22"/>
-          <w:lang w:val="es-ES"/>
-        </w:rPr>
-      </w:pPr>
-      <w:r>
-        <w:rPr>
-          <w:rFonts w:ascii="Franklin Gothic Book" w:hAnsi="Franklin Gothic Book"/>
-          <w:bCs/>
-          <w:iCs/>
-          <w:sz w:val="22"/>
-          <w:szCs w:val="22"/>
-          <w:lang w:val="es-ES"/>
-        </w:rPr>
-        <w:t xml:space="preserve">      Destino de la transferencia</w:t>
-      </w:r>
-    </w:p>
-    <w:p>
-      <w:pPr>
-        <w:pStyle w:val="Subttulo"/>
-        <w:tabs>
-          <w:tab w:val="left" w:pos="993"/>
-        </w:tabs>
-        <w:ind w:left="720"/>
-        <w:jc w:val="both"/>
-        <w:rPr>
-          <w:rFonts w:ascii="Franklin Gothic Book" w:hAnsi="Franklin Gothic Book"/>
-          <w:bCs/>
-          <w:iCs/>
-          <w:sz w:val="22"/>
-          <w:szCs w:val="22"/>
-          <w:lang w:val="es-ES"/>
-        </w:rPr>
-      </w:pPr>
-    </w:p>
-    <w:p>
-      <w:pPr>
-        <w:pStyle w:val="Subttulo"/>
-        <w:tabs>
-          <w:tab w:val="left" w:pos="993"/>
-        </w:tabs>
-        <w:ind w:left="720"/>
-        <w:jc w:val="both"/>
-        <w:rPr>
-          <w:rFonts w:ascii="Franklin Gothic Book" w:hAnsi="Franklin Gothic Book"/>
-          <w:bCs/>
-          <w:iCs/>
-          <w:sz w:val="22"/>
-          <w:szCs w:val="22"/>
-          <w:lang w:val="es-ES"/>
-        </w:rPr>
-      </w:pPr>
-      <w:r>
-        <w:rPr>
-          <w:rFonts w:ascii="Franklin Gothic Book" w:hAnsi="Franklin Gothic Book"/>
-          <w:bCs/>
-          <w:iCs/>
-          <w:sz w:val="22"/>
-          <w:szCs w:val="22"/>
-          <w:lang w:val="es-ES"/>
-        </w:rPr>
-        <w:tab/>
-        <w:t xml:space="preserve">Producto, </w:t>
-      </w:r>
-      <w:r>
-        <w:rPr>
-          <w:rFonts w:ascii="Franklin Gothic Book" w:hAnsi="Franklin Gothic Book"/>
-          <w:bCs/>
-          <w:iCs/>
-          <w:sz w:val="22"/>
-          <w:szCs w:val="22"/>
-          <w:lang w:val="es-ES"/>
-        </w:rPr>
-        <w:t xml:space="preserve">estado (si la </w:t>
-      </w:r>
-      <w:proofErr w:type="spellStart"/>
-      <w:r>
-        <w:rPr>
-          <w:rFonts w:ascii="Franklin Gothic Book" w:hAnsi="Franklin Gothic Book"/>
-          <w:bCs/>
-          <w:iCs/>
-          <w:sz w:val="22"/>
-          <w:szCs w:val="22"/>
-          <w:lang w:val="es-ES"/>
-        </w:rPr>
-        <w:t>transf</w:t>
-      </w:r>
-      <w:proofErr w:type="spellEnd"/>
-      <w:r>
-        <w:rPr>
-          <w:rFonts w:ascii="Franklin Gothic Book" w:hAnsi="Franklin Gothic Book"/>
-          <w:bCs/>
-          <w:iCs/>
-          <w:sz w:val="22"/>
-          <w:szCs w:val="22"/>
-          <w:lang w:val="es-ES"/>
-        </w:rPr>
-        <w:t xml:space="preserve">. es de reproceso, el estado es defectuoso), cantidad, </w:t>
-      </w:r>
-      <w:proofErr w:type="spellStart"/>
-      <w:r>
-        <w:rPr>
-          <w:rFonts w:ascii="Franklin Gothic Book" w:hAnsi="Franklin Gothic Book"/>
-          <w:bCs/>
-          <w:iCs/>
-          <w:sz w:val="22"/>
-          <w:szCs w:val="22"/>
-          <w:lang w:val="es-ES"/>
-        </w:rPr>
-        <w:t>um</w:t>
-      </w:r>
-      <w:proofErr w:type="spellEnd"/>
-      <w:r>
-        <w:rPr>
-          <w:rFonts w:ascii="Franklin Gothic Book" w:hAnsi="Franklin Gothic Book"/>
-          <w:bCs/>
-          <w:iCs/>
-          <w:sz w:val="22"/>
-          <w:szCs w:val="22"/>
-          <w:lang w:val="es-ES"/>
-        </w:rPr>
-        <w:t xml:space="preserve">, </w:t>
-      </w:r>
-    </w:p>
-    <w:p>
-      <w:pPr>
-        <w:pStyle w:val="Subttulo"/>
-        <w:tabs>
-          <w:tab w:val="left" w:pos="993"/>
-        </w:tabs>
-        <w:ind w:left="720"/>
-        <w:jc w:val="both"/>
-        <w:rPr>
-          <w:rFonts w:ascii="Franklin Gothic Book" w:hAnsi="Franklin Gothic Book"/>
-          <w:bCs/>
-          <w:iCs/>
-          <w:sz w:val="22"/>
-          <w:szCs w:val="22"/>
-          <w:lang w:val="es-ES"/>
-        </w:rPr>
-      </w:pPr>
-      <w:r>
-        <w:rPr>
-          <w:rFonts w:ascii="Franklin Gothic Book" w:hAnsi="Franklin Gothic Book"/>
-          <w:bCs/>
-          <w:iCs/>
-          <w:sz w:val="22"/>
-          <w:szCs w:val="22"/>
-          <w:lang w:val="es-ES"/>
-        </w:rPr>
-        <w:t xml:space="preserve">      </w:t>
-      </w:r>
-      <w:r>
-        <w:rPr>
-          <w:rFonts w:ascii="Franklin Gothic Book" w:hAnsi="Franklin Gothic Book"/>
-          <w:bCs/>
-          <w:iCs/>
-          <w:sz w:val="22"/>
-          <w:szCs w:val="22"/>
-          <w:lang w:val="es-ES"/>
-        </w:rPr>
-        <w:t>P</w:t>
-      </w:r>
-      <w:r>
-        <w:rPr>
-          <w:rFonts w:ascii="Franklin Gothic Book" w:hAnsi="Franklin Gothic Book"/>
-          <w:bCs/>
-          <w:iCs/>
-          <w:sz w:val="22"/>
-          <w:szCs w:val="22"/>
-          <w:lang w:val="es-ES"/>
-        </w:rPr>
-        <w:t>recio</w:t>
-      </w:r>
-      <w:r>
-        <w:rPr>
-          <w:rFonts w:ascii="Franklin Gothic Book" w:hAnsi="Franklin Gothic Book"/>
-          <w:bCs/>
-          <w:iCs/>
-          <w:sz w:val="22"/>
-          <w:szCs w:val="22"/>
-          <w:lang w:val="es-ES"/>
-        </w:rPr>
-        <w:t>.</w:t>
-      </w:r>
-    </w:p>
-    <w:p>
-      <w:pPr>
-        <w:pStyle w:val="Subttulo"/>
-        <w:tabs>
-          <w:tab w:val="left" w:pos="993"/>
-        </w:tabs>
-        <w:ind w:left="720"/>
-        <w:jc w:val="both"/>
-        <w:rPr>
-          <w:rFonts w:ascii="Franklin Gothic Book" w:hAnsi="Franklin Gothic Book"/>
-          <w:bCs/>
-          <w:iCs/>
-          <w:sz w:val="22"/>
-          <w:szCs w:val="22"/>
-          <w:lang w:val="es-ES"/>
-        </w:rPr>
-      </w:pPr>
+        <w:jc w:val="left"/>
+        <w:rPr>
+          <w:rFonts w:ascii="Franklin Gothic Book" w:hAnsi="Franklin Gothic Book"/>
+          <w:bCs/>
+          <w:iCs/>
+          <w:sz w:val="22"/>
+          <w:szCs w:val="22"/>
+          <w:lang w:val="es-ES"/>
+        </w:rPr>
+      </w:pPr>
+    </w:p>
+    <w:p>
+      <w:pPr>
+        <w:pStyle w:val="Subttulo"/>
+        <w:spacing w:before="240" w:after="240" w:line="360" w:lineRule="auto"/>
+        <w:ind w:left="851"/>
+        <w:jc w:val="both"/>
+        <w:rPr>
+          <w:rFonts w:ascii="Franklin Gothic Book" w:hAnsi="Franklin Gothic Book"/>
+          <w:b/>
+          <w:bCs/>
+          <w:iCs/>
+          <w:sz w:val="22"/>
+          <w:szCs w:val="22"/>
+          <w:lang w:val="es-ES"/>
+        </w:rPr>
+      </w:pPr>
+      <w:r>
+        <w:rPr>
+          <w:rFonts w:ascii="Franklin Gothic Book" w:hAnsi="Franklin Gothic Book"/>
+          <w:b/>
+          <w:bCs/>
+          <w:iCs/>
+          <w:sz w:val="22"/>
+          <w:szCs w:val="22"/>
+          <w:lang w:val="es-ES"/>
+        </w:rPr>
+        <w:t xml:space="preserve">Documentos de </w:t>
+      </w:r>
+      <w:r>
+        <w:rPr>
+          <w:rFonts w:ascii="Franklin Gothic Book" w:hAnsi="Franklin Gothic Book"/>
+          <w:b/>
+          <w:bCs/>
+          <w:iCs/>
+          <w:sz w:val="22"/>
+          <w:szCs w:val="22"/>
+          <w:lang w:val="es-ES"/>
+        </w:rPr>
+        <w:t>Salida</w:t>
+      </w:r>
     </w:p>
     <w:p>
       <w:pPr>
@@ -12615,7 +12370,7 @@
           <w:szCs w:val="22"/>
           <w:lang w:val="es-ES"/>
         </w:rPr>
-        <w:t>Ajuste de Disminución</w:t>
+        <w:t>Transferencia Hacia Departamento</w:t>
       </w:r>
     </w:p>
     <w:p>
@@ -12624,6 +12379,23 @@
         <w:tabs>
           <w:tab w:val="left" w:pos="993"/>
         </w:tabs>
+        <w:jc w:val="both"/>
+        <w:rPr>
+          <w:rFonts w:ascii="Franklin Gothic Book" w:hAnsi="Franklin Gothic Book"/>
+          <w:bCs/>
+          <w:iCs/>
+          <w:sz w:val="22"/>
+          <w:szCs w:val="22"/>
+          <w:lang w:val="es-ES"/>
+        </w:rPr>
+      </w:pPr>
+    </w:p>
+    <w:p>
+      <w:pPr>
+        <w:pStyle w:val="Subttulo"/>
+        <w:tabs>
+          <w:tab w:val="left" w:pos="993"/>
+        </w:tabs>
         <w:ind w:left="720"/>
         <w:jc w:val="both"/>
         <w:rPr>
@@ -12635,6 +12407,25 @@
           <w:lang w:val="es-ES"/>
         </w:rPr>
       </w:pPr>
+    </w:p>
+    <w:p>
+      <w:pPr>
+        <w:pStyle w:val="Subttulo"/>
+        <w:tabs>
+          <w:tab w:val="left" w:pos="993"/>
+        </w:tabs>
+        <w:ind w:left="720"/>
+        <w:jc w:val="both"/>
+        <w:rPr>
+          <w:rFonts w:ascii="Franklin Gothic Book" w:hAnsi="Franklin Gothic Book"/>
+          <w:b/>
+          <w:bCs/>
+          <w:iCs/>
+          <w:sz w:val="22"/>
+          <w:szCs w:val="22"/>
+          <w:lang w:val="es-ES"/>
+        </w:rPr>
+      </w:pPr>
       <w:r>
         <w:rPr>
           <w:rFonts w:ascii="Franklin Gothic Book" w:hAnsi="Franklin Gothic Book"/>
@@ -12646,6 +12437,30 @@
         </w:rPr>
         <w:tab/>
       </w:r>
+      <w:r>
+        <w:rPr>
+          <w:rFonts w:ascii="Franklin Gothic Book" w:hAnsi="Franklin Gothic Book"/>
+          <w:b/>
+          <w:bCs/>
+          <w:iCs/>
+          <w:sz w:val="22"/>
+          <w:szCs w:val="22"/>
+          <w:lang w:val="es-ES"/>
+        </w:rPr>
+        <w:t xml:space="preserve">Datos que se </w:t>
+      </w:r>
+      <w:r>
+        <w:rPr>
+          <w:rFonts w:ascii="Franklin Gothic Book" w:hAnsi="Franklin Gothic Book"/>
+          <w:b/>
+          <w:bCs/>
+          <w:iCs/>
+          <w:sz w:val="22"/>
+          <w:szCs w:val="22"/>
+          <w:lang w:val="es-ES"/>
+        </w:rPr>
+        <w:t>solicitan</w:t>
+      </w:r>
     </w:p>
     <w:p>
       <w:pPr>
@@ -12665,6 +12480,112 @@
           <w:lang w:val="es-ES"/>
         </w:rPr>
       </w:pPr>
+    </w:p>
+    <w:p>
+      <w:pPr>
+        <w:pStyle w:val="Subttulo"/>
+        <w:tabs>
+          <w:tab w:val="left" w:pos="993"/>
+        </w:tabs>
+        <w:ind w:left="720"/>
+        <w:jc w:val="both"/>
+        <w:rPr>
+          <w:rFonts w:ascii="Franklin Gothic Book" w:hAnsi="Franklin Gothic Book"/>
+          <w:bCs/>
+          <w:iCs/>
+          <w:sz w:val="22"/>
+          <w:szCs w:val="22"/>
+          <w:lang w:val="es-ES"/>
+        </w:rPr>
+      </w:pPr>
+      <w:r>
+        <w:rPr>
+          <w:rFonts w:ascii="Franklin Gothic Book" w:hAnsi="Franklin Gothic Book"/>
+          <w:b/>
+          <w:bCs/>
+          <w:iCs/>
+          <w:sz w:val="22"/>
+          <w:szCs w:val="22"/>
+          <w:lang w:val="es-ES"/>
+        </w:rPr>
+        <w:t xml:space="preserve">      </w:t>
+      </w:r>
+      <w:r>
+        <w:rPr>
+          <w:rFonts w:ascii="Franklin Gothic Book" w:hAnsi="Franklin Gothic Book"/>
+          <w:bCs/>
+          <w:iCs/>
+          <w:sz w:val="22"/>
+          <w:szCs w:val="22"/>
+          <w:lang w:val="es-ES"/>
+        </w:rPr>
+        <w:t>Si la transferencia es de reproceso o de subproductos</w:t>
+      </w:r>
+    </w:p>
+    <w:p>
+      <w:pPr>
+        <w:pStyle w:val="Subttulo"/>
+        <w:tabs>
+          <w:tab w:val="left" w:pos="993"/>
+        </w:tabs>
+        <w:ind w:left="720"/>
+        <w:jc w:val="both"/>
+        <w:rPr>
+          <w:rFonts w:ascii="Franklin Gothic Book" w:hAnsi="Franklin Gothic Book"/>
+          <w:bCs/>
+          <w:iCs/>
+          <w:sz w:val="22"/>
+          <w:szCs w:val="22"/>
+          <w:lang w:val="es-ES"/>
+        </w:rPr>
+      </w:pPr>
+      <w:r>
+        <w:rPr>
+          <w:rFonts w:ascii="Franklin Gothic Book" w:hAnsi="Franklin Gothic Book"/>
+          <w:bCs/>
+          <w:iCs/>
+          <w:sz w:val="22"/>
+          <w:szCs w:val="22"/>
+          <w:lang w:val="es-ES"/>
+        </w:rPr>
+        <w:t xml:space="preserve">      Destino de la transferencia</w:t>
+      </w:r>
+    </w:p>
+    <w:p>
+      <w:pPr>
+        <w:pStyle w:val="Subttulo"/>
+        <w:tabs>
+          <w:tab w:val="left" w:pos="993"/>
+        </w:tabs>
+        <w:ind w:left="720"/>
+        <w:jc w:val="both"/>
+        <w:rPr>
+          <w:rFonts w:ascii="Franklin Gothic Book" w:hAnsi="Franklin Gothic Book"/>
+          <w:bCs/>
+          <w:iCs/>
+          <w:sz w:val="22"/>
+          <w:szCs w:val="22"/>
+          <w:lang w:val="es-ES"/>
+        </w:rPr>
+      </w:pPr>
+    </w:p>
+    <w:p>
+      <w:pPr>
+        <w:pStyle w:val="Subttulo"/>
+        <w:tabs>
+          <w:tab w:val="left" w:pos="993"/>
+        </w:tabs>
+        <w:ind w:left="720"/>
+        <w:jc w:val="both"/>
+        <w:rPr>
+          <w:rFonts w:ascii="Franklin Gothic Book" w:hAnsi="Franklin Gothic Book"/>
+          <w:bCs/>
+          <w:iCs/>
+          <w:sz w:val="22"/>
+          <w:szCs w:val="22"/>
+          <w:lang w:val="es-ES"/>
+        </w:rPr>
+      </w:pPr>
       <w:r>
         <w:rPr>
           <w:rFonts w:ascii="Franklin Gothic Book" w:hAnsi="Franklin Gothic Book"/>
@@ -12675,18 +12596,66 @@
           <w:lang w:val="es-ES"/>
         </w:rPr>
         <w:tab/>
-      </w:r>
-      <w:r>
-        <w:rPr>
-          <w:rFonts w:ascii="Franklin Gothic Book" w:hAnsi="Franklin Gothic Book"/>
-          <w:b/>
-          <w:bCs/>
-          <w:iCs/>
-          <w:sz w:val="22"/>
-          <w:szCs w:val="22"/>
-          <w:lang w:val="es-ES"/>
-        </w:rPr>
-        <w:t>Datos que se solicitan</w:t>
+        <w:t xml:space="preserve">Producto, </w:t>
+      </w:r>
+      <w:r>
+        <w:rPr>
+          <w:rFonts w:ascii="Franklin Gothic Book" w:hAnsi="Franklin Gothic Book"/>
+          <w:bCs/>
+          <w:iCs/>
+          <w:sz w:val="22"/>
+          <w:szCs w:val="22"/>
+          <w:lang w:val="es-ES"/>
+        </w:rPr>
+        <w:t xml:space="preserve">estado (si la </w:t>
+      </w:r>
+      <w:proofErr w:type="spellStart"/>
+      <w:r>
+        <w:rPr>
+          <w:rFonts w:ascii="Franklin Gothic Book" w:hAnsi="Franklin Gothic Book"/>
+          <w:bCs/>
+          <w:iCs/>
+          <w:sz w:val="22"/>
+          <w:szCs w:val="22"/>
+          <w:lang w:val="es-ES"/>
+        </w:rPr>
+        <w:t>transf</w:t>
+      </w:r>
+      <w:proofErr w:type="spellEnd"/>
+      <w:r>
+        <w:rPr>
+          <w:rFonts w:ascii="Franklin Gothic Book" w:hAnsi="Franklin Gothic Book"/>
+          <w:bCs/>
+          <w:iCs/>
+          <w:sz w:val="22"/>
+          <w:szCs w:val="22"/>
+          <w:lang w:val="es-ES"/>
+        </w:rPr>
+        <w:t xml:space="preserve">. es de reproceso, el estado es defectuoso), cantidad, </w:t>
+      </w:r>
+      <w:proofErr w:type="spellStart"/>
+      <w:r>
+        <w:rPr>
+          <w:rFonts w:ascii="Franklin Gothic Book" w:hAnsi="Franklin Gothic Book"/>
+          <w:bCs/>
+          <w:iCs/>
+          <w:sz w:val="22"/>
+          <w:szCs w:val="22"/>
+          <w:lang w:val="es-ES"/>
+        </w:rPr>
+        <w:t>um</w:t>
+      </w:r>
+      <w:proofErr w:type="spellEnd"/>
+      <w:r>
+        <w:rPr>
+          <w:rFonts w:ascii="Franklin Gothic Book" w:hAnsi="Franklin Gothic Book"/>
+          <w:bCs/>
+          <w:iCs/>
+          <w:sz w:val="22"/>
+          <w:szCs w:val="22"/>
+          <w:lang w:val="es-ES"/>
+        </w:rPr>
+        <w:t xml:space="preserve">, </w:t>
       </w:r>
     </w:p>
     <w:p>
@@ -12699,36 +12668,16 @@
         <w:jc w:val="both"/>
         <w:rPr>
           <w:rFonts w:ascii="Franklin Gothic Book" w:hAnsi="Franklin Gothic Book"/>
-          <w:b/>
-          <w:bCs/>
-          <w:iCs/>
-          <w:sz w:val="22"/>
-          <w:szCs w:val="22"/>
-          <w:lang w:val="es-ES"/>
-        </w:rPr>
-      </w:pPr>
-    </w:p>
-    <w:p>
-      <w:pPr>
-        <w:pStyle w:val="Subttulo"/>
-        <w:tabs>
-          <w:tab w:val="left" w:pos="993"/>
-        </w:tabs>
-        <w:ind w:left="720"/>
-        <w:jc w:val="both"/>
-        <w:rPr>
-          <w:rFonts w:ascii="Franklin Gothic Book" w:hAnsi="Franklin Gothic Book"/>
-          <w:bCs/>
-          <w:iCs/>
-          <w:sz w:val="22"/>
-          <w:szCs w:val="22"/>
-          <w:lang w:val="es-ES"/>
-        </w:rPr>
-      </w:pPr>
-      <w:r>
-        <w:rPr>
-          <w:rFonts w:ascii="Franklin Gothic Book" w:hAnsi="Franklin Gothic Book"/>
-          <w:b/>
+          <w:bCs/>
+          <w:iCs/>
+          <w:sz w:val="22"/>
+          <w:szCs w:val="22"/>
+          <w:lang w:val="es-ES"/>
+        </w:rPr>
+      </w:pPr>
+      <w:r>
+        <w:rPr>
+          <w:rFonts w:ascii="Franklin Gothic Book" w:hAnsi="Franklin Gothic Book"/>
           <w:bCs/>
           <w:iCs/>
           <w:sz w:val="22"/>
@@ -12746,77 +12695,29 @@
           <w:szCs w:val="22"/>
           <w:lang w:val="es-ES"/>
         </w:rPr>
-        <w:t>Motivo de ajuste, Producto,</w:t>
-      </w:r>
-      <w:r>
-        <w:rPr>
-          <w:rFonts w:ascii="Franklin Gothic Book" w:hAnsi="Franklin Gothic Book"/>
-          <w:bCs/>
-          <w:iCs/>
-          <w:sz w:val="22"/>
-          <w:szCs w:val="22"/>
-          <w:lang w:val="es-ES"/>
-        </w:rPr>
-        <w:t xml:space="preserve"> </w:t>
-      </w:r>
-      <w:proofErr w:type="gramStart"/>
-      <w:r>
-        <w:rPr>
-          <w:rFonts w:ascii="Franklin Gothic Book" w:hAnsi="Franklin Gothic Book"/>
-          <w:bCs/>
-          <w:iCs/>
-          <w:sz w:val="22"/>
-          <w:szCs w:val="22"/>
-          <w:lang w:val="es-ES"/>
-        </w:rPr>
-        <w:t xml:space="preserve">estado, </w:t>
-      </w:r>
-      <w:r>
-        <w:rPr>
-          <w:rFonts w:ascii="Franklin Gothic Book" w:hAnsi="Franklin Gothic Book"/>
-          <w:bCs/>
-          <w:iCs/>
-          <w:sz w:val="22"/>
-          <w:szCs w:val="22"/>
-          <w:lang w:val="es-ES"/>
-        </w:rPr>
-        <w:t xml:space="preserve"> cantidad</w:t>
-      </w:r>
-      <w:proofErr w:type="gramEnd"/>
-      <w:r>
-        <w:rPr>
-          <w:rFonts w:ascii="Franklin Gothic Book" w:hAnsi="Franklin Gothic Book"/>
-          <w:bCs/>
-          <w:iCs/>
-          <w:sz w:val="22"/>
-          <w:szCs w:val="22"/>
-          <w:lang w:val="es-ES"/>
-        </w:rPr>
-        <w:t xml:space="preserve">, </w:t>
-      </w:r>
-      <w:proofErr w:type="spellStart"/>
-      <w:r>
-        <w:rPr>
-          <w:rFonts w:ascii="Franklin Gothic Book" w:hAnsi="Franklin Gothic Book"/>
-          <w:bCs/>
-          <w:iCs/>
-          <w:sz w:val="22"/>
-          <w:szCs w:val="22"/>
-          <w:lang w:val="es-ES"/>
-        </w:rPr>
-        <w:t>um</w:t>
-      </w:r>
-      <w:proofErr w:type="spellEnd"/>
-      <w:r>
-        <w:rPr>
-          <w:rFonts w:ascii="Franklin Gothic Book" w:hAnsi="Franklin Gothic Book"/>
-          <w:bCs/>
-          <w:iCs/>
-          <w:sz w:val="22"/>
-          <w:szCs w:val="22"/>
-          <w:lang w:val="es-ES"/>
-        </w:rPr>
-        <w:t>, precio</w:t>
+        <w:t>P</w:t>
+      </w:r>
+      <w:r>
+        <w:rPr>
+          <w:rFonts w:ascii="Franklin Gothic Book" w:hAnsi="Franklin Gothic Book"/>
+          <w:bCs/>
+          <w:iCs/>
+          <w:sz w:val="22"/>
+          <w:szCs w:val="22"/>
+          <w:lang w:val="es-ES"/>
+        </w:rPr>
+        <w:t>recio</w:t>
+      </w:r>
+      <w:r>
+        <w:rPr>
+          <w:rFonts w:ascii="Franklin Gothic Book" w:hAnsi="Franklin Gothic Book"/>
+          <w:bCs/>
+          <w:iCs/>
+          <w:sz w:val="22"/>
+          <w:szCs w:val="22"/>
+          <w:lang w:val="es-ES"/>
+        </w:rPr>
+        <w:t>.</w:t>
       </w:r>
     </w:p>
     <w:p>
@@ -12867,7 +12768,7 @@
           <w:szCs w:val="22"/>
           <w:lang w:val="es-ES"/>
         </w:rPr>
-        <w:t>Cambio de Estado</w:t>
+        <w:t>Ajuste de Disminución</w:t>
       </w:r>
     </w:p>
     <w:p>
@@ -12998,7 +12899,7 @@
           <w:szCs w:val="22"/>
           <w:lang w:val="es-ES"/>
         </w:rPr>
-        <w:t>Producto,</w:t>
+        <w:t>Motivo de ajuste, Producto,</w:t>
       </w:r>
       <w:r>
         <w:rPr>
@@ -13069,17 +12970,6 @@
           <w:lang w:val="es-ES"/>
         </w:rPr>
         <w:t>, precio</w:t>
-      </w:r>
-      <w:r>
-        <w:rPr>
-          <w:rFonts w:ascii="Franklin Gothic Book" w:hAnsi="Franklin Gothic Book"/>
-          <w:bCs/>
-          <w:iCs/>
-          <w:sz w:val="22"/>
-          <w:szCs w:val="22"/>
-          <w:lang w:val="es-ES"/>
-        </w:rPr>
-        <w:t>, estado hacia el que se cambia</w:t>
       </w:r>
     </w:p>
     <w:p>
@@ -13130,7 +13020,269 @@
           <w:szCs w:val="22"/>
           <w:lang w:val="es-ES"/>
         </w:rPr>
-        <w:lastRenderedPageBreak/>
+        <w:t>Cambio de Estado</w:t>
+      </w:r>
+    </w:p>
+    <w:p>
+      <w:pPr>
+        <w:pStyle w:val="Subttulo"/>
+        <w:tabs>
+          <w:tab w:val="left" w:pos="993"/>
+        </w:tabs>
+        <w:ind w:left="720"/>
+        <w:jc w:val="both"/>
+        <w:rPr>
+          <w:rFonts w:ascii="Franklin Gothic Book" w:hAnsi="Franklin Gothic Book"/>
+          <w:bCs/>
+          <w:iCs/>
+          <w:sz w:val="22"/>
+          <w:szCs w:val="22"/>
+          <w:lang w:val="es-ES"/>
+        </w:rPr>
+      </w:pPr>
+      <w:r>
+        <w:rPr>
+          <w:rFonts w:ascii="Franklin Gothic Book" w:hAnsi="Franklin Gothic Book"/>
+          <w:bCs/>
+          <w:iCs/>
+          <w:sz w:val="22"/>
+          <w:szCs w:val="22"/>
+          <w:lang w:val="es-ES"/>
+        </w:rPr>
+        <w:tab/>
+      </w:r>
+    </w:p>
+    <w:p>
+      <w:pPr>
+        <w:pStyle w:val="Subttulo"/>
+        <w:tabs>
+          <w:tab w:val="left" w:pos="993"/>
+        </w:tabs>
+        <w:ind w:left="720"/>
+        <w:jc w:val="both"/>
+        <w:rPr>
+          <w:rFonts w:ascii="Franklin Gothic Book" w:hAnsi="Franklin Gothic Book"/>
+          <w:b/>
+          <w:bCs/>
+          <w:iCs/>
+          <w:sz w:val="22"/>
+          <w:szCs w:val="22"/>
+          <w:lang w:val="es-ES"/>
+        </w:rPr>
+      </w:pPr>
+      <w:r>
+        <w:rPr>
+          <w:rFonts w:ascii="Franklin Gothic Book" w:hAnsi="Franklin Gothic Book"/>
+          <w:bCs/>
+          <w:iCs/>
+          <w:sz w:val="22"/>
+          <w:szCs w:val="22"/>
+          <w:lang w:val="es-ES"/>
+        </w:rPr>
+        <w:tab/>
+      </w:r>
+      <w:r>
+        <w:rPr>
+          <w:rFonts w:ascii="Franklin Gothic Book" w:hAnsi="Franklin Gothic Book"/>
+          <w:b/>
+          <w:bCs/>
+          <w:iCs/>
+          <w:sz w:val="22"/>
+          <w:szCs w:val="22"/>
+          <w:lang w:val="es-ES"/>
+        </w:rPr>
+        <w:t>Datos que se solicitan</w:t>
+      </w:r>
+    </w:p>
+    <w:p>
+      <w:pPr>
+        <w:pStyle w:val="Subttulo"/>
+        <w:tabs>
+          <w:tab w:val="left" w:pos="993"/>
+        </w:tabs>
+        <w:ind w:left="720"/>
+        <w:jc w:val="both"/>
+        <w:rPr>
+          <w:rFonts w:ascii="Franklin Gothic Book" w:hAnsi="Franklin Gothic Book"/>
+          <w:b/>
+          <w:bCs/>
+          <w:iCs/>
+          <w:sz w:val="22"/>
+          <w:szCs w:val="22"/>
+          <w:lang w:val="es-ES"/>
+        </w:rPr>
+      </w:pPr>
+    </w:p>
+    <w:p>
+      <w:pPr>
+        <w:pStyle w:val="Subttulo"/>
+        <w:tabs>
+          <w:tab w:val="left" w:pos="993"/>
+        </w:tabs>
+        <w:ind w:left="720"/>
+        <w:jc w:val="both"/>
+        <w:rPr>
+          <w:rFonts w:ascii="Franklin Gothic Book" w:hAnsi="Franklin Gothic Book"/>
+          <w:bCs/>
+          <w:iCs/>
+          <w:sz w:val="22"/>
+          <w:szCs w:val="22"/>
+          <w:lang w:val="es-ES"/>
+        </w:rPr>
+      </w:pPr>
+      <w:r>
+        <w:rPr>
+          <w:rFonts w:ascii="Franklin Gothic Book" w:hAnsi="Franklin Gothic Book"/>
+          <w:b/>
+          <w:bCs/>
+          <w:iCs/>
+          <w:sz w:val="22"/>
+          <w:szCs w:val="22"/>
+          <w:lang w:val="es-ES"/>
+        </w:rPr>
+        <w:t xml:space="preserve">      </w:t>
+      </w:r>
+      <w:r>
+        <w:rPr>
+          <w:rFonts w:ascii="Franklin Gothic Book" w:hAnsi="Franklin Gothic Book"/>
+          <w:bCs/>
+          <w:iCs/>
+          <w:sz w:val="22"/>
+          <w:szCs w:val="22"/>
+          <w:lang w:val="es-ES"/>
+        </w:rPr>
+        <w:t>Producto,</w:t>
+      </w:r>
+      <w:r>
+        <w:rPr>
+          <w:rFonts w:ascii="Franklin Gothic Book" w:hAnsi="Franklin Gothic Book"/>
+          <w:bCs/>
+          <w:iCs/>
+          <w:sz w:val="22"/>
+          <w:szCs w:val="22"/>
+          <w:lang w:val="es-ES"/>
+        </w:rPr>
+        <w:t xml:space="preserve"> </w:t>
+      </w:r>
+      <w:proofErr w:type="gramStart"/>
+      <w:r>
+        <w:rPr>
+          <w:rFonts w:ascii="Franklin Gothic Book" w:hAnsi="Franklin Gothic Book"/>
+          <w:bCs/>
+          <w:iCs/>
+          <w:sz w:val="22"/>
+          <w:szCs w:val="22"/>
+          <w:lang w:val="es-ES"/>
+        </w:rPr>
+        <w:t xml:space="preserve">estado, </w:t>
+      </w:r>
+      <w:r>
+        <w:rPr>
+          <w:rFonts w:ascii="Franklin Gothic Book" w:hAnsi="Franklin Gothic Book"/>
+          <w:bCs/>
+          <w:iCs/>
+          <w:sz w:val="22"/>
+          <w:szCs w:val="22"/>
+          <w:lang w:val="es-ES"/>
+        </w:rPr>
+        <w:t xml:space="preserve"> cantidad</w:t>
+      </w:r>
+      <w:proofErr w:type="gramEnd"/>
+      <w:r>
+        <w:rPr>
+          <w:rFonts w:ascii="Franklin Gothic Book" w:hAnsi="Franklin Gothic Book"/>
+          <w:bCs/>
+          <w:iCs/>
+          <w:sz w:val="22"/>
+          <w:szCs w:val="22"/>
+          <w:lang w:val="es-ES"/>
+        </w:rPr>
+        <w:t xml:space="preserve">, </w:t>
+      </w:r>
+      <w:proofErr w:type="spellStart"/>
+      <w:r>
+        <w:rPr>
+          <w:rFonts w:ascii="Franklin Gothic Book" w:hAnsi="Franklin Gothic Book"/>
+          <w:bCs/>
+          <w:iCs/>
+          <w:sz w:val="22"/>
+          <w:szCs w:val="22"/>
+          <w:lang w:val="es-ES"/>
+        </w:rPr>
+        <w:t>um</w:t>
+      </w:r>
+      <w:proofErr w:type="spellEnd"/>
+      <w:r>
+        <w:rPr>
+          <w:rFonts w:ascii="Franklin Gothic Book" w:hAnsi="Franklin Gothic Book"/>
+          <w:bCs/>
+          <w:iCs/>
+          <w:sz w:val="22"/>
+          <w:szCs w:val="22"/>
+          <w:lang w:val="es-ES"/>
+        </w:rPr>
+        <w:t>, precio</w:t>
+      </w:r>
+      <w:r>
+        <w:rPr>
+          <w:rFonts w:ascii="Franklin Gothic Book" w:hAnsi="Franklin Gothic Book"/>
+          <w:bCs/>
+          <w:iCs/>
+          <w:sz w:val="22"/>
+          <w:szCs w:val="22"/>
+          <w:lang w:val="es-ES"/>
+        </w:rPr>
+        <w:t>, estado hacia el que se cambia</w:t>
+      </w:r>
+    </w:p>
+    <w:p>
+      <w:pPr>
+        <w:pStyle w:val="Subttulo"/>
+        <w:tabs>
+          <w:tab w:val="left" w:pos="993"/>
+        </w:tabs>
+        <w:ind w:left="720"/>
+        <w:jc w:val="both"/>
+        <w:rPr>
+          <w:rFonts w:ascii="Franklin Gothic Book" w:hAnsi="Franklin Gothic Book"/>
+          <w:bCs/>
+          <w:iCs/>
+          <w:sz w:val="22"/>
+          <w:szCs w:val="22"/>
+          <w:lang w:val="es-ES"/>
+        </w:rPr>
+      </w:pPr>
+    </w:p>
+    <w:p>
+      <w:pPr>
+        <w:pStyle w:val="Subttulo"/>
+        <w:numPr>
+          <w:ilvl w:val="0"/>
+          <w:numId w:val="8"/>
+        </w:numPr>
+        <w:tabs>
+          <w:tab w:val="left" w:pos="993"/>
+        </w:tabs>
+        <w:ind w:hanging="11"/>
+        <w:jc w:val="both"/>
+        <w:rPr>
+          <w:rFonts w:ascii="Franklin Gothic Book" w:hAnsi="Franklin Gothic Book"/>
+          <w:bCs/>
+          <w:iCs/>
+          <w:sz w:val="22"/>
+          <w:szCs w:val="22"/>
+          <w:lang w:val="es-ES"/>
+        </w:rPr>
+      </w:pPr>
+      <w:r>
+        <w:rPr>
+          <w:rFonts w:ascii="Franklin Gothic Book" w:hAnsi="Franklin Gothic Book"/>
+          <w:bCs/>
+          <w:iCs/>
+          <w:sz w:val="22"/>
+          <w:szCs w:val="22"/>
+          <w:lang w:val="es-ES"/>
+        </w:rPr>
         <w:t>Transferencia externa</w:t>
       </w:r>
     </w:p>
@@ -13738,18 +13890,7 @@
           <w:szCs w:val="22"/>
           <w:lang w:val="es-ES"/>
         </w:rPr>
-        <w:t>Modelo TAB - 12 Control diario del movimiento de materia prima</w:t>
-      </w:r>
-      <w:r>
-        <w:rPr>
-          <w:rFonts w:ascii="Franklin Gothic Book" w:hAnsi="Franklin Gothic Book"/>
-          <w:bCs/>
-          <w:iCs/>
-          <w:sz w:val="22"/>
-          <w:szCs w:val="22"/>
-          <w:lang w:val="es-ES"/>
-        </w:rPr>
-        <w:t xml:space="preserve"> </w:t>
+        <w:t xml:space="preserve">Modelo TAB - 12 Control diario del movimiento de materia prima </w:t>
       </w:r>
     </w:p>
     <w:p>
@@ -13775,16 +13916,7 @@
           <w:color w:val="FF0000"/>
           <w:sz w:val="22"/>
         </w:rPr>
-        <w:t xml:space="preserve">Modelo </w:t>
-      </w:r>
-      <w:r>
-        <w:rPr>
-          <w:rFonts w:ascii="Arial" w:hAnsi="Arial" w:cs="Arial"/>
-          <w:b w:val="0"/>
-          <w:color w:val="FF0000"/>
-          <w:sz w:val="22"/>
-        </w:rPr>
-        <w:t>TAB</w:t>
+        <w:t>Modelo TAB</w:t>
       </w:r>
       <w:r>
         <w:rPr>
@@ -13863,32 +13995,6 @@
     </w:p>
     <w:p>
       <w:pPr>
-        <w:pStyle w:val="Asuntodelcomentario"/>
-        <w:numPr>
-          <w:ilvl w:val="0"/>
-          <w:numId w:val="8"/>
-        </w:numPr>
-        <w:spacing w:before="100" w:beforeAutospacing="1" w:after="100" w:afterAutospacing="1"/>
-        <w:ind w:left="993" w:hanging="284"/>
-        <w:rPr>
-          <w:rFonts w:ascii="Arial" w:hAnsi="Arial" w:cs="Arial"/>
-          <w:b w:val="0"/>
-          <w:color w:val="FF0000"/>
-          <w:sz w:val="22"/>
-        </w:rPr>
-      </w:pPr>
-      <w:r>
-        <w:rPr>
-          <w:rFonts w:ascii="Arial" w:hAnsi="Arial" w:cs="Arial"/>
-          <w:b w:val="0"/>
-          <w:color w:val="FF0000"/>
-          <w:sz w:val="22"/>
-        </w:rPr>
-        <w:t>Modelo TAB - 22 Reporte diario de cajones habilitados</w:t>
-      </w:r>
-    </w:p>
-    <w:p>
-      <w:pPr>
         <w:pStyle w:val="Subttulo"/>
         <w:numPr>
           <w:ilvl w:val="0"/>
@@ -13950,6 +14056,7 @@
           <w:szCs w:val="22"/>
           <w:lang w:val="es-ES"/>
         </w:rPr>
+        <w:lastRenderedPageBreak/>
         <w:t xml:space="preserve">El sistema debe garantizar la información </w:t>
       </w:r>
       <w:r>
@@ -14418,36 +14525,89 @@
           <w:szCs w:val="22"/>
           <w:lang w:val="es-ES"/>
         </w:rPr>
-        <w:t xml:space="preserve">Se debe garantizar que </w:t>
-      </w:r>
-      <w:r>
-        <w:rPr>
-          <w:rFonts w:ascii="Franklin Gothic Book" w:hAnsi="Franklin Gothic Book"/>
-          <w:bCs/>
-          <w:iCs/>
-          <w:sz w:val="22"/>
-          <w:szCs w:val="22"/>
-          <w:lang w:val="es-ES"/>
-        </w:rPr>
-        <w:t>al finalizar el MES no los queda producción en proceso</w:t>
-      </w:r>
-      <w:r>
-        <w:rPr>
-          <w:rFonts w:ascii="Franklin Gothic Book" w:hAnsi="Franklin Gothic Book"/>
-          <w:bCs/>
-          <w:iCs/>
-          <w:sz w:val="22"/>
-          <w:szCs w:val="22"/>
-          <w:lang w:val="es-ES"/>
-        </w:rPr>
-        <w:t xml:space="preserve"> en los departamentos.</w:t>
-      </w:r>
-      <w:bookmarkStart w:id="1" w:name="_GoBack"/>
-      <w:bookmarkEnd w:id="1"/>
+        <w:t xml:space="preserve">En caso de </w:t>
+      </w:r>
+      <w:r>
+        <w:rPr>
+          <w:rFonts w:ascii="Franklin Gothic Book" w:hAnsi="Franklin Gothic Book"/>
+          <w:bCs/>
+          <w:iCs/>
+          <w:sz w:val="22"/>
+          <w:szCs w:val="22"/>
+          <w:lang w:val="es-ES"/>
+        </w:rPr>
+        <w:t xml:space="preserve">finalizar el MES </w:t>
+      </w:r>
+      <w:r>
+        <w:rPr>
+          <w:rFonts w:ascii="Franklin Gothic Book" w:hAnsi="Franklin Gothic Book"/>
+          <w:bCs/>
+          <w:iCs/>
+          <w:sz w:val="22"/>
+          <w:szCs w:val="22"/>
+          <w:lang w:val="es-ES"/>
+        </w:rPr>
+        <w:t>y</w:t>
+      </w:r>
+      <w:r>
+        <w:rPr>
+          <w:rFonts w:ascii="Franklin Gothic Book" w:hAnsi="Franklin Gothic Book"/>
+          <w:bCs/>
+          <w:iCs/>
+          <w:sz w:val="22"/>
+          <w:szCs w:val="22"/>
+          <w:lang w:val="es-ES"/>
+        </w:rPr>
+        <w:t xml:space="preserve"> queda</w:t>
+      </w:r>
+      <w:r>
+        <w:rPr>
+          <w:rFonts w:ascii="Franklin Gothic Book" w:hAnsi="Franklin Gothic Book"/>
+          <w:bCs/>
+          <w:iCs/>
+          <w:sz w:val="22"/>
+          <w:szCs w:val="22"/>
+          <w:lang w:val="es-ES"/>
+        </w:rPr>
+        <w:t>r</w:t>
+      </w:r>
+      <w:r>
+        <w:rPr>
+          <w:rFonts w:ascii="Franklin Gothic Book" w:hAnsi="Franklin Gothic Book"/>
+          <w:bCs/>
+          <w:iCs/>
+          <w:sz w:val="22"/>
+          <w:szCs w:val="22"/>
+          <w:lang w:val="es-ES"/>
+        </w:rPr>
+        <w:t xml:space="preserve"> producción en proceso</w:t>
+      </w:r>
+      <w:r>
+        <w:rPr>
+          <w:rFonts w:ascii="Franklin Gothic Book" w:hAnsi="Franklin Gothic Book"/>
+          <w:bCs/>
+          <w:iCs/>
+          <w:sz w:val="22"/>
+          <w:szCs w:val="22"/>
+          <w:lang w:val="es-ES"/>
+        </w:rPr>
+        <w:t xml:space="preserve"> en los departamentos</w:t>
+      </w:r>
+      <w:r>
+        <w:rPr>
+          <w:rFonts w:ascii="Franklin Gothic Book" w:hAnsi="Franklin Gothic Book"/>
+          <w:bCs/>
+          <w:iCs/>
+          <w:sz w:val="22"/>
+          <w:szCs w:val="22"/>
+          <w:lang w:val="es-ES"/>
+        </w:rPr>
+        <w:t>, se establecerá el mecanismo para definir hasta qué % se encuentra esa producción en proceso</w:t>
+      </w:r>
     </w:p>
     <w:sectPr>
       <w:pgSz w:w="11906" w:h="16838"/>
-      <w:pgMar w:top="851" w:right="849" w:bottom="993" w:left="1134" w:header="0" w:footer="0" w:gutter="0"/>
+      <w:pgMar w:top="568" w:right="707" w:bottom="426" w:left="709" w:header="0" w:footer="0" w:gutter="0"/>
       <w:cols w:space="720"/>
       <w:formProt w:val="0"/>
       <w:docGrid w:linePitch="360" w:charSpace="4096"/>
@@ -14479,7 +14639,7 @@
         <v:path o:extrusionok="f" gradientshapeok="t" o:connecttype="rect"/>
         <o:lock v:ext="edit" aspectratio="t"/>
       </v:shapetype>
-      <v:shape id="Imagen 6" o:spid="_x0000_i1026" type="#_x0000_t75" style="width:16.5pt;height:13.5pt;visibility:visible;mso-wrap-style:square" o:bullet="t">
+      <v:shape id="Imagen 6" o:spid="_x0000_i1026" type="#_x0000_t75" style="width:16.3pt;height:13.45pt;visibility:visible;mso-wrap-style:square" o:bullet="t">
         <v:imagedata r:id="rId1" o:title=""/>
       </v:shape>
     </w:pict>
